--- a/External Documentation/Cistronix Corp.docx
+++ b/External Documentation/Cistronix Corp.docx
@@ -2,354 +2,945 @@
 <file path=word/document.xml><?xml version="1.0" encoding="utf-8"?>
 <w:document xmlns:wpc="http://schemas.microsoft.com/office/word/2010/wordprocessingCanvas" xmlns:mc="http://schemas.openxmlformats.org/markup-compatibility/2006" xmlns:o="urn:schemas-microsoft-com:office:office" xmlns:r="http://schemas.openxmlformats.org/officeDocument/2006/relationships" xmlns:m="http://schemas.openxmlformats.org/officeDocument/2006/math" xmlns:v="urn:schemas-microsoft-com:vml" xmlns:wp14="http://schemas.microsoft.com/office/word/2010/wordprocessingDrawing" xmlns:wp="http://schemas.openxmlformats.org/drawingml/2006/wordprocessingDrawing" xmlns:w10="urn:schemas-microsoft-com:office:word" xmlns:w="http://schemas.openxmlformats.org/wordprocessingml/2006/main" xmlns:w14="http://schemas.microsoft.com/office/word/2010/wordml" xmlns:wpg="http://schemas.microsoft.com/office/word/2010/wordprocessingGroup" xmlns:wpi="http://schemas.microsoft.com/office/word/2010/wordprocessingInk" xmlns:wne="http://schemas.microsoft.com/office/word/2006/wordml" xmlns:wps="http://schemas.microsoft.com/office/word/2010/wordprocessingShape" mc:Ignorable="w14 wp14">
   <w:body>
+    <w:tbl>
+      <w:tblPr>
+        <w:tblpPr w:leftFromText="187" w:rightFromText="187" w:bottomFromText="720" w:vertAnchor="page" w:horzAnchor="margin" w:tblpY="7651"/>
+        <w:tblW w:w="5000" w:type="pct"/>
+        <w:tblLook w:val="04A0" w:firstRow="1" w:lastRow="0" w:firstColumn="1" w:lastColumn="0" w:noHBand="0" w:noVBand="1"/>
+      </w:tblPr>
+      <w:tblGrid>
+        <w:gridCol w:w="9576"/>
+      </w:tblGrid>
+      <w:tr>
+        <w:tc>
+          <w:tcPr>
+            <w:tcW w:w="9576" w:type="dxa"/>
+          </w:tcPr>
+          <w:p>
+            <w:pPr>
+              <w:pStyle w:val="Title"/>
+              <w:rPr>
+                <w:color w:val="CAF278" w:themeColor="background2"/>
+                <w:sz w:val="96"/>
+                <w:szCs w:val="56"/>
+              </w:rPr>
+            </w:pPr>
+            <w:sdt>
+              <w:sdtPr>
+                <w:rPr>
+                  <w:color w:val="CAF278" w:themeColor="background2"/>
+                  <w:sz w:val="96"/>
+                  <w:szCs w:val="56"/>
+                </w:rPr>
+                <w:alias w:val="Title"/>
+                <w:id w:val="1274589637"/>
+                <w:placeholder>
+                  <w:docPart w:val="867A7D48419F44D69CE3A3390534CF7E"/>
+                </w:placeholder>
+                <w:dataBinding w:prefixMappings="xmlns:ns0='http://schemas.openxmlformats.org/package/2006/metadata/core-properties' xmlns:ns1='http://purl.org/dc/elements/1.1/'" w:xpath="/ns0:coreProperties[1]/ns1:title[1]" w:storeItemID="{6C3C8BC8-F283-45AE-878A-BAB7291924A1}"/>
+                <w:text/>
+              </w:sdtPr>
+              <w:sdtContent>
+                <w:r>
+                  <w:rPr>
+                    <w:color w:val="CAF278" w:themeColor="background2"/>
+                    <w:sz w:val="96"/>
+                    <w:szCs w:val="56"/>
+                  </w:rPr>
+                  <w:t>Alien Blast</w:t>
+                </w:r>
+              </w:sdtContent>
+            </w:sdt>
+          </w:p>
+        </w:tc>
+      </w:tr>
+      <w:tr>
+        <w:tc>
+          <w:tcPr>
+            <w:tcW w:w="0" w:type="auto"/>
+            <w:vAlign w:val="bottom"/>
+          </w:tcPr>
+          <w:p>
+            <w:pPr>
+              <w:pStyle w:val="Subtitle"/>
+            </w:pPr>
+            <w:sdt>
+              <w:sdtPr>
+                <w:rPr>
+                  <w:color w:val="FFFFFF" w:themeColor="background1"/>
+                </w:rPr>
+                <w:alias w:val="Subtitle"/>
+                <w:id w:val="1194108113"/>
+                <w:placeholder>
+                  <w:docPart w:val="8D0B43AA4E7445AF97CE4B92338AE926"/>
+                </w:placeholder>
+                <w:dataBinding w:prefixMappings="xmlns:ns0='http://schemas.openxmlformats.org/package/2006/metadata/core-properties' xmlns:ns1='http://purl.org/dc/elements/1.1/'" w:xpath="/ns0:coreProperties[1]/ns1:subject[1]" w:storeItemID="{6C3C8BC8-F283-45AE-878A-BAB7291924A1}"/>
+                <w:text/>
+              </w:sdtPr>
+              <w:sdtContent>
+                <w:r>
+                  <w:rPr>
+                    <w:color w:val="FFFFFF" w:themeColor="background1"/>
+                  </w:rPr>
+                  <w:t>2D Shooter Game Document</w:t>
+                </w:r>
+              </w:sdtContent>
+            </w:sdt>
+          </w:p>
+        </w:tc>
+      </w:tr>
+      <w:tr>
+        <w:trPr>
+          <w:trHeight w:val="1152"/>
+        </w:trPr>
+        <w:tc>
+          <w:tcPr>
+            <w:tcW w:w="0" w:type="auto"/>
+            <w:vAlign w:val="bottom"/>
+          </w:tcPr>
+          <w:p>
+            <w:pPr>
+              <w:rPr>
+                <w:color w:val="FFFFFF" w:themeColor="background1"/>
+              </w:rPr>
+            </w:pPr>
+            <w:sdt>
+              <w:sdtPr>
+                <w:rPr>
+                  <w:color w:val="FFFFFF" w:themeColor="background1"/>
+                </w:rPr>
+                <w:alias w:val="Abstract"/>
+                <w:id w:val="1304881009"/>
+                <w:placeholder>
+                  <w:docPart w:val="3F01759DC50A456293292C4CB6C554B4"/>
+                </w:placeholder>
+                <w:dataBinding w:prefixMappings="xmlns:ns0='http://schemas.microsoft.com/office/2006/coverPageProps'" w:xpath="/ns0:CoverPageProperties[1]/ns0:Abstract[1]" w:storeItemID="{55AF091B-3C7A-41E3-B477-F2FDAA23CFDA}"/>
+                <w:text/>
+              </w:sdtPr>
+              <w:sdtContent>
+                <w:r>
+                  <w:rPr>
+                    <w:color w:val="FFFFFF" w:themeColor="background1"/>
+                  </w:rPr>
+                  <w:t>Version 1.1</w:t>
+                </w:r>
+                <w:r>
+                  <w:rPr>
+                    <w:color w:val="FFFFFF" w:themeColor="background1"/>
+                  </w:rPr>
+                  <w:t xml:space="preserve"> </w:t>
+                </w:r>
+                <w:r>
+                  <w:rPr>
+                    <w:color w:val="FFFFFF" w:themeColor="background1"/>
+                  </w:rPr>
+                  <w:t>All work Copyright © 2015 by Cistronix Games. All rights reserved. Jason Huang</w:t>
+                </w:r>
+                <w:r>
+                  <w:rPr>
+                    <w:color w:val="FFFFFF" w:themeColor="background1"/>
+                  </w:rPr>
+                  <w:t xml:space="preserve"> </w:t>
+                </w:r>
+                <w:r>
+                  <w:rPr>
+                    <w:color w:val="FFFFFF" w:themeColor="background1"/>
+                  </w:rPr>
+                  <w:t>(</w:t>
+                </w:r>
+                <w:r>
+                  <w:rPr>
+                    <w:color w:val="FFFFFF" w:themeColor="background1"/>
+                  </w:rPr>
+                  <w:t>300818592</w:t>
+                </w:r>
+                <w:r>
+                  <w:rPr>
+                    <w:color w:val="FFFFFF" w:themeColor="background1"/>
+                  </w:rPr>
+                  <w:t>) Oct.5th,2015</w:t>
+                </w:r>
+              </w:sdtContent>
+            </w:sdt>
+            <w:r>
+              <w:rPr>
+                <w:color w:val="FFFFFF" w:themeColor="background1"/>
+              </w:rPr>
+              <w:t xml:space="preserve"> </w:t>
+            </w:r>
+          </w:p>
+        </w:tc>
+      </w:tr>
+      <w:tr>
+        <w:trPr>
+          <w:trHeight w:val="432"/>
+        </w:trPr>
+        <w:tc>
+          <w:tcPr>
+            <w:tcW w:w="0" w:type="auto"/>
+            <w:vAlign w:val="bottom"/>
+          </w:tcPr>
+          <w:p>
+            <w:pPr>
+              <w:rPr>
+                <w:color w:val="3E3D2D" w:themeColor="text2"/>
+              </w:rPr>
+            </w:pPr>
+          </w:p>
+        </w:tc>
+      </w:tr>
+    </w:tbl>
     <w:sdt>
       <w:sdtPr>
-        <w:rPr>
-          <w:rFonts w:asciiTheme="majorHAnsi" w:eastAsiaTheme="majorEastAsia" w:hAnsiTheme="majorHAnsi" w:cstheme="majorBidi"/>
-          <w:caps/>
-        </w:rPr>
-        <w:id w:val="-1537724247"/>
+        <w:id w:val="211552192"/>
         <w:docPartObj>
           <w:docPartGallery w:val="Cover Pages"/>
+          <w:docPartUnique/>
+        </w:docPartObj>
+      </w:sdtPr>
+      <w:sdtEndPr/>
+      <w:sdtContent>
+        <w:p>
+          <w:pPr>
+            <w:ind w:left="720" w:firstLine="720"/>
+          </w:pPr>
+          <w:r>
+            <w:rPr>
+              <w:noProof/>
+            </w:rPr>
+            <mc:AlternateContent>
+              <mc:Choice Requires="wps">
+                <w:drawing>
+                  <wp:anchor distT="0" distB="0" distL="114300" distR="114300" simplePos="0" relativeHeight="251662336" behindDoc="1" locked="0" layoutInCell="1" allowOverlap="1" wp14:anchorId="71CEB0FD" wp14:editId="2168C390">
+                    <wp:simplePos x="0" y="0"/>
+                    <wp:positionH relativeFrom="margin">
+                      <wp:align>left</wp:align>
+                    </wp:positionH>
+                    <mc:AlternateContent>
+                      <mc:Choice Requires="wp14">
+                        <wp:positionV relativeFrom="margin">
+                          <wp14:pctPosVOffset>5000</wp14:pctPosVOffset>
+                        </wp:positionV>
+                      </mc:Choice>
+                      <mc:Fallback>
+                        <wp:positionV relativeFrom="page">
+                          <wp:posOffset>1325880</wp:posOffset>
+                        </wp:positionV>
+                      </mc:Fallback>
+                    </mc:AlternateContent>
+                    <wp:extent cx="3970020" cy="7645400"/>
+                    <wp:effectExtent l="0" t="0" r="0" b="0"/>
+                    <wp:wrapNone/>
+                    <wp:docPr id="244" name="Text Box 244"/>
+                    <wp:cNvGraphicFramePr/>
+                    <a:graphic xmlns:a="http://schemas.openxmlformats.org/drawingml/2006/main">
+                      <a:graphicData uri="http://schemas.microsoft.com/office/word/2010/wordprocessingShape">
+                        <wps:wsp>
+                          <wps:cNvSpPr txBox="1"/>
+                          <wps:spPr>
+                            <a:xfrm>
+                              <a:off x="0" y="0"/>
+                              <a:ext cx="3970020" cy="7645400"/>
+                            </a:xfrm>
+                            <a:prstGeom prst="rect">
+                              <a:avLst/>
+                            </a:prstGeom>
+                            <a:noFill/>
+                            <a:ln w="6350">
+                              <a:noFill/>
+                            </a:ln>
+                            <a:effectLst/>
+                          </wps:spPr>
+                          <wps:style>
+                            <a:lnRef idx="0">
+                              <a:schemeClr val="accent1"/>
+                            </a:lnRef>
+                            <a:fillRef idx="0">
+                              <a:schemeClr val="accent1"/>
+                            </a:fillRef>
+                            <a:effectRef idx="0">
+                              <a:schemeClr val="accent1"/>
+                            </a:effectRef>
+                            <a:fontRef idx="minor">
+                              <a:schemeClr val="dk1"/>
+                            </a:fontRef>
+                          </wps:style>
+                          <wps:txbx>
+                            <w:txbxContent>
+                              <w:p>
+                                <w:pPr>
+                                  <w:jc w:val="center"/>
+                                </w:pPr>
+                                <w:r>
+                                  <w:rPr>
+                                    <w:noProof/>
+                                  </w:rPr>
+                                  <w:drawing>
+                                    <wp:inline distT="0" distB="0" distL="0" distR="0" wp14:anchorId="5A86BAF8" wp14:editId="7DBFB4CD">
+                                      <wp:extent cx="3048000" cy="3048000"/>
+                                      <wp:effectExtent l="0" t="0" r="0" b="0"/>
+                                      <wp:docPr id="2" name="Picture 2" descr="G:\GitHub Repo\Alien-Blast-2D-Shooter\External Documentation\Cistronix Logo.png"/>
+                                      <wp:cNvGraphicFramePr>
+                                        <a:graphicFrameLocks xmlns:a="http://schemas.openxmlformats.org/drawingml/2006/main" noChangeAspect="1"/>
+                                      </wp:cNvGraphicFramePr>
+                                      <a:graphic xmlns:a="http://schemas.openxmlformats.org/drawingml/2006/main">
+                                        <a:graphicData uri="http://schemas.openxmlformats.org/drawingml/2006/picture">
+                                          <pic:pic xmlns:pic="http://schemas.openxmlformats.org/drawingml/2006/picture">
+                                            <pic:nvPicPr>
+                                              <pic:cNvPr id="0" name="Picture 2" descr="G:\GitHub Repo\Alien-Blast-2D-Shooter\External Documentation\Cistronix Logo.png"/>
+                                              <pic:cNvPicPr>
+                                                <a:picLocks noChangeAspect="1" noChangeArrowheads="1"/>
+                                              </pic:cNvPicPr>
+                                            </pic:nvPicPr>
+                                            <pic:blipFill>
+                                              <a:blip r:embed="rId9">
+                                                <a:extLst>
+                                                  <a:ext uri="{28A0092B-C50C-407E-A947-70E740481C1C}">
+                                                    <a14:useLocalDpi xmlns:a14="http://schemas.microsoft.com/office/drawing/2010/main" val="0"/>
+                                                  </a:ext>
+                                                </a:extLst>
+                                              </a:blip>
+                                              <a:srcRect/>
+                                              <a:stretch>
+                                                <a:fillRect/>
+                                              </a:stretch>
+                                            </pic:blipFill>
+                                            <pic:spPr bwMode="auto">
+                                              <a:xfrm>
+                                                <a:off x="0" y="0"/>
+                                                <a:ext cx="3048000" cy="3048000"/>
+                                              </a:xfrm>
+                                              <a:prstGeom prst="rect">
+                                                <a:avLst/>
+                                              </a:prstGeom>
+                                              <a:noFill/>
+                                              <a:ln>
+                                                <a:noFill/>
+                                              </a:ln>
+                                            </pic:spPr>
+                                          </pic:pic>
+                                        </a:graphicData>
+                                      </a:graphic>
+                                    </wp:inline>
+                                  </w:drawing>
+                                </w:r>
+                              </w:p>
+                            </w:txbxContent>
+                          </wps:txbx>
+                          <wps:bodyPr rot="0" spcFirstLastPara="0" vertOverflow="overflow" horzOverflow="overflow" vert="horz" wrap="none" lIns="0" tIns="0" rIns="0" bIns="0" numCol="1" spcCol="0" rtlCol="0" fromWordArt="0" anchor="t" anchorCtr="0" forceAA="0" compatLnSpc="1">
+                            <a:prstTxWarp prst="textNoShape">
+                              <a:avLst/>
+                            </a:prstTxWarp>
+                            <a:spAutoFit/>
+                          </wps:bodyPr>
+                        </wps:wsp>
+                      </a:graphicData>
+                    </a:graphic>
+                    <wp14:sizeRelH relativeFrom="margin">
+                      <wp14:pctWidth>0</wp14:pctWidth>
+                    </wp14:sizeRelH>
+                    <wp14:sizeRelV relativeFrom="margin">
+                      <wp14:pctHeight>0</wp14:pctHeight>
+                    </wp14:sizeRelV>
+                  </wp:anchor>
+                </w:drawing>
+              </mc:Choice>
+              <mc:Fallback>
+                <w:pict>
+                  <v:shapetype id="_x0000_t202" coordsize="21600,21600" o:spt="202" path="m,l,21600r21600,l21600,xe">
+                    <v:stroke joinstyle="miter"/>
+                    <v:path gradientshapeok="t" o:connecttype="rect"/>
+                  </v:shapetype>
+                  <v:shape id="Text Box 244" o:spid="_x0000_s1026" type="#_x0000_t202" style="position:absolute;left:0;text-align:left;margin-left:0;margin-top:0;width:312.6pt;height:602pt;z-index:-251654144;visibility:visible;mso-wrap-style:none;mso-width-percent:0;mso-height-percent:0;mso-top-percent:50;mso-wrap-distance-left:9pt;mso-wrap-distance-top:0;mso-wrap-distance-right:9pt;mso-wrap-distance-bottom:0;mso-position-horizontal:left;mso-position-horizontal-relative:margin;mso-position-vertical-relative:margin;mso-width-percent:0;mso-height-percent:0;mso-top-percent:50;mso-width-relative:margin;mso-height-relative:margin;v-text-anchor:top" o:gfxdata="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" filled="f" stroked="f" strokeweight=".5pt">
+                    <v:textbox style="mso-fit-shape-to-text:t" inset="0,0,0,0">
+                      <w:txbxContent>
+                        <w:p>
+                          <w:pPr>
+                            <w:jc w:val="center"/>
+                          </w:pPr>
+                          <w:r>
+                            <w:rPr>
+                              <w:noProof/>
+                            </w:rPr>
+                            <w:drawing>
+                              <wp:inline distT="0" distB="0" distL="0" distR="0" wp14:anchorId="5A86BAF8" wp14:editId="7DBFB4CD">
+                                <wp:extent cx="3048000" cy="3048000"/>
+                                <wp:effectExtent l="0" t="0" r="0" b="0"/>
+                                <wp:docPr id="2" name="Picture 2" descr="G:\GitHub Repo\Alien-Blast-2D-Shooter\External Documentation\Cistronix Logo.png"/>
+                                <wp:cNvGraphicFramePr>
+                                  <a:graphicFrameLocks xmlns:a="http://schemas.openxmlformats.org/drawingml/2006/main" noChangeAspect="1"/>
+                                </wp:cNvGraphicFramePr>
+                                <a:graphic xmlns:a="http://schemas.openxmlformats.org/drawingml/2006/main">
+                                  <a:graphicData uri="http://schemas.openxmlformats.org/drawingml/2006/picture">
+                                    <pic:pic xmlns:pic="http://schemas.openxmlformats.org/drawingml/2006/picture">
+                                      <pic:nvPicPr>
+                                        <pic:cNvPr id="0" name="Picture 2" descr="G:\GitHub Repo\Alien-Blast-2D-Shooter\External Documentation\Cistronix Logo.png"/>
+                                        <pic:cNvPicPr>
+                                          <a:picLocks noChangeAspect="1" noChangeArrowheads="1"/>
+                                        </pic:cNvPicPr>
+                                      </pic:nvPicPr>
+                                      <pic:blipFill>
+                                        <a:blip r:embed="rId9">
+                                          <a:extLst>
+                                            <a:ext uri="{28A0092B-C50C-407E-A947-70E740481C1C}">
+                                              <a14:useLocalDpi xmlns:a14="http://schemas.microsoft.com/office/drawing/2010/main" val="0"/>
+                                            </a:ext>
+                                          </a:extLst>
+                                        </a:blip>
+                                        <a:srcRect/>
+                                        <a:stretch>
+                                          <a:fillRect/>
+                                        </a:stretch>
+                                      </pic:blipFill>
+                                      <pic:spPr bwMode="auto">
+                                        <a:xfrm>
+                                          <a:off x="0" y="0"/>
+                                          <a:ext cx="3048000" cy="3048000"/>
+                                        </a:xfrm>
+                                        <a:prstGeom prst="rect">
+                                          <a:avLst/>
+                                        </a:prstGeom>
+                                        <a:noFill/>
+                                        <a:ln>
+                                          <a:noFill/>
+                                        </a:ln>
+                                      </pic:spPr>
+                                    </pic:pic>
+                                  </a:graphicData>
+                                </a:graphic>
+                              </wp:inline>
+                            </w:drawing>
+                          </w:r>
+                        </w:p>
+                      </w:txbxContent>
+                    </v:textbox>
+                    <w10:wrap anchorx="margin" anchory="margin"/>
+                  </v:shape>
+                </w:pict>
+              </mc:Fallback>
+            </mc:AlternateContent>
+          </w:r>
+          <w:r>
+            <w:rPr>
+              <w:noProof/>
+            </w:rPr>
+            <mc:AlternateContent>
+              <mc:Choice Requires="wps">
+                <w:drawing>
+                  <wp:anchor distT="0" distB="0" distL="114300" distR="114300" simplePos="0" relativeHeight="251659264" behindDoc="1" locked="0" layoutInCell="1" allowOverlap="1" wp14:anchorId="4B232349" wp14:editId="1E0D754C">
+                    <wp:simplePos x="0" y="0"/>
+                    <wp:positionH relativeFrom="page">
+                      <wp:align>center</wp:align>
+                    </wp:positionH>
+                    <wp:positionV relativeFrom="page">
+                      <wp:align>center</wp:align>
+                    </wp:positionV>
+                    <wp:extent cx="7772400" cy="10058400"/>
+                    <wp:effectExtent l="0" t="0" r="0" b="0"/>
+                    <wp:wrapNone/>
+                    <wp:docPr id="245" name="Rectangle 245"/>
+                    <wp:cNvGraphicFramePr/>
+                    <a:graphic xmlns:a="http://schemas.openxmlformats.org/drawingml/2006/main">
+                      <a:graphicData uri="http://schemas.microsoft.com/office/word/2010/wordprocessingShape">
+                        <wps:wsp>
+                          <wps:cNvSpPr/>
+                          <wps:spPr>
+                            <a:xfrm>
+                              <a:off x="0" y="0"/>
+                              <a:ext cx="7772400" cy="10058400"/>
+                            </a:xfrm>
+                            <a:prstGeom prst="rect">
+                              <a:avLst/>
+                            </a:prstGeom>
+                            <a:ln>
+                              <a:noFill/>
+                            </a:ln>
+                          </wps:spPr>
+                          <wps:style>
+                            <a:lnRef idx="2">
+                              <a:schemeClr val="accent1">
+                                <a:shade val="50000"/>
+                              </a:schemeClr>
+                            </a:lnRef>
+                            <a:fillRef idx="1002">
+                              <a:schemeClr val="dk2"/>
+                            </a:fillRef>
+                            <a:effectRef idx="0">
+                              <a:schemeClr val="accent1"/>
+                            </a:effectRef>
+                            <a:fontRef idx="minor">
+                              <a:schemeClr val="lt1"/>
+                            </a:fontRef>
+                          </wps:style>
+                          <wps:bodyPr rot="0" spcFirstLastPara="0" vertOverflow="overflow" horzOverflow="overflow" vert="horz" wrap="square" lIns="91440" tIns="45720" rIns="91440" bIns="45720" numCol="1" spcCol="0" rtlCol="0" fromWordArt="0" anchor="ctr" anchorCtr="0" forceAA="0" compatLnSpc="1">
+                            <a:prstTxWarp prst="textNoShape">
+                              <a:avLst/>
+                            </a:prstTxWarp>
+                            <a:noAutofit/>
+                          </wps:bodyPr>
+                        </wps:wsp>
+                      </a:graphicData>
+                    </a:graphic>
+                    <wp14:sizeRelH relativeFrom="page">
+                      <wp14:pctWidth>100000</wp14:pctWidth>
+                    </wp14:sizeRelH>
+                    <wp14:sizeRelV relativeFrom="page">
+                      <wp14:pctHeight>100000</wp14:pctHeight>
+                    </wp14:sizeRelV>
+                  </wp:anchor>
+                </w:drawing>
+              </mc:Choice>
+              <mc:Fallback>
+                <w:pict>
+                  <v:rect id="Rectangle 245" o:spid="_x0000_s1026" style="position:absolute;margin-left:0;margin-top:0;width:612pt;height:11in;z-index:-251657216;visibility:visible;mso-wrap-style:square;mso-width-percent:1000;mso-height-percent:1000;mso-wrap-distance-left:9pt;mso-wrap-distance-top:0;mso-wrap-distance-right:9pt;mso-wrap-distance-bottom:0;mso-position-horizontal:center;mso-position-horizontal-relative:page;mso-position-vertical:center;mso-position-vertical-relative:page;mso-width-percent:1000;mso-height-percent:1000;mso-width-relative:page;mso-height-relative:page;v-text-anchor:middle" o:gfxdata="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" fillcolor="#3b3a2b [3074]" stroked="f" strokeweight="1.25pt">
+                    <v:fill color2="#2c2b20 [2306]" rotate="t" colors="0 #3b3a29;40632f #41413b;1 #3f3e3a" focus="100%" type="gradient">
+                      <o:fill v:ext="view" type="gradientUnscaled"/>
+                    </v:fill>
+                    <w10:wrap anchorx="page" anchory="page"/>
+                  </v:rect>
+                </w:pict>
+              </mc:Fallback>
+            </mc:AlternateContent>
+          </w:r>
+          <w:r>
+            <w:rPr>
+              <w:noProof/>
+            </w:rPr>
+            <mc:AlternateContent>
+              <mc:Choice Requires="wps">
+                <w:drawing>
+                  <wp:anchor distT="0" distB="0" distL="114300" distR="114300" simplePos="0" relativeHeight="251660288" behindDoc="0" locked="0" layoutInCell="1" allowOverlap="1" wp14:anchorId="0559ACEB" wp14:editId="5C4B71B6">
+                    <wp:simplePos x="0" y="0"/>
+                    <mc:AlternateContent>
+                      <mc:Choice Requires="wp14">
+                        <wp:positionH relativeFrom="rightMargin">
+                          <wp14:pctPosHOffset>15000</wp14:pctPosHOffset>
+                        </wp:positionH>
+                      </mc:Choice>
+                      <mc:Fallback>
+                        <wp:positionH relativeFrom="page">
+                          <wp:posOffset>6995160</wp:posOffset>
+                        </wp:positionH>
+                      </mc:Fallback>
+                    </mc:AlternateContent>
+                    <mc:AlternateContent>
+                      <mc:Choice Requires="wp14">
+                        <wp:positionV relativeFrom="page">
+                          <wp14:pctPosVOffset>7000</wp14:pctPosVOffset>
+                        </wp:positionV>
+                      </mc:Choice>
+                      <mc:Fallback>
+                        <wp:positionV relativeFrom="page">
+                          <wp:posOffset>703580</wp:posOffset>
+                        </wp:positionV>
+                      </mc:Fallback>
+                    </mc:AlternateContent>
+                    <wp:extent cx="105410" cy="840740"/>
+                    <wp:effectExtent l="0" t="0" r="0" b="0"/>
+                    <wp:wrapNone/>
+                    <wp:docPr id="246" name="Rectangle 6"/>
+                    <wp:cNvGraphicFramePr/>
+                    <a:graphic xmlns:a="http://schemas.openxmlformats.org/drawingml/2006/main">
+                      <a:graphicData uri="http://schemas.microsoft.com/office/word/2010/wordprocessingShape">
+                        <wps:wsp>
+                          <wps:cNvSpPr/>
+                          <wps:spPr>
+                            <a:xfrm>
+                              <a:off x="0" y="0"/>
+                              <a:ext cx="105410" cy="840740"/>
+                            </a:xfrm>
+                            <a:prstGeom prst="rect">
+                              <a:avLst/>
+                            </a:prstGeom>
+                            <a:solidFill>
+                              <a:schemeClr val="bg2"/>
+                            </a:solidFill>
+                            <a:ln>
+                              <a:noFill/>
+                            </a:ln>
+                          </wps:spPr>
+                          <wps:style>
+                            <a:lnRef idx="2">
+                              <a:schemeClr val="accent1">
+                                <a:shade val="50000"/>
+                              </a:schemeClr>
+                            </a:lnRef>
+                            <a:fillRef idx="1">
+                              <a:schemeClr val="accent1"/>
+                            </a:fillRef>
+                            <a:effectRef idx="0">
+                              <a:schemeClr val="accent1"/>
+                            </a:effectRef>
+                            <a:fontRef idx="minor">
+                              <a:schemeClr val="lt1"/>
+                            </a:fontRef>
+                          </wps:style>
+                          <wps:bodyPr rtlCol="0" anchor="ctr"/>
+                        </wps:wsp>
+                      </a:graphicData>
+                    </a:graphic>
+                    <wp14:sizeRelH relativeFrom="rightMargin">
+                      <wp14:pctWidth>11500</wp14:pctWidth>
+                    </wp14:sizeRelH>
+                    <wp14:sizeRelV relativeFrom="margin">
+                      <wp14:pctHeight>0</wp14:pctHeight>
+                    </wp14:sizeRelV>
+                  </wp:anchor>
+                </w:drawing>
+              </mc:Choice>
+              <mc:Fallback>
+                <w:pict>
+                  <v:rect id="Rectangle 6" o:spid="_x0000_s1026" style="position:absolute;margin-left:0;margin-top:0;width:8.3pt;height:66.2pt;z-index:251660288;visibility:visible;mso-wrap-style:square;mso-width-percent:115;mso-height-percent:0;mso-left-percent:150;mso-top-percent:70;mso-wrap-distance-left:9pt;mso-wrap-distance-top:0;mso-wrap-distance-right:9pt;mso-wrap-distance-bottom:0;mso-position-horizontal-relative:right-margin-area;mso-position-vertical-relative:page;mso-width-percent:115;mso-height-percent:0;mso-left-percent:150;mso-top-percent:70;mso-width-relative:right-margin-area;mso-height-relative:margin;v-text-anchor:middle" o:gfxdata="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" fillcolor="#caf278 [3214]" stroked="f" strokeweight="1.25pt">
+                    <w10:wrap anchorx="margin" anchory="page"/>
+                  </v:rect>
+                </w:pict>
+              </mc:Fallback>
+            </mc:AlternateContent>
+          </w:r>
+          <w:r>
+            <w:rPr>
+              <w:noProof/>
+            </w:rPr>
+            <mc:AlternateContent>
+              <mc:Choice Requires="wps">
+                <w:drawing>
+                  <wp:anchor distT="0" distB="0" distL="114300" distR="114300" simplePos="0" relativeHeight="251661312" behindDoc="0" locked="0" layoutInCell="1" allowOverlap="1" wp14:anchorId="555631C0" wp14:editId="66BF7C66">
+                    <wp:simplePos x="0" y="0"/>
+                    <mc:AlternateContent>
+                      <mc:Choice Requires="wp14">
+                        <wp:positionH relativeFrom="rightMargin">
+                          <wp14:pctPosHOffset>31000</wp14:pctPosHOffset>
+                        </wp:positionH>
+                      </mc:Choice>
+                      <mc:Fallback>
+                        <wp:positionH relativeFrom="page">
+                          <wp:posOffset>7141210</wp:posOffset>
+                        </wp:positionH>
+                      </mc:Fallback>
+                    </mc:AlternateContent>
+                    <mc:AlternateContent>
+                      <mc:Choice Requires="wp14">
+                        <wp:positionV relativeFrom="page">
+                          <wp14:pctPosVOffset>7000</wp14:pctPosVOffset>
+                        </wp:positionV>
+                      </mc:Choice>
+                      <mc:Fallback>
+                        <wp:positionV relativeFrom="page">
+                          <wp:posOffset>703580</wp:posOffset>
+                        </wp:positionV>
+                      </mc:Fallback>
+                    </mc:AlternateContent>
+                    <wp:extent cx="731520" cy="840740"/>
+                    <wp:effectExtent l="0" t="0" r="0" b="0"/>
+                    <wp:wrapNone/>
+                    <wp:docPr id="247" name="Rectangle 7"/>
+                    <wp:cNvGraphicFramePr/>
+                    <a:graphic xmlns:a="http://schemas.openxmlformats.org/drawingml/2006/main">
+                      <a:graphicData uri="http://schemas.microsoft.com/office/word/2010/wordprocessingShape">
+                        <wps:wsp>
+                          <wps:cNvSpPr/>
+                          <wps:spPr>
+                            <a:xfrm>
+                              <a:off x="0" y="0"/>
+                              <a:ext cx="731520" cy="840740"/>
+                            </a:xfrm>
+                            <a:prstGeom prst="rect">
+                              <a:avLst/>
+                            </a:prstGeom>
+                            <a:solidFill>
+                              <a:schemeClr val="bg2"/>
+                            </a:solidFill>
+                            <a:ln>
+                              <a:noFill/>
+                            </a:ln>
+                          </wps:spPr>
+                          <wps:style>
+                            <a:lnRef idx="2">
+                              <a:schemeClr val="accent1">
+                                <a:shade val="50000"/>
+                              </a:schemeClr>
+                            </a:lnRef>
+                            <a:fillRef idx="1">
+                              <a:schemeClr val="accent1"/>
+                            </a:fillRef>
+                            <a:effectRef idx="0">
+                              <a:schemeClr val="accent1"/>
+                            </a:effectRef>
+                            <a:fontRef idx="minor">
+                              <a:schemeClr val="lt1"/>
+                            </a:fontRef>
+                          </wps:style>
+                          <wps:bodyPr rtlCol="0" anchor="ctr"/>
+                        </wps:wsp>
+                      </a:graphicData>
+                    </a:graphic>
+                    <wp14:sizeRelH relativeFrom="rightMargin">
+                      <wp14:pctWidth>80000</wp14:pctWidth>
+                    </wp14:sizeRelH>
+                    <wp14:sizeRelV relativeFrom="margin">
+                      <wp14:pctHeight>0</wp14:pctHeight>
+                    </wp14:sizeRelV>
+                  </wp:anchor>
+                </w:drawing>
+              </mc:Choice>
+              <mc:Fallback>
+                <w:pict>
+                  <v:rect id="Rectangle 7" o:spid="_x0000_s1026" style="position:absolute;margin-left:0;margin-top:0;width:57.6pt;height:66.2pt;z-index:251661312;visibility:visible;mso-wrap-style:square;mso-width-percent:800;mso-height-percent:0;mso-left-percent:310;mso-top-percent:70;mso-wrap-distance-left:9pt;mso-wrap-distance-top:0;mso-wrap-distance-right:9pt;mso-wrap-distance-bottom:0;mso-position-horizontal-relative:right-margin-area;mso-position-vertical-relative:page;mso-width-percent:800;mso-height-percent:0;mso-left-percent:310;mso-top-percent:70;mso-width-relative:right-margin-area;mso-height-relative:margin;v-text-anchor:middle" o:gfxdata="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" fillcolor="#caf278 [3214]" stroked="f" strokeweight="1.25pt">
+                    <w10:wrap anchorx="margin" anchory="page"/>
+                  </v:rect>
+                </w:pict>
+              </mc:Fallback>
+            </mc:AlternateContent>
+          </w:r>
+          <w:r>
+            <w:t xml:space="preserve"> </w:t>
+          </w:r>
+          <w:r>
+            <w:br w:type="page"/>
+          </w:r>
+        </w:p>
+      </w:sdtContent>
+    </w:sdt>
+    <w:sdt>
+      <w:sdtPr>
+        <w:id w:val="-2108946884"/>
+        <w:docPartObj>
+          <w:docPartGallery w:val="Table of Contents"/>
           <w:docPartUnique/>
         </w:docPartObj>
       </w:sdtPr>
       <w:sdtEndPr>
         <w:rPr>
           <w:rFonts w:asciiTheme="minorHAnsi" w:eastAsiaTheme="minorEastAsia" w:hAnsiTheme="minorHAnsi" w:cstheme="minorBidi"/>
-          <w:caps w:val="0"/>
-          <w:lang w:eastAsia="zh-CN"/>
+          <w:b w:val="0"/>
+          <w:bCs w:val="0"/>
+          <w:color w:val="auto"/>
+          <w:sz w:val="22"/>
+          <w:szCs w:val="22"/>
         </w:rPr>
       </w:sdtEndPr>
       <w:sdtContent>
-        <w:tbl>
-          <w:tblPr>
-            <w:tblW w:w="5000" w:type="pct"/>
-            <w:jc w:val="center"/>
-            <w:tblLook w:val="04A0" w:firstRow="1" w:lastRow="0" w:firstColumn="1" w:lastColumn="0" w:noHBand="0" w:noVBand="1"/>
-          </w:tblPr>
-          <w:tblGrid>
-            <w:gridCol w:w="9576"/>
-          </w:tblGrid>
-          <w:tr>
-            <w:trPr>
-              <w:trHeight w:val="2880"/>
-              <w:jc w:val="center"/>
-            </w:trPr>
-            <w:sdt>
-              <w:sdtPr>
-                <w:rPr>
-                  <w:rFonts w:asciiTheme="majorHAnsi" w:eastAsiaTheme="majorEastAsia" w:hAnsiTheme="majorHAnsi" w:cstheme="majorBidi"/>
-                  <w:caps/>
-                </w:rPr>
-                <w:alias w:val="Company"/>
-                <w:id w:val="15524243"/>
-                <w:placeholder>
-                  <w:docPart w:val="6F3E9EF4CFE44F81B51FAE46BFACD5BF"/>
-                </w:placeholder>
-                <w:dataBinding w:prefixMappings="xmlns:ns0='http://schemas.openxmlformats.org/officeDocument/2006/extended-properties'" w:xpath="/ns0:Properties[1]/ns0:Company[1]" w:storeItemID="{6668398D-A668-4E3E-A5EB-62B293D839F1}"/>
-                <w:text/>
-              </w:sdtPr>
-              <w:sdtContent>
-                <w:tc>
-                  <w:tcPr>
-                    <w:tcW w:w="5000" w:type="pct"/>
-                  </w:tcPr>
-                  <w:p>
-                    <w:pPr>
-                      <w:pStyle w:val="NoSpacing"/>
-                      <w:jc w:val="center"/>
-                      <w:rPr>
-                        <w:rFonts w:asciiTheme="majorHAnsi" w:eastAsiaTheme="majorEastAsia" w:hAnsiTheme="majorHAnsi" w:cstheme="majorBidi"/>
-                        <w:caps/>
-                      </w:rPr>
-                    </w:pPr>
-                    <w:r>
-                      <w:rPr>
-                        <w:rFonts w:asciiTheme="majorHAnsi" w:eastAsiaTheme="majorEastAsia" w:hAnsiTheme="majorHAnsi" w:cstheme="majorBidi"/>
-                        <w:caps/>
-                      </w:rPr>
-                      <w:t>Cistronix Corp.</w:t>
-                    </w:r>
-                  </w:p>
-                </w:tc>
-              </w:sdtContent>
-            </w:sdt>
-          </w:tr>
-          <w:tr>
-            <w:trPr>
-              <w:trHeight w:val="1440"/>
-              <w:jc w:val="center"/>
-            </w:trPr>
-            <w:sdt>
-              <w:sdtPr>
-                <w:rPr>
-                  <w:rFonts w:asciiTheme="majorHAnsi" w:eastAsiaTheme="majorEastAsia" w:hAnsiTheme="majorHAnsi" w:cstheme="majorBidi"/>
-                  <w:sz w:val="80"/>
-                  <w:szCs w:val="80"/>
-                </w:rPr>
-                <w:alias w:val="Title"/>
-                <w:id w:val="15524250"/>
-                <w:placeholder>
-                  <w:docPart w:val="066C9FF5022C45198BBBE8B09C3F6EF6"/>
-                </w:placeholder>
-                <w:dataBinding w:prefixMappings="xmlns:ns0='http://schemas.openxmlformats.org/package/2006/metadata/core-properties' xmlns:ns1='http://purl.org/dc/elements/1.1/'" w:xpath="/ns0:coreProperties[1]/ns1:title[1]" w:storeItemID="{6C3C8BC8-F283-45AE-878A-BAB7291924A1}"/>
-                <w:text/>
-              </w:sdtPr>
-              <w:sdtContent>
-                <w:tc>
-                  <w:tcPr>
-                    <w:tcW w:w="5000" w:type="pct"/>
-                    <w:tcBorders>
-                      <w:bottom w:val="single" w:sz="4" w:space="0" w:color="94C600" w:themeColor="accent1"/>
-                    </w:tcBorders>
-                    <w:vAlign w:val="center"/>
-                  </w:tcPr>
-                  <w:p>
-                    <w:pPr>
-                      <w:pStyle w:val="NoSpacing"/>
-                      <w:jc w:val="center"/>
-                      <w:rPr>
-                        <w:rFonts w:asciiTheme="majorHAnsi" w:eastAsiaTheme="majorEastAsia" w:hAnsiTheme="majorHAnsi" w:cstheme="majorBidi"/>
-                        <w:sz w:val="80"/>
-                        <w:szCs w:val="80"/>
-                      </w:rPr>
-                    </w:pPr>
-                    <w:r>
-                      <w:rPr>
-                        <w:rFonts w:asciiTheme="majorHAnsi" w:eastAsiaTheme="majorEastAsia" w:hAnsiTheme="majorHAnsi" w:cstheme="majorBidi"/>
-                        <w:sz w:val="80"/>
-                        <w:szCs w:val="80"/>
-                      </w:rPr>
-                      <w:t>Alien Blast</w:t>
-                    </w:r>
-                  </w:p>
-                </w:tc>
-              </w:sdtContent>
-            </w:sdt>
-          </w:tr>
-          <w:tr>
-            <w:trPr>
-              <w:trHeight w:val="720"/>
-              <w:jc w:val="center"/>
-            </w:trPr>
-            <w:sdt>
-              <w:sdtPr>
-                <w:rPr>
-                  <w:rFonts w:asciiTheme="majorHAnsi" w:eastAsiaTheme="majorEastAsia" w:hAnsiTheme="majorHAnsi" w:cstheme="majorBidi"/>
-                  <w:sz w:val="44"/>
-                  <w:szCs w:val="44"/>
-                </w:rPr>
-                <w:alias w:val="Subtitle"/>
-                <w:id w:val="15524255"/>
-                <w:placeholder>
-                  <w:docPart w:val="41DD52DC51824141B96B01641320F001"/>
-                </w:placeholder>
-                <w:dataBinding w:prefixMappings="xmlns:ns0='http://schemas.openxmlformats.org/package/2006/metadata/core-properties' xmlns:ns1='http://purl.org/dc/elements/1.1/'" w:xpath="/ns0:coreProperties[1]/ns1:subject[1]" w:storeItemID="{6C3C8BC8-F283-45AE-878A-BAB7291924A1}"/>
-                <w:text/>
-              </w:sdtPr>
-              <w:sdtContent>
-                <w:tc>
-                  <w:tcPr>
-                    <w:tcW w:w="5000" w:type="pct"/>
-                    <w:tcBorders>
-                      <w:top w:val="single" w:sz="4" w:space="0" w:color="94C600" w:themeColor="accent1"/>
-                    </w:tcBorders>
-                    <w:vAlign w:val="center"/>
-                  </w:tcPr>
-                  <w:p>
-                    <w:pPr>
-                      <w:pStyle w:val="NoSpacing"/>
-                      <w:jc w:val="center"/>
-                      <w:rPr>
-                        <w:rFonts w:asciiTheme="majorHAnsi" w:eastAsiaTheme="majorEastAsia" w:hAnsiTheme="majorHAnsi" w:cstheme="majorBidi"/>
-                        <w:sz w:val="44"/>
-                        <w:szCs w:val="44"/>
-                      </w:rPr>
-                    </w:pPr>
-                    <w:r>
-                      <w:rPr>
-                        <w:rFonts w:asciiTheme="majorHAnsi" w:eastAsiaTheme="majorEastAsia" w:hAnsiTheme="majorHAnsi" w:cstheme="majorBidi"/>
-                        <w:sz w:val="44"/>
-                        <w:szCs w:val="44"/>
-                      </w:rPr>
-                      <w:t>Game Document</w:t>
-                    </w:r>
-                  </w:p>
-                </w:tc>
-              </w:sdtContent>
-            </w:sdt>
-          </w:tr>
-          <w:tr>
-            <w:trPr>
-              <w:trHeight w:val="360"/>
-              <w:jc w:val="center"/>
-            </w:trPr>
-            <w:tc>
-              <w:tcPr>
-                <w:tcW w:w="5000" w:type="pct"/>
-                <w:vAlign w:val="center"/>
-              </w:tcPr>
-              <w:p>
-                <w:pPr>
-                  <w:pStyle w:val="NoSpacing"/>
-                  <w:jc w:val="center"/>
-                </w:pPr>
-              </w:p>
-            </w:tc>
-          </w:tr>
-          <w:tr>
-            <w:trPr>
-              <w:trHeight w:val="360"/>
-              <w:jc w:val="center"/>
-            </w:trPr>
-            <w:sdt>
-              <w:sdtPr>
+        <w:p>
+          <w:pPr>
+            <w:pStyle w:val="TOCHeading"/>
+          </w:pPr>
+          <w:r>
+            <w:t>Table of Contents</w:t>
+          </w:r>
+        </w:p>
+        <w:p>
+          <w:pPr>
+            <w:pStyle w:val="TOC1"/>
+          </w:pPr>
+          <w:sdt>
+            <w:sdtPr>
+              <w:rPr>
+                <w:b/>
+                <w:bCs/>
+              </w:rPr>
+              <w:id w:val="183865962"/>
+              <w:placeholder>
+                <w:docPart w:val="0625A2CFF04F49758A678E4718465CCB"/>
+              </w:placeholder>
+              <w:temporary/>
+              <w:showingPlcHdr/>
+            </w:sdtPr>
+            <w:sdtContent>
+              <w:r>
                 <w:rPr>
                   <w:b/>
                   <w:bCs/>
                 </w:rPr>
-                <w:alias w:val="Author"/>
-                <w:id w:val="15524260"/>
-                <w:placeholder>
-                  <w:docPart w:val="AA4118F3640641AD8C74065D6DCE9D4E"/>
-                </w:placeholder>
-                <w:dataBinding w:prefixMappings="xmlns:ns0='http://schemas.openxmlformats.org/package/2006/metadata/core-properties' xmlns:ns1='http://purl.org/dc/elements/1.1/'" w:xpath="/ns0:coreProperties[1]/ns1:creator[1]" w:storeItemID="{6C3C8BC8-F283-45AE-878A-BAB7291924A1}"/>
-                <w:text/>
-              </w:sdtPr>
-              <w:sdtContent>
-                <w:tc>
-                  <w:tcPr>
-                    <w:tcW w:w="5000" w:type="pct"/>
-                    <w:vAlign w:val="center"/>
-                  </w:tcPr>
-                  <w:p>
-                    <w:pPr>
-                      <w:pStyle w:val="NoSpacing"/>
-                      <w:jc w:val="center"/>
-                      <w:rPr>
-                        <w:b/>
-                        <w:bCs/>
-                      </w:rPr>
-                    </w:pPr>
-                    <w:r>
-                      <w:rPr>
-                        <w:b/>
-                        <w:bCs/>
-                      </w:rPr>
-                      <w:t>Jason Hung-Ying Huang</w:t>
-                    </w:r>
-                  </w:p>
-                </w:tc>
-              </w:sdtContent>
-            </w:sdt>
-          </w:tr>
-          <w:tr>
-            <w:trPr>
-              <w:trHeight w:val="360"/>
-              <w:jc w:val="center"/>
-            </w:trPr>
-            <w:sdt>
-              <w:sdtPr>
+                <w:t>Type chapter title (level 1)</w:t>
+              </w:r>
+            </w:sdtContent>
+          </w:sdt>
+          <w:r>
+            <w:ptab w:relativeTo="margin" w:alignment="right" w:leader="dot"/>
+          </w:r>
+          <w:r>
+            <w:rPr>
+              <w:b/>
+              <w:bCs/>
+            </w:rPr>
+            <w:t>1</w:t>
+          </w:r>
+        </w:p>
+        <w:p>
+          <w:pPr>
+            <w:pStyle w:val="TOC2"/>
+            <w:ind w:left="216"/>
+          </w:pPr>
+          <w:sdt>
+            <w:sdtPr>
+              <w:id w:val="1667506712"/>
+              <w:placeholder>
+                <w:docPart w:val="BD80067CC0F944658E1DA64E67119284"/>
+              </w:placeholder>
+              <w:temporary/>
+              <w:showingPlcHdr/>
+            </w:sdtPr>
+            <w:sdtContent>
+              <w:r>
+                <w:t>Type chapter title (level 2)</w:t>
+              </w:r>
+            </w:sdtContent>
+          </w:sdt>
+          <w:r>
+            <w:ptab w:relativeTo="margin" w:alignment="right" w:leader="dot"/>
+          </w:r>
+          <w:r>
+            <w:t>2</w:t>
+          </w:r>
+        </w:p>
+        <w:p>
+          <w:pPr>
+            <w:pStyle w:val="TOC3"/>
+            <w:ind w:left="446"/>
+          </w:pPr>
+          <w:sdt>
+            <w:sdtPr>
+              <w:id w:val="93059032"/>
+              <w:placeholder>
+                <w:docPart w:val="52EF08D3375A466FA1929B4D2571172B"/>
+              </w:placeholder>
+              <w:temporary/>
+              <w:showingPlcHdr/>
+            </w:sdtPr>
+            <w:sdtContent>
+              <w:r>
+                <w:t>Type chapter title (level 3)</w:t>
+              </w:r>
+            </w:sdtContent>
+          </w:sdt>
+          <w:r>
+            <w:ptab w:relativeTo="margin" w:alignment="right" w:leader="dot"/>
+          </w:r>
+          <w:r>
+            <w:t>3</w:t>
+          </w:r>
+        </w:p>
+        <w:p>
+          <w:pPr>
+            <w:pStyle w:val="TOC1"/>
+          </w:pPr>
+          <w:sdt>
+            <w:sdtPr>
+              <w:rPr>
+                <w:b/>
+                <w:bCs/>
+              </w:rPr>
+              <w:id w:val="183865966"/>
+              <w:placeholder>
+                <w:docPart w:val="0625A2CFF04F49758A678E4718465CCB"/>
+              </w:placeholder>
+              <w:temporary/>
+              <w:showingPlcHdr/>
+            </w:sdtPr>
+            <w:sdtContent>
+              <w:r>
                 <w:rPr>
                   <w:b/>
                   <w:bCs/>
                 </w:rPr>
-                <w:alias w:val="Date"/>
-                <w:id w:val="516659546"/>
-                <w:placeholder>
-                  <w:docPart w:val="36F2B11C5A9C4D0EBFAB0731683EEC67"/>
-                </w:placeholder>
-                <w:dataBinding w:prefixMappings="xmlns:ns0='http://schemas.microsoft.com/office/2006/coverPageProps'" w:xpath="/ns0:CoverPageProperties[1]/ns0:PublishDate[1]" w:storeItemID="{55AF091B-3C7A-41E3-B477-F2FDAA23CFDA}"/>
-                <w:date w:fullDate="2015-10-05T00:00:00Z">
-                  <w:dateFormat w:val="M/d/yyyy"/>
-                  <w:lid w:val="en-US"/>
-                  <w:storeMappedDataAs w:val="dateTime"/>
-                  <w:calendar w:val="gregorian"/>
-                </w:date>
-              </w:sdtPr>
-              <w:sdtContent>
-                <w:tc>
-                  <w:tcPr>
-                    <w:tcW w:w="5000" w:type="pct"/>
-                    <w:vAlign w:val="center"/>
-                  </w:tcPr>
-                  <w:p>
-                    <w:pPr>
-                      <w:pStyle w:val="NoSpacing"/>
-                      <w:jc w:val="center"/>
-                      <w:rPr>
-                        <w:b/>
-                        <w:bCs/>
-                      </w:rPr>
-                    </w:pPr>
-                    <w:r>
-                      <w:rPr>
-                        <w:b/>
-                        <w:bCs/>
-                      </w:rPr>
-                      <w:t>10/5/2015</w:t>
-                    </w:r>
-                  </w:p>
-                </w:tc>
-              </w:sdtContent>
-            </w:sdt>
-          </w:tr>
-        </w:tbl>
+                <w:t>Type chapter title (level 1)</w:t>
+              </w:r>
+            </w:sdtContent>
+          </w:sdt>
+          <w:r>
+            <w:ptab w:relativeTo="margin" w:alignment="right" w:leader="dot"/>
+          </w:r>
+          <w:r>
+            <w:rPr>
+              <w:b/>
+              <w:bCs/>
+            </w:rPr>
+            <w:t>4</w:t>
+          </w:r>
+        </w:p>
         <w:p>
-          <w:bookmarkStart w:id="0" w:name="_GoBack"/>
-          <w:bookmarkEnd w:id="0"/>
+          <w:pPr>
+            <w:pStyle w:val="TOC2"/>
+            <w:ind w:left="216"/>
+          </w:pPr>
+          <w:sdt>
+            <w:sdtPr>
+              <w:id w:val="93059040"/>
+              <w:placeholder>
+                <w:docPart w:val="BD80067CC0F944658E1DA64E67119284"/>
+              </w:placeholder>
+              <w:temporary/>
+              <w:showingPlcHdr/>
+            </w:sdtPr>
+            <w:sdtContent>
+              <w:r>
+                <w:t>Type chapter title (level 2)</w:t>
+              </w:r>
+            </w:sdtContent>
+          </w:sdt>
+          <w:r>
+            <w:ptab w:relativeTo="margin" w:alignment="right" w:leader="dot"/>
+          </w:r>
+          <w:r>
+            <w:t>5</w:t>
+          </w:r>
         </w:p>
-        <w:p/>
-        <w:tbl>
-          <w:tblPr>
-            <w:tblpPr w:leftFromText="187" w:rightFromText="187" w:horzAnchor="margin" w:tblpXSpec="center" w:tblpYSpec="bottom"/>
-            <w:tblW w:w="5000" w:type="pct"/>
-            <w:tblLook w:val="04A0" w:firstRow="1" w:lastRow="0" w:firstColumn="1" w:lastColumn="0" w:noHBand="0" w:noVBand="1"/>
-          </w:tblPr>
-          <w:tblGrid>
-            <w:gridCol w:w="9576"/>
-          </w:tblGrid>
-          <w:tr>
-            <w:sdt>
-              <w:sdtPr>
-                <w:alias w:val="Abstract"/>
-                <w:id w:val="8276291"/>
-                <w:placeholder>
-                  <w:docPart w:val="10564F6FF8ED4B98A234D342F175C4DC"/>
-                </w:placeholder>
-                <w:showingPlcHdr/>
-                <w:dataBinding w:prefixMappings="xmlns:ns0='http://schemas.microsoft.com/office/2006/coverPageProps'" w:xpath="/ns0:CoverPageProperties[1]/ns0:Abstract[1]" w:storeItemID="{55AF091B-3C7A-41E3-B477-F2FDAA23CFDA}"/>
-                <w:text/>
-              </w:sdtPr>
-              <w:sdtContent>
-                <w:tc>
-                  <w:tcPr>
-                    <w:tcW w:w="5000" w:type="pct"/>
-                  </w:tcPr>
-                  <w:p>
-                    <w:pPr>
-                      <w:pStyle w:val="NoSpacing"/>
-                    </w:pPr>
-                    <w:r>
-                      <w:t>[Type the abstract of the document here. The abstract is typically a short summary of the contents of the document. Type the abstract of the document here. The abstract is typically a short summary of the contents of the document.]</w:t>
-                    </w:r>
-                  </w:p>
-                </w:tc>
-              </w:sdtContent>
-            </w:sdt>
-          </w:tr>
-        </w:tbl>
-        <w:p/>
         <w:p>
+          <w:pPr>
+            <w:pStyle w:val="TOC3"/>
+            <w:ind w:left="446"/>
+          </w:pPr>
+          <w:sdt>
+            <w:sdtPr>
+              <w:id w:val="93059044"/>
+              <w:placeholder>
+                <w:docPart w:val="52EF08D3375A466FA1929B4D2571172B"/>
+              </w:placeholder>
+              <w:temporary/>
+              <w:showingPlcHdr/>
+            </w:sdtPr>
+            <w:sdtContent>
+              <w:r>
+                <w:t>Type chapter title (level 3)</w:t>
+              </w:r>
+            </w:sdtContent>
+          </w:sdt>
           <w:r>
-            <w:br w:type="page"/>
+            <w:ptab w:relativeTo="margin" w:alignment="right" w:leader="dot"/>
+          </w:r>
+          <w:r>
+            <w:t>6</w:t>
           </w:r>
         </w:p>
       </w:sdtContent>
     </w:sdt>
     <w:p/>
+    <w:p/>
+    <w:p/>
+    <w:p/>
+    <w:p/>
+    <w:p/>
+    <w:p/>
+    <w:p/>
+    <w:p/>
+    <w:p/>
+    <w:p/>
+    <w:p/>
+    <w:p/>
+    <w:p/>
+    <w:p/>
+    <w:p/>
+    <w:p/>
+    <w:p/>
+    <w:p/>
+    <w:p>
+      <w:bookmarkStart w:id="0" w:name="_GoBack"/>
+      <w:bookmarkEnd w:id="0"/>
+    </w:p>
+    <w:p/>
     <w:sectPr>
+      <w:headerReference w:type="default" r:id="rId10"/>
+      <w:footerReference w:type="default" r:id="rId11"/>
       <w:pgSz w:w="12240" w:h="15840"/>
       <w:pgMar w:top="1440" w:right="1440" w:bottom="1440" w:left="1440" w:header="720" w:footer="720" w:gutter="0"/>
       <w:pgNumType w:start="0"/>
@@ -359,6 +950,140 @@
     </w:sectPr>
   </w:body>
 </w:document>
+</file>
+
+<file path=word/endnotes.xml><?xml version="1.0" encoding="utf-8"?>
+<w:endnotes xmlns:wpc="http://schemas.microsoft.com/office/word/2010/wordprocessingCanvas" xmlns:mc="http://schemas.openxmlformats.org/markup-compatibility/2006" xmlns:o="urn:schemas-microsoft-com:office:office" xmlns:r="http://schemas.openxmlformats.org/officeDocument/2006/relationships" xmlns:m="http://schemas.openxmlformats.org/officeDocument/2006/math" xmlns:v="urn:schemas-microsoft-com:vml" xmlns:wp14="http://schemas.microsoft.com/office/word/2010/wordprocessingDrawing" xmlns:wp="http://schemas.openxmlformats.org/drawingml/2006/wordprocessingDrawing" xmlns:w10="urn:schemas-microsoft-com:office:word" xmlns:w="http://schemas.openxmlformats.org/wordprocessingml/2006/main" xmlns:w14="http://schemas.microsoft.com/office/word/2010/wordml" xmlns:wpg="http://schemas.microsoft.com/office/word/2010/wordprocessingGroup" xmlns:wpi="http://schemas.microsoft.com/office/word/2010/wordprocessingInk" xmlns:wne="http://schemas.microsoft.com/office/word/2006/wordml" xmlns:wps="http://schemas.microsoft.com/office/word/2010/wordprocessingShape" mc:Ignorable="w14 wp14">
+  <w:endnote w:type="separator" w:id="-1">
+    <w:p>
+      <w:pPr>
+        <w:spacing w:after="0" w:line="240" w:lineRule="auto"/>
+      </w:pPr>
+      <w:r>
+        <w:separator/>
+      </w:r>
+    </w:p>
+  </w:endnote>
+  <w:endnote w:type="continuationSeparator" w:id="0">
+    <w:p>
+      <w:pPr>
+        <w:spacing w:after="0" w:line="240" w:lineRule="auto"/>
+      </w:pPr>
+      <w:r>
+        <w:continuationSeparator/>
+      </w:r>
+    </w:p>
+  </w:endnote>
+</w:endnotes>
+</file>
+
+<file path=word/footer1.xml><?xml version="1.0" encoding="utf-8"?>
+<w:ftr xmlns:wpc="http://schemas.microsoft.com/office/word/2010/wordprocessingCanvas" xmlns:mc="http://schemas.openxmlformats.org/markup-compatibility/2006" xmlns:o="urn:schemas-microsoft-com:office:office" xmlns:r="http://schemas.openxmlformats.org/officeDocument/2006/relationships" xmlns:m="http://schemas.openxmlformats.org/officeDocument/2006/math" xmlns:v="urn:schemas-microsoft-com:vml" xmlns:wp14="http://schemas.microsoft.com/office/word/2010/wordprocessingDrawing" xmlns:wp="http://schemas.openxmlformats.org/drawingml/2006/wordprocessingDrawing" xmlns:w10="urn:schemas-microsoft-com:office:word" xmlns:w="http://schemas.openxmlformats.org/wordprocessingml/2006/main" xmlns:w14="http://schemas.microsoft.com/office/word/2010/wordml" xmlns:wpg="http://schemas.microsoft.com/office/word/2010/wordprocessingGroup" xmlns:wpi="http://schemas.microsoft.com/office/word/2010/wordprocessingInk" xmlns:wne="http://schemas.microsoft.com/office/word/2006/wordml" xmlns:wps="http://schemas.microsoft.com/office/word/2010/wordprocessingShape" mc:Ignorable="w14 wp14">
+  <w:p>
+    <w:pPr>
+      <w:pStyle w:val="Footer"/>
+      <w:pBdr>
+        <w:top w:val="single" w:sz="4" w:space="1" w:color="D9D9D9" w:themeColor="background1" w:themeShade="D9"/>
+      </w:pBdr>
+      <w:jc w:val="right"/>
+    </w:pPr>
+    <w:r>
+      <w:t xml:space="preserve">Version 1.1                                                                                                                  </w:t>
+    </w:r>
+    <w:sdt>
+      <w:sdtPr>
+        <w:id w:val="-620146582"/>
+        <w:docPartObj>
+          <w:docPartGallery w:val="Page Numbers (Bottom of Page)"/>
+          <w:docPartUnique/>
+        </w:docPartObj>
+      </w:sdtPr>
+      <w:sdtEndPr>
+        <w:rPr>
+          <w:color w:val="808080" w:themeColor="background1" w:themeShade="80"/>
+          <w:spacing w:val="60"/>
+        </w:rPr>
+      </w:sdtEndPr>
+      <w:sdtContent>
+        <w:r>
+          <w:fldChar w:fldCharType="begin"/>
+        </w:r>
+        <w:r>
+          <w:instrText xml:space="preserve"> PAGE   \* MERGEFORMAT </w:instrText>
+        </w:r>
+        <w:r>
+          <w:fldChar w:fldCharType="separate"/>
+        </w:r>
+        <w:r>
+          <w:rPr>
+            <w:noProof/>
+          </w:rPr>
+          <w:t>1</w:t>
+        </w:r>
+        <w:r>
+          <w:rPr>
+            <w:noProof/>
+          </w:rPr>
+          <w:fldChar w:fldCharType="end"/>
+        </w:r>
+        <w:r>
+          <w:t xml:space="preserve"> | </w:t>
+        </w:r>
+        <w:r>
+          <w:rPr>
+            <w:color w:val="808080" w:themeColor="background1" w:themeShade="80"/>
+            <w:spacing w:val="60"/>
+          </w:rPr>
+          <w:t>Page</w:t>
+        </w:r>
+      </w:sdtContent>
+    </w:sdt>
+  </w:p>
+  <w:p>
+    <w:pPr>
+      <w:pStyle w:val="Footer"/>
+    </w:pPr>
+  </w:p>
+</w:ftr>
+</file>
+
+<file path=word/footnotes.xml><?xml version="1.0" encoding="utf-8"?>
+<w:footnotes xmlns:wpc="http://schemas.microsoft.com/office/word/2010/wordprocessingCanvas" xmlns:mc="http://schemas.openxmlformats.org/markup-compatibility/2006" xmlns:o="urn:schemas-microsoft-com:office:office" xmlns:r="http://schemas.openxmlformats.org/officeDocument/2006/relationships" xmlns:m="http://schemas.openxmlformats.org/officeDocument/2006/math" xmlns:v="urn:schemas-microsoft-com:vml" xmlns:wp14="http://schemas.microsoft.com/office/word/2010/wordprocessingDrawing" xmlns:wp="http://schemas.openxmlformats.org/drawingml/2006/wordprocessingDrawing" xmlns:w10="urn:schemas-microsoft-com:office:word" xmlns:w="http://schemas.openxmlformats.org/wordprocessingml/2006/main" xmlns:w14="http://schemas.microsoft.com/office/word/2010/wordml" xmlns:wpg="http://schemas.microsoft.com/office/word/2010/wordprocessingGroup" xmlns:wpi="http://schemas.microsoft.com/office/word/2010/wordprocessingInk" xmlns:wne="http://schemas.microsoft.com/office/word/2006/wordml" xmlns:wps="http://schemas.microsoft.com/office/word/2010/wordprocessingShape" mc:Ignorable="w14 wp14">
+  <w:footnote w:type="separator" w:id="-1">
+    <w:p>
+      <w:pPr>
+        <w:spacing w:after="0" w:line="240" w:lineRule="auto"/>
+      </w:pPr>
+      <w:r>
+        <w:separator/>
+      </w:r>
+    </w:p>
+  </w:footnote>
+  <w:footnote w:type="continuationSeparator" w:id="0">
+    <w:p>
+      <w:pPr>
+        <w:spacing w:after="0" w:line="240" w:lineRule="auto"/>
+      </w:pPr>
+      <w:r>
+        <w:continuationSeparator/>
+      </w:r>
+    </w:p>
+  </w:footnote>
+</w:footnotes>
+</file>
+
+<file path=word/header1.xml><?xml version="1.0" encoding="utf-8"?>
+<w:hdr xmlns:wpc="http://schemas.microsoft.com/office/word/2010/wordprocessingCanvas" xmlns:mc="http://schemas.openxmlformats.org/markup-compatibility/2006" xmlns:o="urn:schemas-microsoft-com:office:office" xmlns:r="http://schemas.openxmlformats.org/officeDocument/2006/relationships" xmlns:m="http://schemas.openxmlformats.org/officeDocument/2006/math" xmlns:v="urn:schemas-microsoft-com:vml" xmlns:wp14="http://schemas.microsoft.com/office/word/2010/wordprocessingDrawing" xmlns:wp="http://schemas.openxmlformats.org/drawingml/2006/wordprocessingDrawing" xmlns:w10="urn:schemas-microsoft-com:office:word" xmlns:w="http://schemas.openxmlformats.org/wordprocessingml/2006/main" xmlns:w14="http://schemas.microsoft.com/office/word/2010/wordml" xmlns:wpg="http://schemas.microsoft.com/office/word/2010/wordprocessingGroup" xmlns:wpi="http://schemas.microsoft.com/office/word/2010/wordprocessingInk" xmlns:wne="http://schemas.microsoft.com/office/word/2006/wordml" xmlns:wps="http://schemas.microsoft.com/office/word/2010/wordprocessingShape" mc:Ignorable="w14 wp14">
+  <w:p>
+    <w:pPr>
+      <w:pStyle w:val="Header"/>
+      <w:jc w:val="center"/>
+    </w:pPr>
+    <w:r>
+      <w:t>Alien Shooter Game Document</w:t>
+    </w:r>
+  </w:p>
+</w:hdr>
 </file>
 
 <file path=word/styles.xml><?xml version="1.0" encoding="utf-8"?>
@@ -389,9 +1114,9 @@
     <w:lsdException w:name="heading 7" w:uiPriority="9" w:qFormat="1"/>
     <w:lsdException w:name="heading 8" w:uiPriority="9" w:qFormat="1"/>
     <w:lsdException w:name="heading 9" w:uiPriority="9" w:qFormat="1"/>
-    <w:lsdException w:name="toc 1" w:uiPriority="39"/>
-    <w:lsdException w:name="toc 2" w:uiPriority="39"/>
-    <w:lsdException w:name="toc 3" w:uiPriority="39"/>
+    <w:lsdException w:name="toc 1" w:uiPriority="39" w:qFormat="1"/>
+    <w:lsdException w:name="toc 2" w:uiPriority="39" w:qFormat="1"/>
+    <w:lsdException w:name="toc 3" w:uiPriority="39" w:qFormat="1"/>
     <w:lsdException w:name="toc 4" w:uiPriority="39"/>
     <w:lsdException w:name="toc 5" w:uiPriority="39"/>
     <w:lsdException w:name="toc 6" w:uiPriority="39"/>
@@ -521,6 +1246,29 @@
     <w:name w:val="Normal"/>
     <w:qFormat/>
   </w:style>
+  <w:style w:type="paragraph" w:styleId="Heading1">
+    <w:name w:val="heading 1"/>
+    <w:basedOn w:val="Normal"/>
+    <w:next w:val="Normal"/>
+    <w:link w:val="Heading1Char"/>
+    <w:uiPriority w:val="9"/>
+    <w:qFormat/>
+    <w:rsid w:val="005E478D"/>
+    <w:pPr>
+      <w:keepNext/>
+      <w:keepLines/>
+      <w:spacing w:before="480" w:after="0"/>
+      <w:outlineLvl w:val="0"/>
+    </w:pPr>
+    <w:rPr>
+      <w:rFonts w:asciiTheme="majorHAnsi" w:eastAsiaTheme="majorEastAsia" w:hAnsiTheme="majorHAnsi" w:cstheme="majorBidi"/>
+      <w:b/>
+      <w:bCs/>
+      <w:color w:val="6E9400" w:themeColor="accent1" w:themeShade="BF"/>
+      <w:sz w:val="28"/>
+      <w:szCs w:val="28"/>
+    </w:rPr>
+  </w:style>
   <w:style w:type="character" w:default="1" w:styleId="DefaultParagraphFont">
     <w:name w:val="Default Paragraph Font"/>
     <w:uiPriority w:val="1"/>
@@ -682,6 +1430,134 @@
     <w:rPr>
       <w:lang w:eastAsia="ja-JP"/>
     </w:rPr>
+  </w:style>
+  <w:style w:type="character" w:customStyle="1" w:styleId="Heading1Char">
+    <w:name w:val="Heading 1 Char"/>
+    <w:basedOn w:val="DefaultParagraphFont"/>
+    <w:link w:val="Heading1"/>
+    <w:uiPriority w:val="9"/>
+    <w:rsid w:val="005E478D"/>
+    <w:rPr>
+      <w:rFonts w:asciiTheme="majorHAnsi" w:eastAsiaTheme="majorEastAsia" w:hAnsiTheme="majorHAnsi" w:cstheme="majorBidi"/>
+      <w:b/>
+      <w:bCs/>
+      <w:color w:val="6E9400" w:themeColor="accent1" w:themeShade="BF"/>
+      <w:sz w:val="28"/>
+      <w:szCs w:val="28"/>
+    </w:rPr>
+  </w:style>
+  <w:style w:type="paragraph" w:styleId="TOCHeading">
+    <w:name w:val="TOC Heading"/>
+    <w:basedOn w:val="Heading1"/>
+    <w:next w:val="Normal"/>
+    <w:uiPriority w:val="39"/>
+    <w:semiHidden/>
+    <w:unhideWhenUsed/>
+    <w:qFormat/>
+    <w:rsid w:val="005E478D"/>
+    <w:pPr>
+      <w:outlineLvl w:val="9"/>
+    </w:pPr>
+    <w:rPr>
+      <w:lang w:eastAsia="ja-JP"/>
+    </w:rPr>
+  </w:style>
+  <w:style w:type="paragraph" w:styleId="TOC2">
+    <w:name w:val="toc 2"/>
+    <w:basedOn w:val="Normal"/>
+    <w:next w:val="Normal"/>
+    <w:autoRedefine/>
+    <w:uiPriority w:val="39"/>
+    <w:semiHidden/>
+    <w:unhideWhenUsed/>
+    <w:qFormat/>
+    <w:rsid w:val="005E478D"/>
+    <w:pPr>
+      <w:spacing w:after="100"/>
+      <w:ind w:left="220"/>
+    </w:pPr>
+    <w:rPr>
+      <w:lang w:eastAsia="ja-JP"/>
+    </w:rPr>
+  </w:style>
+  <w:style w:type="paragraph" w:styleId="TOC1">
+    <w:name w:val="toc 1"/>
+    <w:basedOn w:val="Normal"/>
+    <w:next w:val="Normal"/>
+    <w:autoRedefine/>
+    <w:uiPriority w:val="39"/>
+    <w:semiHidden/>
+    <w:unhideWhenUsed/>
+    <w:qFormat/>
+    <w:rsid w:val="005E478D"/>
+    <w:pPr>
+      <w:spacing w:after="100"/>
+    </w:pPr>
+    <w:rPr>
+      <w:lang w:eastAsia="ja-JP"/>
+    </w:rPr>
+  </w:style>
+  <w:style w:type="paragraph" w:styleId="TOC3">
+    <w:name w:val="toc 3"/>
+    <w:basedOn w:val="Normal"/>
+    <w:next w:val="Normal"/>
+    <w:autoRedefine/>
+    <w:uiPriority w:val="39"/>
+    <w:semiHidden/>
+    <w:unhideWhenUsed/>
+    <w:qFormat/>
+    <w:rsid w:val="005E478D"/>
+    <w:pPr>
+      <w:spacing w:after="100"/>
+      <w:ind w:left="440"/>
+    </w:pPr>
+    <w:rPr>
+      <w:lang w:eastAsia="ja-JP"/>
+    </w:rPr>
+  </w:style>
+  <w:style w:type="paragraph" w:styleId="Header">
+    <w:name w:val="header"/>
+    <w:basedOn w:val="Normal"/>
+    <w:link w:val="HeaderChar"/>
+    <w:uiPriority w:val="99"/>
+    <w:unhideWhenUsed/>
+    <w:rsid w:val="005E478D"/>
+    <w:pPr>
+      <w:tabs>
+        <w:tab w:val="center" w:pos="4320"/>
+        <w:tab w:val="right" w:pos="8640"/>
+      </w:tabs>
+      <w:spacing w:after="0" w:line="240" w:lineRule="auto"/>
+    </w:pPr>
+  </w:style>
+  <w:style w:type="character" w:customStyle="1" w:styleId="HeaderChar">
+    <w:name w:val="Header Char"/>
+    <w:basedOn w:val="DefaultParagraphFont"/>
+    <w:link w:val="Header"/>
+    <w:uiPriority w:val="99"/>
+    <w:rsid w:val="005E478D"/>
+  </w:style>
+  <w:style w:type="paragraph" w:styleId="Footer">
+    <w:name w:val="footer"/>
+    <w:basedOn w:val="Normal"/>
+    <w:link w:val="FooterChar"/>
+    <w:uiPriority w:val="99"/>
+    <w:unhideWhenUsed/>
+    <w:rsid w:val="005E478D"/>
+    <w:pPr>
+      <w:tabs>
+        <w:tab w:val="center" w:pos="4320"/>
+        <w:tab w:val="right" w:pos="8640"/>
+      </w:tabs>
+      <w:spacing w:after="0" w:line="240" w:lineRule="auto"/>
+    </w:pPr>
+  </w:style>
+  <w:style w:type="character" w:customStyle="1" w:styleId="FooterChar">
+    <w:name w:val="Footer Char"/>
+    <w:basedOn w:val="DefaultParagraphFont"/>
+    <w:link w:val="Footer"/>
+    <w:uiPriority w:val="99"/>
+    <w:rsid w:val="005E478D"/>
   </w:style>
 </w:styles>
 </file>
@@ -714,9 +1590,9 @@
     <w:lsdException w:name="heading 7" w:uiPriority="9" w:qFormat="1"/>
     <w:lsdException w:name="heading 8" w:uiPriority="9" w:qFormat="1"/>
     <w:lsdException w:name="heading 9" w:uiPriority="9" w:qFormat="1"/>
-    <w:lsdException w:name="toc 1" w:uiPriority="39"/>
-    <w:lsdException w:name="toc 2" w:uiPriority="39"/>
-    <w:lsdException w:name="toc 3" w:uiPriority="39"/>
+    <w:lsdException w:name="toc 1" w:uiPriority="39" w:qFormat="1"/>
+    <w:lsdException w:name="toc 2" w:uiPriority="39" w:qFormat="1"/>
+    <w:lsdException w:name="toc 3" w:uiPriority="39" w:qFormat="1"/>
     <w:lsdException w:name="toc 4" w:uiPriority="39"/>
     <w:lsdException w:name="toc 5" w:uiPriority="39"/>
     <w:lsdException w:name="toc 6" w:uiPriority="39"/>
@@ -846,6 +1722,29 @@
     <w:name w:val="Normal"/>
     <w:qFormat/>
   </w:style>
+  <w:style w:type="paragraph" w:styleId="Heading1">
+    <w:name w:val="heading 1"/>
+    <w:basedOn w:val="Normal"/>
+    <w:next w:val="Normal"/>
+    <w:link w:val="Heading1Char"/>
+    <w:uiPriority w:val="9"/>
+    <w:qFormat/>
+    <w:rsid w:val="005E478D"/>
+    <w:pPr>
+      <w:keepNext/>
+      <w:keepLines/>
+      <w:spacing w:before="480" w:after="0"/>
+      <w:outlineLvl w:val="0"/>
+    </w:pPr>
+    <w:rPr>
+      <w:rFonts w:asciiTheme="majorHAnsi" w:eastAsiaTheme="majorEastAsia" w:hAnsiTheme="majorHAnsi" w:cstheme="majorBidi"/>
+      <w:b/>
+      <w:bCs/>
+      <w:color w:val="6E9400" w:themeColor="accent1" w:themeShade="BF"/>
+      <w:sz w:val="28"/>
+      <w:szCs w:val="28"/>
+    </w:rPr>
+  </w:style>
   <w:style w:type="character" w:default="1" w:styleId="DefaultParagraphFont">
     <w:name w:val="Default Paragraph Font"/>
     <w:uiPriority w:val="1"/>
@@ -1008,6 +1907,134 @@
       <w:lang w:eastAsia="ja-JP"/>
     </w:rPr>
   </w:style>
+  <w:style w:type="character" w:customStyle="1" w:styleId="Heading1Char">
+    <w:name w:val="Heading 1 Char"/>
+    <w:basedOn w:val="DefaultParagraphFont"/>
+    <w:link w:val="Heading1"/>
+    <w:uiPriority w:val="9"/>
+    <w:rsid w:val="005E478D"/>
+    <w:rPr>
+      <w:rFonts w:asciiTheme="majorHAnsi" w:eastAsiaTheme="majorEastAsia" w:hAnsiTheme="majorHAnsi" w:cstheme="majorBidi"/>
+      <w:b/>
+      <w:bCs/>
+      <w:color w:val="6E9400" w:themeColor="accent1" w:themeShade="BF"/>
+      <w:sz w:val="28"/>
+      <w:szCs w:val="28"/>
+    </w:rPr>
+  </w:style>
+  <w:style w:type="paragraph" w:styleId="TOCHeading">
+    <w:name w:val="TOC Heading"/>
+    <w:basedOn w:val="Heading1"/>
+    <w:next w:val="Normal"/>
+    <w:uiPriority w:val="39"/>
+    <w:semiHidden/>
+    <w:unhideWhenUsed/>
+    <w:qFormat/>
+    <w:rsid w:val="005E478D"/>
+    <w:pPr>
+      <w:outlineLvl w:val="9"/>
+    </w:pPr>
+    <w:rPr>
+      <w:lang w:eastAsia="ja-JP"/>
+    </w:rPr>
+  </w:style>
+  <w:style w:type="paragraph" w:styleId="TOC2">
+    <w:name w:val="toc 2"/>
+    <w:basedOn w:val="Normal"/>
+    <w:next w:val="Normal"/>
+    <w:autoRedefine/>
+    <w:uiPriority w:val="39"/>
+    <w:semiHidden/>
+    <w:unhideWhenUsed/>
+    <w:qFormat/>
+    <w:rsid w:val="005E478D"/>
+    <w:pPr>
+      <w:spacing w:after="100"/>
+      <w:ind w:left="220"/>
+    </w:pPr>
+    <w:rPr>
+      <w:lang w:eastAsia="ja-JP"/>
+    </w:rPr>
+  </w:style>
+  <w:style w:type="paragraph" w:styleId="TOC1">
+    <w:name w:val="toc 1"/>
+    <w:basedOn w:val="Normal"/>
+    <w:next w:val="Normal"/>
+    <w:autoRedefine/>
+    <w:uiPriority w:val="39"/>
+    <w:semiHidden/>
+    <w:unhideWhenUsed/>
+    <w:qFormat/>
+    <w:rsid w:val="005E478D"/>
+    <w:pPr>
+      <w:spacing w:after="100"/>
+    </w:pPr>
+    <w:rPr>
+      <w:lang w:eastAsia="ja-JP"/>
+    </w:rPr>
+  </w:style>
+  <w:style w:type="paragraph" w:styleId="TOC3">
+    <w:name w:val="toc 3"/>
+    <w:basedOn w:val="Normal"/>
+    <w:next w:val="Normal"/>
+    <w:autoRedefine/>
+    <w:uiPriority w:val="39"/>
+    <w:semiHidden/>
+    <w:unhideWhenUsed/>
+    <w:qFormat/>
+    <w:rsid w:val="005E478D"/>
+    <w:pPr>
+      <w:spacing w:after="100"/>
+      <w:ind w:left="440"/>
+    </w:pPr>
+    <w:rPr>
+      <w:lang w:eastAsia="ja-JP"/>
+    </w:rPr>
+  </w:style>
+  <w:style w:type="paragraph" w:styleId="Header">
+    <w:name w:val="header"/>
+    <w:basedOn w:val="Normal"/>
+    <w:link w:val="HeaderChar"/>
+    <w:uiPriority w:val="99"/>
+    <w:unhideWhenUsed/>
+    <w:rsid w:val="005E478D"/>
+    <w:pPr>
+      <w:tabs>
+        <w:tab w:val="center" w:pos="4320"/>
+        <w:tab w:val="right" w:pos="8640"/>
+      </w:tabs>
+      <w:spacing w:after="0" w:line="240" w:lineRule="auto"/>
+    </w:pPr>
+  </w:style>
+  <w:style w:type="character" w:customStyle="1" w:styleId="HeaderChar">
+    <w:name w:val="Header Char"/>
+    <w:basedOn w:val="DefaultParagraphFont"/>
+    <w:link w:val="Header"/>
+    <w:uiPriority w:val="99"/>
+    <w:rsid w:val="005E478D"/>
+  </w:style>
+  <w:style w:type="paragraph" w:styleId="Footer">
+    <w:name w:val="footer"/>
+    <w:basedOn w:val="Normal"/>
+    <w:link w:val="FooterChar"/>
+    <w:uiPriority w:val="99"/>
+    <w:unhideWhenUsed/>
+    <w:rsid w:val="005E478D"/>
+    <w:pPr>
+      <w:tabs>
+        <w:tab w:val="center" w:pos="4320"/>
+        <w:tab w:val="right" w:pos="8640"/>
+      </w:tabs>
+      <w:spacing w:after="0" w:line="240" w:lineRule="auto"/>
+    </w:pPr>
+  </w:style>
+  <w:style w:type="character" w:customStyle="1" w:styleId="FooterChar">
+    <w:name w:val="Footer Char"/>
+    <w:basedOn w:val="DefaultParagraphFont"/>
+    <w:link w:val="Footer"/>
+    <w:uiPriority w:val="99"/>
+    <w:rsid w:val="005E478D"/>
+  </w:style>
 </w:styles>
 </file>
 
@@ -1016,7 +2043,7 @@
   <w:docParts>
     <w:docPart>
       <w:docPartPr>
-        <w:name w:val="6F3E9EF4CFE44F81B51FAE46BFACD5BF"/>
+        <w:name w:val="867A7D48419F44D69CE3A3390534CF7E"/>
         <w:category>
           <w:name w:val="General"/>
           <w:gallery w:val="placeholder"/>
@@ -1027,26 +2054,27 @@
         <w:behaviors>
           <w:behavior w:val="content"/>
         </w:behaviors>
-        <w:guid w:val="{A6B1BAEE-57D0-43E6-92EC-A80DA8822EDA}"/>
+        <w:guid w:val="{FD0FF7E6-C527-4211-B32C-E92D0FFCB0F3}"/>
       </w:docPartPr>
       <w:docPartBody>
         <w:p>
           <w:pPr>
-            <w:pStyle w:val="6F3E9EF4CFE44F81B51FAE46BFACD5BF"/>
+            <w:pStyle w:val="867A7D48419F44D69CE3A3390534CF7E"/>
           </w:pPr>
           <w:r>
             <w:rPr>
-              <w:rFonts w:asciiTheme="majorHAnsi" w:eastAsiaTheme="majorEastAsia" w:hAnsiTheme="majorHAnsi" w:cstheme="majorBidi"/>
-              <w:caps/>
+              <w:rFonts w:asciiTheme="majorHAnsi" w:hAnsiTheme="majorHAnsi"/>
+              <w:sz w:val="80"/>
+              <w:szCs w:val="80"/>
             </w:rPr>
-            <w:t>[Type the company name]</w:t>
+            <w:t>[Type the document title]</w:t>
           </w:r>
         </w:p>
       </w:docPartBody>
     </w:docPart>
     <w:docPart>
       <w:docPartPr>
-        <w:name w:val="066C9FF5022C45198BBBE8B09C3F6EF6"/>
+        <w:name w:val="8D0B43AA4E7445AF97CE4B92338AE926"/>
         <w:category>
           <w:name w:val="General"/>
           <w:gallery w:val="placeholder"/>
@@ -1057,27 +2085,27 @@
         <w:behaviors>
           <w:behavior w:val="content"/>
         </w:behaviors>
-        <w:guid w:val="{9AEAB0DE-ABE9-48B3-99A2-C2380BA46BA6}"/>
+        <w:guid w:val="{C89343DF-7453-4074-98B4-7110E09CF9A7}"/>
       </w:docPartPr>
       <w:docPartBody>
         <w:p>
           <w:pPr>
-            <w:pStyle w:val="066C9FF5022C45198BBBE8B09C3F6EF6"/>
+            <w:pStyle w:val="8D0B43AA4E7445AF97CE4B92338AE926"/>
           </w:pPr>
           <w:r>
             <w:rPr>
-              <w:rFonts w:asciiTheme="majorHAnsi" w:eastAsiaTheme="majorEastAsia" w:hAnsiTheme="majorHAnsi" w:cstheme="majorBidi"/>
-              <w:sz w:val="80"/>
-              <w:szCs w:val="80"/>
+              <w:rFonts w:asciiTheme="majorHAnsi" w:hAnsiTheme="majorHAnsi"/>
+              <w:sz w:val="44"/>
+              <w:szCs w:val="44"/>
             </w:rPr>
-            <w:t>[Type the document title]</w:t>
+            <w:t>[Type the document subtitle]</w:t>
           </w:r>
         </w:p>
       </w:docPartBody>
     </w:docPart>
     <w:docPart>
       <w:docPartPr>
-        <w:name w:val="41DD52DC51824141B96B01641320F001"/>
+        <w:name w:val="3F01759DC50A456293292C4CB6C554B4"/>
         <w:category>
           <w:name w:val="General"/>
           <w:gallery w:val="placeholder"/>
@@ -1088,27 +2116,22 @@
         <w:behaviors>
           <w:behavior w:val="content"/>
         </w:behaviors>
-        <w:guid w:val="{4F5BD3BB-F80E-464C-92DA-E0480B6C75E6}"/>
+        <w:guid w:val="{1BC2BA76-5417-4960-AFEC-BEBE97912533}"/>
       </w:docPartPr>
       <w:docPartBody>
         <w:p>
           <w:pPr>
-            <w:pStyle w:val="41DD52DC51824141B96B01641320F001"/>
+            <w:pStyle w:val="3F01759DC50A456293292C4CB6C554B4"/>
           </w:pPr>
           <w:r>
-            <w:rPr>
-              <w:rFonts w:asciiTheme="majorHAnsi" w:eastAsiaTheme="majorEastAsia" w:hAnsiTheme="majorHAnsi" w:cstheme="majorBidi"/>
-              <w:sz w:val="44"/>
-              <w:szCs w:val="44"/>
-            </w:rPr>
-            <w:t>[Type the document subtitle]</w:t>
+            <w:t>[Type the abstract of the document here. The abstract is typically a short summary of the contents of the document. Type the abstract of the document here. The abstract is typically a short summary of the contents of the document.]</w:t>
           </w:r>
         </w:p>
       </w:docPartBody>
     </w:docPart>
     <w:docPart>
       <w:docPartPr>
-        <w:name w:val="AA4118F3640641AD8C74065D6DCE9D4E"/>
+        <w:name w:val="0625A2CFF04F49758A678E4718465CCB"/>
         <w:category>
           <w:name w:val="General"/>
           <w:gallery w:val="placeholder"/>
@@ -1119,26 +2142,22 @@
         <w:behaviors>
           <w:behavior w:val="content"/>
         </w:behaviors>
-        <w:guid w:val="{83989225-1C0A-4CDD-AD5D-6BBE9F03629B}"/>
+        <w:guid w:val="{5C552A92-F7B0-4A47-8137-0DDD89320409}"/>
       </w:docPartPr>
       <w:docPartBody>
         <w:p>
           <w:pPr>
-            <w:pStyle w:val="AA4118F3640641AD8C74065D6DCE9D4E"/>
+            <w:pStyle w:val="0625A2CFF04F49758A678E4718465CCB"/>
           </w:pPr>
           <w:r>
-            <w:rPr>
-              <w:b/>
-              <w:bCs/>
-            </w:rPr>
-            <w:t>[Type the author name]</w:t>
+            <w:t>Type chapter title (level 1)</w:t>
           </w:r>
         </w:p>
       </w:docPartBody>
     </w:docPart>
     <w:docPart>
       <w:docPartPr>
-        <w:name w:val="36F2B11C5A9C4D0EBFAB0731683EEC67"/>
+        <w:name w:val="BD80067CC0F944658E1DA64E67119284"/>
         <w:category>
           <w:name w:val="General"/>
           <w:gallery w:val="placeholder"/>
@@ -1149,26 +2168,22 @@
         <w:behaviors>
           <w:behavior w:val="content"/>
         </w:behaviors>
-        <w:guid w:val="{5880BB48-DCFC-4D80-8974-D08EFD21D918}"/>
+        <w:guid w:val="{B1A4C37E-C447-433D-AAAB-4F1FE0158A6B}"/>
       </w:docPartPr>
       <w:docPartBody>
         <w:p>
           <w:pPr>
-            <w:pStyle w:val="36F2B11C5A9C4D0EBFAB0731683EEC67"/>
+            <w:pStyle w:val="BD80067CC0F944658E1DA64E67119284"/>
           </w:pPr>
           <w:r>
-            <w:rPr>
-              <w:b/>
-              <w:bCs/>
-            </w:rPr>
-            <w:t>[Pick the date]</w:t>
+            <w:t>Type chapter title (level 2)</w:t>
           </w:r>
         </w:p>
       </w:docPartBody>
     </w:docPart>
     <w:docPart>
       <w:docPartPr>
-        <w:name w:val="10564F6FF8ED4B98A234D342F175C4DC"/>
+        <w:name w:val="52EF08D3375A466FA1929B4D2571172B"/>
         <w:category>
           <w:name w:val="General"/>
           <w:gallery w:val="placeholder"/>
@@ -1179,15 +2194,15 @@
         <w:behaviors>
           <w:behavior w:val="content"/>
         </w:behaviors>
-        <w:guid w:val="{A7E64AEC-03A8-41C9-9FA4-D59A777099FB}"/>
+        <w:guid w:val="{06F92715-830B-4744-BDC4-072C323ED0F3}"/>
       </w:docPartPr>
       <w:docPartBody>
         <w:p>
           <w:pPr>
-            <w:pStyle w:val="10564F6FF8ED4B98A234D342F175C4DC"/>
+            <w:pStyle w:val="52EF08D3375A466FA1929B4D2571172B"/>
           </w:pPr>
           <w:r>
-            <w:t>[Type the abstract of the document here. The abstract is typically a short summary of the contents of the document. Type the abstract of the document here. The abstract is typically a short summary of the contents of the document.]</w:t>
+            <w:t>Type chapter title (level 3)</w:t>
           </w:r>
         </w:p>
       </w:docPartBody>
@@ -1267,6 +2282,8 @@
   <w:rsids>
     <w:rsidRoot w:val="001623AB"/>
     <w:rsid w:val="001623AB"/>
+    <w:rsid w:val="002860B1"/>
+    <w:rsid w:val="00D81DF0"/>
     <w:rsid w:val="00DA2376"/>
   </w:rsids>
   <m:mathPr>
@@ -1592,6 +2609,70 @@
     <w:name w:val="10564F6FF8ED4B98A234D342F175C4DC"/>
     <w:rsid w:val="001623AB"/>
   </w:style>
+  <w:style w:type="paragraph" w:customStyle="1" w:styleId="EB33D30ECBFE498A9A4CFC405F6D583A">
+    <w:name w:val="EB33D30ECBFE498A9A4CFC405F6D583A"/>
+    <w:rsid w:val="00D81DF0"/>
+  </w:style>
+  <w:style w:type="paragraph" w:customStyle="1" w:styleId="5DA2DAA3A4FE40079290B2010F15D41E">
+    <w:name w:val="5DA2DAA3A4FE40079290B2010F15D41E"/>
+    <w:rsid w:val="00D81DF0"/>
+  </w:style>
+  <w:style w:type="paragraph" w:customStyle="1" w:styleId="7927D94C66AC423CB2583903E5AAF736">
+    <w:name w:val="7927D94C66AC423CB2583903E5AAF736"/>
+    <w:rsid w:val="00D81DF0"/>
+  </w:style>
+  <w:style w:type="paragraph" w:customStyle="1" w:styleId="35929CE1A5F2456C9A87D0A5698AA5C3">
+    <w:name w:val="35929CE1A5F2456C9A87D0A5698AA5C3"/>
+    <w:rsid w:val="00D81DF0"/>
+  </w:style>
+  <w:style w:type="paragraph" w:customStyle="1" w:styleId="215D0BAE2CA14574BB22A0AA496AFFE7">
+    <w:name w:val="215D0BAE2CA14574BB22A0AA496AFFE7"/>
+    <w:rsid w:val="00D81DF0"/>
+  </w:style>
+  <w:style w:type="paragraph" w:customStyle="1" w:styleId="DFA4E4A9CC0E4151AAAF757D93C402DC">
+    <w:name w:val="DFA4E4A9CC0E4151AAAF757D93C402DC"/>
+    <w:rsid w:val="00D81DF0"/>
+  </w:style>
+  <w:style w:type="paragraph" w:customStyle="1" w:styleId="27CDD21F91F54CE48010A88F64234336">
+    <w:name w:val="27CDD21F91F54CE48010A88F64234336"/>
+    <w:rsid w:val="00D81DF0"/>
+  </w:style>
+  <w:style w:type="paragraph" w:customStyle="1" w:styleId="2B8649B0A10842C69E577B98380A191F">
+    <w:name w:val="2B8649B0A10842C69E577B98380A191F"/>
+    <w:rsid w:val="00D81DF0"/>
+  </w:style>
+  <w:style w:type="paragraph" w:customStyle="1" w:styleId="8EA570AAAD724952AAA7D30C0935A7ED">
+    <w:name w:val="8EA570AAAD724952AAA7D30C0935A7ED"/>
+    <w:rsid w:val="00D81DF0"/>
+  </w:style>
+  <w:style w:type="paragraph" w:customStyle="1" w:styleId="6FE730567D454805BB362F9935CF98A7">
+    <w:name w:val="6FE730567D454805BB362F9935CF98A7"/>
+    <w:rsid w:val="00D81DF0"/>
+  </w:style>
+  <w:style w:type="paragraph" w:customStyle="1" w:styleId="867A7D48419F44D69CE3A3390534CF7E">
+    <w:name w:val="867A7D48419F44D69CE3A3390534CF7E"/>
+    <w:rsid w:val="00D81DF0"/>
+  </w:style>
+  <w:style w:type="paragraph" w:customStyle="1" w:styleId="8D0B43AA4E7445AF97CE4B92338AE926">
+    <w:name w:val="8D0B43AA4E7445AF97CE4B92338AE926"/>
+    <w:rsid w:val="00D81DF0"/>
+  </w:style>
+  <w:style w:type="paragraph" w:customStyle="1" w:styleId="3F01759DC50A456293292C4CB6C554B4">
+    <w:name w:val="3F01759DC50A456293292C4CB6C554B4"/>
+    <w:rsid w:val="00D81DF0"/>
+  </w:style>
+  <w:style w:type="paragraph" w:customStyle="1" w:styleId="0625A2CFF04F49758A678E4718465CCB">
+    <w:name w:val="0625A2CFF04F49758A678E4718465CCB"/>
+    <w:rsid w:val="00D81DF0"/>
+  </w:style>
+  <w:style w:type="paragraph" w:customStyle="1" w:styleId="BD80067CC0F944658E1DA64E67119284">
+    <w:name w:val="BD80067CC0F944658E1DA64E67119284"/>
+    <w:rsid w:val="00D81DF0"/>
+  </w:style>
+  <w:style w:type="paragraph" w:customStyle="1" w:styleId="52EF08D3375A466FA1929B4D2571172B">
+    <w:name w:val="52EF08D3375A466FA1929B4D2571172B"/>
+    <w:rsid w:val="00D81DF0"/>
+  </w:style>
 </w:styles>
 </file>
 
@@ -1897,6 +2978,70 @@
   <w:style w:type="paragraph" w:customStyle="1" w:styleId="10564F6FF8ED4B98A234D342F175C4DC">
     <w:name w:val="10564F6FF8ED4B98A234D342F175C4DC"/>
     <w:rsid w:val="001623AB"/>
+  </w:style>
+  <w:style w:type="paragraph" w:customStyle="1" w:styleId="EB33D30ECBFE498A9A4CFC405F6D583A">
+    <w:name w:val="EB33D30ECBFE498A9A4CFC405F6D583A"/>
+    <w:rsid w:val="00D81DF0"/>
+  </w:style>
+  <w:style w:type="paragraph" w:customStyle="1" w:styleId="5DA2DAA3A4FE40079290B2010F15D41E">
+    <w:name w:val="5DA2DAA3A4FE40079290B2010F15D41E"/>
+    <w:rsid w:val="00D81DF0"/>
+  </w:style>
+  <w:style w:type="paragraph" w:customStyle="1" w:styleId="7927D94C66AC423CB2583903E5AAF736">
+    <w:name w:val="7927D94C66AC423CB2583903E5AAF736"/>
+    <w:rsid w:val="00D81DF0"/>
+  </w:style>
+  <w:style w:type="paragraph" w:customStyle="1" w:styleId="35929CE1A5F2456C9A87D0A5698AA5C3">
+    <w:name w:val="35929CE1A5F2456C9A87D0A5698AA5C3"/>
+    <w:rsid w:val="00D81DF0"/>
+  </w:style>
+  <w:style w:type="paragraph" w:customStyle="1" w:styleId="215D0BAE2CA14574BB22A0AA496AFFE7">
+    <w:name w:val="215D0BAE2CA14574BB22A0AA496AFFE7"/>
+    <w:rsid w:val="00D81DF0"/>
+  </w:style>
+  <w:style w:type="paragraph" w:customStyle="1" w:styleId="DFA4E4A9CC0E4151AAAF757D93C402DC">
+    <w:name w:val="DFA4E4A9CC0E4151AAAF757D93C402DC"/>
+    <w:rsid w:val="00D81DF0"/>
+  </w:style>
+  <w:style w:type="paragraph" w:customStyle="1" w:styleId="27CDD21F91F54CE48010A88F64234336">
+    <w:name w:val="27CDD21F91F54CE48010A88F64234336"/>
+    <w:rsid w:val="00D81DF0"/>
+  </w:style>
+  <w:style w:type="paragraph" w:customStyle="1" w:styleId="2B8649B0A10842C69E577B98380A191F">
+    <w:name w:val="2B8649B0A10842C69E577B98380A191F"/>
+    <w:rsid w:val="00D81DF0"/>
+  </w:style>
+  <w:style w:type="paragraph" w:customStyle="1" w:styleId="8EA570AAAD724952AAA7D30C0935A7ED">
+    <w:name w:val="8EA570AAAD724952AAA7D30C0935A7ED"/>
+    <w:rsid w:val="00D81DF0"/>
+  </w:style>
+  <w:style w:type="paragraph" w:customStyle="1" w:styleId="6FE730567D454805BB362F9935CF98A7">
+    <w:name w:val="6FE730567D454805BB362F9935CF98A7"/>
+    <w:rsid w:val="00D81DF0"/>
+  </w:style>
+  <w:style w:type="paragraph" w:customStyle="1" w:styleId="867A7D48419F44D69CE3A3390534CF7E">
+    <w:name w:val="867A7D48419F44D69CE3A3390534CF7E"/>
+    <w:rsid w:val="00D81DF0"/>
+  </w:style>
+  <w:style w:type="paragraph" w:customStyle="1" w:styleId="8D0B43AA4E7445AF97CE4B92338AE926">
+    <w:name w:val="8D0B43AA4E7445AF97CE4B92338AE926"/>
+    <w:rsid w:val="00D81DF0"/>
+  </w:style>
+  <w:style w:type="paragraph" w:customStyle="1" w:styleId="3F01759DC50A456293292C4CB6C554B4">
+    <w:name w:val="3F01759DC50A456293292C4CB6C554B4"/>
+    <w:rsid w:val="00D81DF0"/>
+  </w:style>
+  <w:style w:type="paragraph" w:customStyle="1" w:styleId="0625A2CFF04F49758A678E4718465CCB">
+    <w:name w:val="0625A2CFF04F49758A678E4718465CCB"/>
+    <w:rsid w:val="00D81DF0"/>
+  </w:style>
+  <w:style w:type="paragraph" w:customStyle="1" w:styleId="BD80067CC0F944658E1DA64E67119284">
+    <w:name w:val="BD80067CC0F944658E1DA64E67119284"/>
+    <w:rsid w:val="00D81DF0"/>
+  </w:style>
+  <w:style w:type="paragraph" w:customStyle="1" w:styleId="52EF08D3375A466FA1929B4D2571172B">
+    <w:name w:val="52EF08D3375A466FA1929B4D2571172B"/>
+    <w:rsid w:val="00D81DF0"/>
   </w:style>
 </w:styles>
 </file>
@@ -2197,12 +3342,16 @@
 <file path=customXml/item1.xml><?xml version="1.0" encoding="utf-8"?>
 <CoverPageProperties xmlns="http://schemas.microsoft.com/office/2006/coverPageProps">
   <PublishDate>2015-10-05T00:00:00</PublishDate>
-  <Abstract/>
+  <Abstract>Version 1.1 All work Copyright © 2015 by Cistronix Games. All rights reserved. Jason Huang (300818592) Oct.5th,2015</Abstract>
   <CompanyAddress/>
   <CompanyPhone/>
   <CompanyFax/>
   <CompanyEmail/>
 </CoverPageProperties>
+</file>
+
+<file path=customXml/item2.xml><?xml version="1.0" encoding="utf-8"?>
+<b:Sources xmlns:b="http://schemas.openxmlformats.org/officeDocument/2006/bibliography" xmlns="http://schemas.openxmlformats.org/officeDocument/2006/bibliography" SelectedStyle="\APA.XSL" StyleName="APA"/>
 </file>
 
 <file path=customXml/itemProps1.xml><?xml version="1.0" encoding="utf-8"?>
@@ -2211,4 +3360,12 @@
     <ds:schemaRef ds:uri="http://schemas.microsoft.com/office/2006/coverPageProps"/>
   </ds:schemaRefs>
 </ds:datastoreItem>
+</file>
+
+<file path=customXml/itemProps2.xml><?xml version="1.0" encoding="utf-8"?>
+<ds:datastoreItem xmlns:ds="http://schemas.openxmlformats.org/officeDocument/2006/customXml" ds:itemID="{9856ACFC-EF6D-4613-8BA2-22F94F233A64}">
+  <ds:schemaRefs>
+    <ds:schemaRef ds:uri="http://schemas.openxmlformats.org/officeDocument/2006/bibliography"/>
+  </ds:schemaRefs>
+</ds:datastoreItem>
 </file>
--- a/External Documentation/Cistronix Corp.docx
+++ b/External Documentation/Cistronix Corp.docx
@@ -122,25 +122,7 @@
                   <w:rPr>
                     <w:color w:val="FFFFFF" w:themeColor="background1"/>
                   </w:rPr>
-                  <w:t>Version 1.1</w:t>
-                </w:r>
-                <w:r>
-                  <w:rPr>
-                    <w:color w:val="FFFFFF" w:themeColor="background1"/>
-                  </w:rPr>
-                  <w:t xml:space="preserve"> </w:t>
-                </w:r>
-                <w:r>
-                  <w:rPr>
-                    <w:color w:val="FFFFFF" w:themeColor="background1"/>
-                  </w:rPr>
-                  <w:t>All work Copyright © 2015 by Cistronix Games. All rights reserved. Jason Huang</w:t>
-                </w:r>
-                <w:r>
-                  <w:rPr>
-                    <w:color w:val="FFFFFF" w:themeColor="background1"/>
-                  </w:rPr>
-                  <w:t xml:space="preserve"> </w:t>
+                  <w:t xml:space="preserve">Version 1.1 All work Copyright © 2015 by Cistronix Games. All rights reserved. Jason Huang </w:t>
                 </w:r>
                 <w:r>
                   <w:rPr>
@@ -293,7 +275,7 @@
                                               </pic:cNvPicPr>
                                             </pic:nvPicPr>
                                             <pic:blipFill>
-                                              <a:blip r:embed="rId9">
+                                              <a:blip r:embed="rId10">
                                                 <a:extLst>
                                                   <a:ext uri="{28A0092B-C50C-407E-A947-70E740481C1C}">
                                                     <a14:useLocalDpi xmlns:a14="http://schemas.microsoft.com/office/drawing/2010/main" val="0"/>
@@ -380,7 +362,7 @@
                                         </pic:cNvPicPr>
                                       </pic:nvPicPr>
                                       <pic:blipFill>
-                                        <a:blip r:embed="rId9">
+                                        <a:blip r:embed="rId10">
                                           <a:extLst>
                                             <a:ext uri="{28A0092B-C50C-407E-A947-70E740481C1C}">
                                               <a14:useLocalDpi xmlns:a14="http://schemas.microsoft.com/office/drawing/2010/main" val="0"/>
@@ -703,7 +685,7 @@
     </w:sdt>
     <w:sdt>
       <w:sdtPr>
-        <w:id w:val="-2108946884"/>
+        <w:id w:val="1296961587"/>
         <w:docPartObj>
           <w:docPartGallery w:val="Table of Contents"/>
           <w:docPartUnique/>
@@ -712,11 +694,11 @@
       <w:sdtEndPr>
         <w:rPr>
           <w:rFonts w:asciiTheme="minorHAnsi" w:eastAsiaTheme="minorEastAsia" w:hAnsiTheme="minorHAnsi" w:cstheme="minorBidi"/>
-          <w:b w:val="0"/>
-          <w:bCs w:val="0"/>
+          <w:noProof/>
           <w:color w:val="auto"/>
           <w:sz w:val="22"/>
           <w:szCs w:val="22"/>
+          <w:lang w:eastAsia="zh-CN"/>
         </w:rPr>
       </w:sdtEndPr>
       <w:sdtContent>
@@ -731,185 +713,2987 @@
         <w:p>
           <w:pPr>
             <w:pStyle w:val="TOC1"/>
+            <w:tabs>
+              <w:tab w:val="right" w:leader="dot" w:pos="9350"/>
+            </w:tabs>
+            <w:rPr>
+              <w:noProof/>
+              <w:lang w:eastAsia="zh-CN"/>
+            </w:rPr>
           </w:pPr>
-          <w:sdt>
-            <w:sdtPr>
-              <w:rPr>
-                <w:b/>
-                <w:bCs/>
-              </w:rPr>
-              <w:id w:val="183865962"/>
-              <w:placeholder>
-                <w:docPart w:val="0625A2CFF04F49758A678E4718465CCB"/>
-              </w:placeholder>
-              <w:temporary/>
-              <w:showingPlcHdr/>
-            </w:sdtPr>
-            <w:sdtContent>
-              <w:r>
-                <w:rPr>
-                  <w:b/>
-                  <w:bCs/>
-                </w:rPr>
-                <w:t>Type chapter title (level 1)</w:t>
-              </w:r>
-            </w:sdtContent>
-          </w:sdt>
           <w:r>
-            <w:ptab w:relativeTo="margin" w:alignment="right" w:leader="dot"/>
+            <w:fldChar w:fldCharType="begin"/>
           </w:r>
+          <w:r>
+            <w:instrText xml:space="preserve"> TOC \o "1-3" \h \z \u </w:instrText>
+          </w:r>
+          <w:r>
+            <w:fldChar w:fldCharType="separate"/>
+          </w:r>
+          <w:hyperlink w:anchor="_Toc431847876" w:history="1">
+            <w:r>
+              <w:rPr>
+                <w:rStyle w:val="Hyperlink"/>
+                <w:noProof/>
+              </w:rPr>
+              <w:t>Version History</w:t>
+            </w:r>
+            <w:r>
+              <w:rPr>
+                <w:noProof/>
+                <w:webHidden/>
+              </w:rPr>
+              <w:tab/>
+            </w:r>
+            <w:r>
+              <w:rPr>
+                <w:noProof/>
+                <w:webHidden/>
+              </w:rPr>
+              <w:fldChar w:fldCharType="begin"/>
+            </w:r>
+            <w:r>
+              <w:rPr>
+                <w:noProof/>
+                <w:webHidden/>
+              </w:rPr>
+              <w:instrText xml:space="preserve"> PAGEREF _Toc431847876 \h </w:instrText>
+            </w:r>
+            <w:r>
+              <w:rPr>
+                <w:noProof/>
+                <w:webHidden/>
+              </w:rPr>
+            </w:r>
+            <w:r>
+              <w:rPr>
+                <w:noProof/>
+                <w:webHidden/>
+              </w:rPr>
+              <w:fldChar w:fldCharType="separate"/>
+            </w:r>
+            <w:r>
+              <w:rPr>
+                <w:noProof/>
+                <w:webHidden/>
+              </w:rPr>
+              <w:t>3</w:t>
+            </w:r>
+            <w:r>
+              <w:rPr>
+                <w:noProof/>
+                <w:webHidden/>
+              </w:rPr>
+              <w:fldChar w:fldCharType="end"/>
+            </w:r>
+          </w:hyperlink>
+        </w:p>
+        <w:p>
+          <w:pPr>
+            <w:pStyle w:val="TOC2"/>
+            <w:tabs>
+              <w:tab w:val="right" w:leader="dot" w:pos="9350"/>
+            </w:tabs>
+            <w:rPr>
+              <w:noProof/>
+              <w:lang w:eastAsia="zh-CN"/>
+            </w:rPr>
+          </w:pPr>
+          <w:hyperlink w:anchor="_Toc431847877" w:history="1">
+            <w:r>
+              <w:rPr>
+                <w:rStyle w:val="Hyperlink"/>
+                <w:noProof/>
+              </w:rPr>
+              <w:t>Version 1.1:</w:t>
+            </w:r>
+            <w:r>
+              <w:rPr>
+                <w:noProof/>
+                <w:webHidden/>
+              </w:rPr>
+              <w:tab/>
+            </w:r>
+            <w:r>
+              <w:rPr>
+                <w:noProof/>
+                <w:webHidden/>
+              </w:rPr>
+              <w:fldChar w:fldCharType="begin"/>
+            </w:r>
+            <w:r>
+              <w:rPr>
+                <w:noProof/>
+                <w:webHidden/>
+              </w:rPr>
+              <w:instrText xml:space="preserve"> PAGEREF _Toc431847877 \h </w:instrText>
+            </w:r>
+            <w:r>
+              <w:rPr>
+                <w:noProof/>
+                <w:webHidden/>
+              </w:rPr>
+            </w:r>
+            <w:r>
+              <w:rPr>
+                <w:noProof/>
+                <w:webHidden/>
+              </w:rPr>
+              <w:fldChar w:fldCharType="separate"/>
+            </w:r>
+            <w:r>
+              <w:rPr>
+                <w:noProof/>
+                <w:webHidden/>
+              </w:rPr>
+              <w:t>3</w:t>
+            </w:r>
+            <w:r>
+              <w:rPr>
+                <w:noProof/>
+                <w:webHidden/>
+              </w:rPr>
+              <w:fldChar w:fldCharType="end"/>
+            </w:r>
+          </w:hyperlink>
+        </w:p>
+        <w:p>
+          <w:pPr>
+            <w:pStyle w:val="TOC2"/>
+            <w:tabs>
+              <w:tab w:val="right" w:leader="dot" w:pos="9350"/>
+            </w:tabs>
+            <w:rPr>
+              <w:noProof/>
+              <w:lang w:eastAsia="zh-CN"/>
+            </w:rPr>
+          </w:pPr>
+          <w:hyperlink w:anchor="_Toc431847878" w:history="1">
+            <w:r>
+              <w:rPr>
+                <w:rStyle w:val="Hyperlink"/>
+                <w:noProof/>
+              </w:rPr>
+              <w:t>Version 1.2</w:t>
+            </w:r>
+            <w:r>
+              <w:rPr>
+                <w:noProof/>
+                <w:webHidden/>
+              </w:rPr>
+              <w:tab/>
+            </w:r>
+            <w:r>
+              <w:rPr>
+                <w:noProof/>
+                <w:webHidden/>
+              </w:rPr>
+              <w:fldChar w:fldCharType="begin"/>
+            </w:r>
+            <w:r>
+              <w:rPr>
+                <w:noProof/>
+                <w:webHidden/>
+              </w:rPr>
+              <w:instrText xml:space="preserve"> PAGEREF _Toc431847878 \h </w:instrText>
+            </w:r>
+            <w:r>
+              <w:rPr>
+                <w:noProof/>
+                <w:webHidden/>
+              </w:rPr>
+            </w:r>
+            <w:r>
+              <w:rPr>
+                <w:noProof/>
+                <w:webHidden/>
+              </w:rPr>
+              <w:fldChar w:fldCharType="separate"/>
+            </w:r>
+            <w:r>
+              <w:rPr>
+                <w:noProof/>
+                <w:webHidden/>
+              </w:rPr>
+              <w:t>5</w:t>
+            </w:r>
+            <w:r>
+              <w:rPr>
+                <w:noProof/>
+                <w:webHidden/>
+              </w:rPr>
+              <w:fldChar w:fldCharType="end"/>
+            </w:r>
+          </w:hyperlink>
+        </w:p>
+        <w:p>
+          <w:pPr>
+            <w:pStyle w:val="TOC2"/>
+            <w:tabs>
+              <w:tab w:val="right" w:leader="dot" w:pos="9350"/>
+            </w:tabs>
+            <w:rPr>
+              <w:noProof/>
+              <w:lang w:eastAsia="zh-CN"/>
+            </w:rPr>
+          </w:pPr>
+          <w:hyperlink w:anchor="_Toc431847879" w:history="1">
+            <w:r>
+              <w:rPr>
+                <w:rStyle w:val="Hyperlink"/>
+                <w:noProof/>
+              </w:rPr>
+              <w:t>Version 1.3</w:t>
+            </w:r>
+            <w:r>
+              <w:rPr>
+                <w:noProof/>
+                <w:webHidden/>
+              </w:rPr>
+              <w:tab/>
+            </w:r>
+            <w:r>
+              <w:rPr>
+                <w:noProof/>
+                <w:webHidden/>
+              </w:rPr>
+              <w:fldChar w:fldCharType="begin"/>
+            </w:r>
+            <w:r>
+              <w:rPr>
+                <w:noProof/>
+                <w:webHidden/>
+              </w:rPr>
+              <w:instrText xml:space="preserve"> PAGEREF _Toc431847879 \h </w:instrText>
+            </w:r>
+            <w:r>
+              <w:rPr>
+                <w:noProof/>
+                <w:webHidden/>
+              </w:rPr>
+            </w:r>
+            <w:r>
+              <w:rPr>
+                <w:noProof/>
+                <w:webHidden/>
+              </w:rPr>
+              <w:fldChar w:fldCharType="separate"/>
+            </w:r>
+            <w:r>
+              <w:rPr>
+                <w:noProof/>
+                <w:webHidden/>
+              </w:rPr>
+              <w:t>5</w:t>
+            </w:r>
+            <w:r>
+              <w:rPr>
+                <w:noProof/>
+                <w:webHidden/>
+              </w:rPr>
+              <w:fldChar w:fldCharType="end"/>
+            </w:r>
+          </w:hyperlink>
+        </w:p>
+        <w:p>
+          <w:pPr>
+            <w:pStyle w:val="TOC2"/>
+            <w:tabs>
+              <w:tab w:val="right" w:leader="dot" w:pos="9350"/>
+            </w:tabs>
+            <w:rPr>
+              <w:noProof/>
+              <w:lang w:eastAsia="zh-CN"/>
+            </w:rPr>
+          </w:pPr>
+          <w:hyperlink w:anchor="_Toc431847880" w:history="1">
+            <w:r>
+              <w:rPr>
+                <w:rStyle w:val="Hyperlink"/>
+                <w:noProof/>
+              </w:rPr>
+              <w:t>Version 1.4</w:t>
+            </w:r>
+            <w:r>
+              <w:rPr>
+                <w:noProof/>
+                <w:webHidden/>
+              </w:rPr>
+              <w:tab/>
+            </w:r>
+            <w:r>
+              <w:rPr>
+                <w:noProof/>
+                <w:webHidden/>
+              </w:rPr>
+              <w:fldChar w:fldCharType="begin"/>
+            </w:r>
+            <w:r>
+              <w:rPr>
+                <w:noProof/>
+                <w:webHidden/>
+              </w:rPr>
+              <w:instrText xml:space="preserve"> PAGEREF _Toc431847880 \h </w:instrText>
+            </w:r>
+            <w:r>
+              <w:rPr>
+                <w:noProof/>
+                <w:webHidden/>
+              </w:rPr>
+            </w:r>
+            <w:r>
+              <w:rPr>
+                <w:noProof/>
+                <w:webHidden/>
+              </w:rPr>
+              <w:fldChar w:fldCharType="separate"/>
+            </w:r>
+            <w:r>
+              <w:rPr>
+                <w:noProof/>
+                <w:webHidden/>
+              </w:rPr>
+              <w:t>6</w:t>
+            </w:r>
+            <w:r>
+              <w:rPr>
+                <w:noProof/>
+                <w:webHidden/>
+              </w:rPr>
+              <w:fldChar w:fldCharType="end"/>
+            </w:r>
+          </w:hyperlink>
+        </w:p>
+        <w:p>
+          <w:pPr>
+            <w:pStyle w:val="TOC2"/>
+            <w:tabs>
+              <w:tab w:val="right" w:leader="dot" w:pos="9350"/>
+            </w:tabs>
+            <w:rPr>
+              <w:noProof/>
+              <w:lang w:eastAsia="zh-CN"/>
+            </w:rPr>
+          </w:pPr>
+          <w:hyperlink w:anchor="_Toc431847881" w:history="1">
+            <w:r>
+              <w:rPr>
+                <w:rStyle w:val="Hyperlink"/>
+                <w:noProof/>
+              </w:rPr>
+              <w:t>Version 1.5</w:t>
+            </w:r>
+            <w:r>
+              <w:rPr>
+                <w:noProof/>
+                <w:webHidden/>
+              </w:rPr>
+              <w:tab/>
+            </w:r>
+            <w:r>
+              <w:rPr>
+                <w:noProof/>
+                <w:webHidden/>
+              </w:rPr>
+              <w:fldChar w:fldCharType="begin"/>
+            </w:r>
+            <w:r>
+              <w:rPr>
+                <w:noProof/>
+                <w:webHidden/>
+              </w:rPr>
+              <w:instrText xml:space="preserve"> PAGEREF _Toc431847881 \h </w:instrText>
+            </w:r>
+            <w:r>
+              <w:rPr>
+                <w:noProof/>
+                <w:webHidden/>
+              </w:rPr>
+            </w:r>
+            <w:r>
+              <w:rPr>
+                <w:noProof/>
+                <w:webHidden/>
+              </w:rPr>
+              <w:fldChar w:fldCharType="separate"/>
+            </w:r>
+            <w:r>
+              <w:rPr>
+                <w:noProof/>
+                <w:webHidden/>
+              </w:rPr>
+              <w:t>6</w:t>
+            </w:r>
+            <w:r>
+              <w:rPr>
+                <w:noProof/>
+                <w:webHidden/>
+              </w:rPr>
+              <w:fldChar w:fldCharType="end"/>
+            </w:r>
+          </w:hyperlink>
+        </w:p>
+        <w:p>
+          <w:pPr>
+            <w:pStyle w:val="TOC3"/>
+            <w:tabs>
+              <w:tab w:val="right" w:leader="dot" w:pos="9350"/>
+            </w:tabs>
+            <w:rPr>
+              <w:noProof/>
+              <w:lang w:eastAsia="zh-CN"/>
+            </w:rPr>
+          </w:pPr>
+          <w:hyperlink w:anchor="_Toc431847882" w:history="1">
+            <w:r>
+              <w:rPr>
+                <w:rStyle w:val="Hyperlink"/>
+                <w:noProof/>
+              </w:rPr>
+              <w:t>Version 1.51</w:t>
+            </w:r>
+            <w:r>
+              <w:rPr>
+                <w:noProof/>
+                <w:webHidden/>
+              </w:rPr>
+              <w:tab/>
+            </w:r>
+            <w:r>
+              <w:rPr>
+                <w:noProof/>
+                <w:webHidden/>
+              </w:rPr>
+              <w:fldChar w:fldCharType="begin"/>
+            </w:r>
+            <w:r>
+              <w:rPr>
+                <w:noProof/>
+                <w:webHidden/>
+              </w:rPr>
+              <w:instrText xml:space="preserve"> PAGEREF _Toc431847882 \h </w:instrText>
+            </w:r>
+            <w:r>
+              <w:rPr>
+                <w:noProof/>
+                <w:webHidden/>
+              </w:rPr>
+            </w:r>
+            <w:r>
+              <w:rPr>
+                <w:noProof/>
+                <w:webHidden/>
+              </w:rPr>
+              <w:fldChar w:fldCharType="separate"/>
+            </w:r>
+            <w:r>
+              <w:rPr>
+                <w:noProof/>
+                <w:webHidden/>
+              </w:rPr>
+              <w:t>7</w:t>
+            </w:r>
+            <w:r>
+              <w:rPr>
+                <w:noProof/>
+                <w:webHidden/>
+              </w:rPr>
+              <w:fldChar w:fldCharType="end"/>
+            </w:r>
+          </w:hyperlink>
+        </w:p>
+        <w:p>
+          <w:pPr>
+            <w:pStyle w:val="TOC2"/>
+            <w:tabs>
+              <w:tab w:val="right" w:leader="dot" w:pos="9350"/>
+            </w:tabs>
+            <w:rPr>
+              <w:noProof/>
+              <w:lang w:eastAsia="zh-CN"/>
+            </w:rPr>
+          </w:pPr>
+          <w:hyperlink w:anchor="_Toc431847883" w:history="1">
+            <w:r>
+              <w:rPr>
+                <w:rStyle w:val="Hyperlink"/>
+                <w:noProof/>
+              </w:rPr>
+              <w:t>Version 1.6</w:t>
+            </w:r>
+            <w:r>
+              <w:rPr>
+                <w:noProof/>
+                <w:webHidden/>
+              </w:rPr>
+              <w:tab/>
+            </w:r>
+            <w:r>
+              <w:rPr>
+                <w:noProof/>
+                <w:webHidden/>
+              </w:rPr>
+              <w:fldChar w:fldCharType="begin"/>
+            </w:r>
+            <w:r>
+              <w:rPr>
+                <w:noProof/>
+                <w:webHidden/>
+              </w:rPr>
+              <w:instrText xml:space="preserve"> PAGEREF _Toc431847883 \h </w:instrText>
+            </w:r>
+            <w:r>
+              <w:rPr>
+                <w:noProof/>
+                <w:webHidden/>
+              </w:rPr>
+            </w:r>
+            <w:r>
+              <w:rPr>
+                <w:noProof/>
+                <w:webHidden/>
+              </w:rPr>
+              <w:fldChar w:fldCharType="separate"/>
+            </w:r>
+            <w:r>
+              <w:rPr>
+                <w:noProof/>
+                <w:webHidden/>
+              </w:rPr>
+              <w:t>7</w:t>
+            </w:r>
+            <w:r>
+              <w:rPr>
+                <w:noProof/>
+                <w:webHidden/>
+              </w:rPr>
+              <w:fldChar w:fldCharType="end"/>
+            </w:r>
+          </w:hyperlink>
+        </w:p>
+        <w:p>
+          <w:pPr>
+            <w:pStyle w:val="TOC2"/>
+            <w:tabs>
+              <w:tab w:val="right" w:leader="dot" w:pos="9350"/>
+            </w:tabs>
+            <w:rPr>
+              <w:noProof/>
+              <w:lang w:eastAsia="zh-CN"/>
+            </w:rPr>
+          </w:pPr>
+          <w:hyperlink w:anchor="_Toc431847884" w:history="1">
+            <w:r>
+              <w:rPr>
+                <w:rStyle w:val="Hyperlink"/>
+                <w:noProof/>
+              </w:rPr>
+              <w:t>Version 1.8</w:t>
+            </w:r>
+            <w:r>
+              <w:rPr>
+                <w:noProof/>
+                <w:webHidden/>
+              </w:rPr>
+              <w:tab/>
+            </w:r>
+            <w:r>
+              <w:rPr>
+                <w:noProof/>
+                <w:webHidden/>
+              </w:rPr>
+              <w:fldChar w:fldCharType="begin"/>
+            </w:r>
+            <w:r>
+              <w:rPr>
+                <w:noProof/>
+                <w:webHidden/>
+              </w:rPr>
+              <w:instrText xml:space="preserve"> PAGEREF _Toc431847884 \h </w:instrText>
+            </w:r>
+            <w:r>
+              <w:rPr>
+                <w:noProof/>
+                <w:webHidden/>
+              </w:rPr>
+            </w:r>
+            <w:r>
+              <w:rPr>
+                <w:noProof/>
+                <w:webHidden/>
+              </w:rPr>
+              <w:fldChar w:fldCharType="separate"/>
+            </w:r>
+            <w:r>
+              <w:rPr>
+                <w:noProof/>
+                <w:webHidden/>
+              </w:rPr>
+              <w:t>8</w:t>
+            </w:r>
+            <w:r>
+              <w:rPr>
+                <w:noProof/>
+                <w:webHidden/>
+              </w:rPr>
+              <w:fldChar w:fldCharType="end"/>
+            </w:r>
+          </w:hyperlink>
+        </w:p>
+        <w:p>
+          <w:pPr>
+            <w:pStyle w:val="TOC2"/>
+            <w:tabs>
+              <w:tab w:val="right" w:leader="dot" w:pos="9350"/>
+            </w:tabs>
+            <w:rPr>
+              <w:noProof/>
+              <w:lang w:eastAsia="zh-CN"/>
+            </w:rPr>
+          </w:pPr>
+          <w:hyperlink w:anchor="_Toc431847885" w:history="1">
+            <w:r>
+              <w:rPr>
+                <w:rStyle w:val="Hyperlink"/>
+                <w:noProof/>
+              </w:rPr>
+              <w:t>Version 1.9</w:t>
+            </w:r>
+            <w:r>
+              <w:rPr>
+                <w:noProof/>
+                <w:webHidden/>
+              </w:rPr>
+              <w:tab/>
+            </w:r>
+            <w:r>
+              <w:rPr>
+                <w:noProof/>
+                <w:webHidden/>
+              </w:rPr>
+              <w:fldChar w:fldCharType="begin"/>
+            </w:r>
+            <w:r>
+              <w:rPr>
+                <w:noProof/>
+                <w:webHidden/>
+              </w:rPr>
+              <w:instrText xml:space="preserve"> PAGEREF _Toc431847885 \h </w:instrText>
+            </w:r>
+            <w:r>
+              <w:rPr>
+                <w:noProof/>
+                <w:webHidden/>
+              </w:rPr>
+            </w:r>
+            <w:r>
+              <w:rPr>
+                <w:noProof/>
+                <w:webHidden/>
+              </w:rPr>
+              <w:fldChar w:fldCharType="separate"/>
+            </w:r>
+            <w:r>
+              <w:rPr>
+                <w:noProof/>
+                <w:webHidden/>
+              </w:rPr>
+              <w:t>8</w:t>
+            </w:r>
+            <w:r>
+              <w:rPr>
+                <w:noProof/>
+                <w:webHidden/>
+              </w:rPr>
+              <w:fldChar w:fldCharType="end"/>
+            </w:r>
+          </w:hyperlink>
+        </w:p>
+        <w:p>
+          <w:pPr>
+            <w:pStyle w:val="TOC3"/>
+            <w:tabs>
+              <w:tab w:val="right" w:leader="dot" w:pos="9350"/>
+            </w:tabs>
+            <w:rPr>
+              <w:noProof/>
+              <w:lang w:eastAsia="zh-CN"/>
+            </w:rPr>
+          </w:pPr>
+          <w:hyperlink w:anchor="_Toc431847886" w:history="1">
+            <w:r>
+              <w:rPr>
+                <w:rStyle w:val="Hyperlink"/>
+                <w:noProof/>
+              </w:rPr>
+              <w:t>Version 1.91</w:t>
+            </w:r>
+            <w:r>
+              <w:rPr>
+                <w:noProof/>
+                <w:webHidden/>
+              </w:rPr>
+              <w:tab/>
+            </w:r>
+            <w:r>
+              <w:rPr>
+                <w:noProof/>
+                <w:webHidden/>
+              </w:rPr>
+              <w:fldChar w:fldCharType="begin"/>
+            </w:r>
+            <w:r>
+              <w:rPr>
+                <w:noProof/>
+                <w:webHidden/>
+              </w:rPr>
+              <w:instrText xml:space="preserve"> PAGEREF _Toc431847886 \h </w:instrText>
+            </w:r>
+            <w:r>
+              <w:rPr>
+                <w:noProof/>
+                <w:webHidden/>
+              </w:rPr>
+            </w:r>
+            <w:r>
+              <w:rPr>
+                <w:noProof/>
+                <w:webHidden/>
+              </w:rPr>
+              <w:fldChar w:fldCharType="separate"/>
+            </w:r>
+            <w:r>
+              <w:rPr>
+                <w:noProof/>
+                <w:webHidden/>
+              </w:rPr>
+              <w:t>9</w:t>
+            </w:r>
+            <w:r>
+              <w:rPr>
+                <w:noProof/>
+                <w:webHidden/>
+              </w:rPr>
+              <w:fldChar w:fldCharType="end"/>
+            </w:r>
+          </w:hyperlink>
+        </w:p>
+        <w:p>
+          <w:pPr>
+            <w:pStyle w:val="TOC3"/>
+            <w:tabs>
+              <w:tab w:val="right" w:leader="dot" w:pos="9350"/>
+            </w:tabs>
+            <w:rPr>
+              <w:noProof/>
+              <w:lang w:eastAsia="zh-CN"/>
+            </w:rPr>
+          </w:pPr>
+          <w:hyperlink w:anchor="_Toc431847887" w:history="1">
+            <w:r>
+              <w:rPr>
+                <w:rStyle w:val="Hyperlink"/>
+                <w:noProof/>
+              </w:rPr>
+              <w:t>Version 1.92</w:t>
+            </w:r>
+            <w:r>
+              <w:rPr>
+                <w:noProof/>
+                <w:webHidden/>
+              </w:rPr>
+              <w:tab/>
+            </w:r>
+            <w:r>
+              <w:rPr>
+                <w:noProof/>
+                <w:webHidden/>
+              </w:rPr>
+              <w:fldChar w:fldCharType="begin"/>
+            </w:r>
+            <w:r>
+              <w:rPr>
+                <w:noProof/>
+                <w:webHidden/>
+              </w:rPr>
+              <w:instrText xml:space="preserve"> PAGEREF _Toc431847887 \h </w:instrText>
+            </w:r>
+            <w:r>
+              <w:rPr>
+                <w:noProof/>
+                <w:webHidden/>
+              </w:rPr>
+            </w:r>
+            <w:r>
+              <w:rPr>
+                <w:noProof/>
+                <w:webHidden/>
+              </w:rPr>
+              <w:fldChar w:fldCharType="separate"/>
+            </w:r>
+            <w:r>
+              <w:rPr>
+                <w:noProof/>
+                <w:webHidden/>
+              </w:rPr>
+              <w:t>9</w:t>
+            </w:r>
+            <w:r>
+              <w:rPr>
+                <w:noProof/>
+                <w:webHidden/>
+              </w:rPr>
+              <w:fldChar w:fldCharType="end"/>
+            </w:r>
+          </w:hyperlink>
+        </w:p>
+        <w:p>
+          <w:pPr>
+            <w:pStyle w:val="TOC2"/>
+            <w:tabs>
+              <w:tab w:val="right" w:leader="dot" w:pos="9350"/>
+            </w:tabs>
+            <w:rPr>
+              <w:noProof/>
+              <w:lang w:eastAsia="zh-CN"/>
+            </w:rPr>
+          </w:pPr>
+          <w:hyperlink w:anchor="_Toc431847888" w:history="1">
+            <w:r>
+              <w:rPr>
+                <w:rStyle w:val="Hyperlink"/>
+                <w:noProof/>
+              </w:rPr>
+              <w:t>Version 2.0</w:t>
+            </w:r>
+            <w:r>
+              <w:rPr>
+                <w:noProof/>
+                <w:webHidden/>
+              </w:rPr>
+              <w:tab/>
+            </w:r>
+            <w:r>
+              <w:rPr>
+                <w:noProof/>
+                <w:webHidden/>
+              </w:rPr>
+              <w:fldChar w:fldCharType="begin"/>
+            </w:r>
+            <w:r>
+              <w:rPr>
+                <w:noProof/>
+                <w:webHidden/>
+              </w:rPr>
+              <w:instrText xml:space="preserve"> PAGEREF _Toc431847888 \h </w:instrText>
+            </w:r>
+            <w:r>
+              <w:rPr>
+                <w:noProof/>
+                <w:webHidden/>
+              </w:rPr>
+            </w:r>
+            <w:r>
+              <w:rPr>
+                <w:noProof/>
+                <w:webHidden/>
+              </w:rPr>
+              <w:fldChar w:fldCharType="separate"/>
+            </w:r>
+            <w:r>
+              <w:rPr>
+                <w:noProof/>
+                <w:webHidden/>
+              </w:rPr>
+              <w:t>9</w:t>
+            </w:r>
+            <w:r>
+              <w:rPr>
+                <w:noProof/>
+                <w:webHidden/>
+              </w:rPr>
+              <w:fldChar w:fldCharType="end"/>
+            </w:r>
+          </w:hyperlink>
+        </w:p>
+        <w:p>
+          <w:pPr>
+            <w:pStyle w:val="TOC1"/>
+            <w:tabs>
+              <w:tab w:val="right" w:leader="dot" w:pos="9350"/>
+            </w:tabs>
+            <w:rPr>
+              <w:noProof/>
+              <w:lang w:eastAsia="zh-CN"/>
+            </w:rPr>
+          </w:pPr>
+          <w:hyperlink w:anchor="_Toc431847889" w:history="1">
+            <w:r>
+              <w:rPr>
+                <w:rStyle w:val="Hyperlink"/>
+                <w:noProof/>
+              </w:rPr>
+              <w:t>Game Document</w:t>
+            </w:r>
+            <w:r>
+              <w:rPr>
+                <w:noProof/>
+                <w:webHidden/>
+              </w:rPr>
+              <w:tab/>
+            </w:r>
+            <w:r>
+              <w:rPr>
+                <w:noProof/>
+                <w:webHidden/>
+              </w:rPr>
+              <w:fldChar w:fldCharType="begin"/>
+            </w:r>
+            <w:r>
+              <w:rPr>
+                <w:noProof/>
+                <w:webHidden/>
+              </w:rPr>
+              <w:instrText xml:space="preserve"> PAGEREF _Toc431847889 \h </w:instrText>
+            </w:r>
+            <w:r>
+              <w:rPr>
+                <w:noProof/>
+                <w:webHidden/>
+              </w:rPr>
+            </w:r>
+            <w:r>
+              <w:rPr>
+                <w:noProof/>
+                <w:webHidden/>
+              </w:rPr>
+              <w:fldChar w:fldCharType="separate"/>
+            </w:r>
+            <w:r>
+              <w:rPr>
+                <w:noProof/>
+                <w:webHidden/>
+              </w:rPr>
+              <w:t>10</w:t>
+            </w:r>
+            <w:r>
+              <w:rPr>
+                <w:noProof/>
+                <w:webHidden/>
+              </w:rPr>
+              <w:fldChar w:fldCharType="end"/>
+            </w:r>
+          </w:hyperlink>
+        </w:p>
+        <w:p>
+          <w:pPr>
+            <w:pStyle w:val="TOC2"/>
+            <w:tabs>
+              <w:tab w:val="right" w:leader="dot" w:pos="9350"/>
+            </w:tabs>
+            <w:rPr>
+              <w:noProof/>
+              <w:lang w:eastAsia="zh-CN"/>
+            </w:rPr>
+          </w:pPr>
+          <w:hyperlink w:anchor="_Toc431847890" w:history="1">
+            <w:r>
+              <w:rPr>
+                <w:rStyle w:val="Hyperlink"/>
+                <w:noProof/>
+              </w:rPr>
+              <w:t>Game Overview</w:t>
+            </w:r>
+            <w:r>
+              <w:rPr>
+                <w:noProof/>
+                <w:webHidden/>
+              </w:rPr>
+              <w:tab/>
+            </w:r>
+            <w:r>
+              <w:rPr>
+                <w:noProof/>
+                <w:webHidden/>
+              </w:rPr>
+              <w:fldChar w:fldCharType="begin"/>
+            </w:r>
+            <w:r>
+              <w:rPr>
+                <w:noProof/>
+                <w:webHidden/>
+              </w:rPr>
+              <w:instrText xml:space="preserve"> PAGEREF _Toc431847890 \h </w:instrText>
+            </w:r>
+            <w:r>
+              <w:rPr>
+                <w:noProof/>
+                <w:webHidden/>
+              </w:rPr>
+            </w:r>
+            <w:r>
+              <w:rPr>
+                <w:noProof/>
+                <w:webHidden/>
+              </w:rPr>
+              <w:fldChar w:fldCharType="separate"/>
+            </w:r>
+            <w:r>
+              <w:rPr>
+                <w:noProof/>
+                <w:webHidden/>
+              </w:rPr>
+              <w:t>10</w:t>
+            </w:r>
+            <w:r>
+              <w:rPr>
+                <w:noProof/>
+                <w:webHidden/>
+              </w:rPr>
+              <w:fldChar w:fldCharType="end"/>
+            </w:r>
+          </w:hyperlink>
+        </w:p>
+        <w:p>
+          <w:pPr>
+            <w:pStyle w:val="TOC2"/>
+            <w:tabs>
+              <w:tab w:val="right" w:leader="dot" w:pos="9350"/>
+            </w:tabs>
+            <w:rPr>
+              <w:noProof/>
+              <w:lang w:eastAsia="zh-CN"/>
+            </w:rPr>
+          </w:pPr>
+          <w:hyperlink w:anchor="_Toc431847891" w:history="1">
+            <w:r>
+              <w:rPr>
+                <w:rStyle w:val="Hyperlink"/>
+                <w:noProof/>
+              </w:rPr>
+              <w:t>Game Play Mechanics</w:t>
+            </w:r>
+            <w:r>
+              <w:rPr>
+                <w:noProof/>
+                <w:webHidden/>
+              </w:rPr>
+              <w:tab/>
+            </w:r>
+            <w:r>
+              <w:rPr>
+                <w:noProof/>
+                <w:webHidden/>
+              </w:rPr>
+              <w:fldChar w:fldCharType="begin"/>
+            </w:r>
+            <w:r>
+              <w:rPr>
+                <w:noProof/>
+                <w:webHidden/>
+              </w:rPr>
+              <w:instrText xml:space="preserve"> PAGEREF _Toc431847891 \h </w:instrText>
+            </w:r>
+            <w:r>
+              <w:rPr>
+                <w:noProof/>
+                <w:webHidden/>
+              </w:rPr>
+            </w:r>
+            <w:r>
+              <w:rPr>
+                <w:noProof/>
+                <w:webHidden/>
+              </w:rPr>
+              <w:fldChar w:fldCharType="separate"/>
+            </w:r>
+            <w:r>
+              <w:rPr>
+                <w:noProof/>
+                <w:webHidden/>
+              </w:rPr>
+              <w:t>10</w:t>
+            </w:r>
+            <w:r>
+              <w:rPr>
+                <w:noProof/>
+                <w:webHidden/>
+              </w:rPr>
+              <w:fldChar w:fldCharType="end"/>
+            </w:r>
+          </w:hyperlink>
+        </w:p>
+        <w:p>
+          <w:pPr>
+            <w:pStyle w:val="TOC2"/>
+            <w:tabs>
+              <w:tab w:val="right" w:leader="dot" w:pos="9350"/>
+            </w:tabs>
+            <w:rPr>
+              <w:noProof/>
+              <w:lang w:eastAsia="zh-CN"/>
+            </w:rPr>
+          </w:pPr>
+          <w:hyperlink w:anchor="_Toc431847892" w:history="1">
+            <w:r>
+              <w:rPr>
+                <w:rStyle w:val="Hyperlink"/>
+                <w:noProof/>
+              </w:rPr>
+              <w:t>Camera</w:t>
+            </w:r>
+            <w:r>
+              <w:rPr>
+                <w:noProof/>
+                <w:webHidden/>
+              </w:rPr>
+              <w:tab/>
+            </w:r>
+            <w:r>
+              <w:rPr>
+                <w:noProof/>
+                <w:webHidden/>
+              </w:rPr>
+              <w:fldChar w:fldCharType="begin"/>
+            </w:r>
+            <w:r>
+              <w:rPr>
+                <w:noProof/>
+                <w:webHidden/>
+              </w:rPr>
+              <w:instrText xml:space="preserve"> PAGEREF _Toc431847892 \h </w:instrText>
+            </w:r>
+            <w:r>
+              <w:rPr>
+                <w:noProof/>
+                <w:webHidden/>
+              </w:rPr>
+            </w:r>
+            <w:r>
+              <w:rPr>
+                <w:noProof/>
+                <w:webHidden/>
+              </w:rPr>
+              <w:fldChar w:fldCharType="separate"/>
+            </w:r>
+            <w:r>
+              <w:rPr>
+                <w:noProof/>
+                <w:webHidden/>
+              </w:rPr>
+              <w:t>10</w:t>
+            </w:r>
+            <w:r>
+              <w:rPr>
+                <w:noProof/>
+                <w:webHidden/>
+              </w:rPr>
+              <w:fldChar w:fldCharType="end"/>
+            </w:r>
+          </w:hyperlink>
+        </w:p>
+        <w:p>
+          <w:pPr>
+            <w:pStyle w:val="TOC2"/>
+            <w:tabs>
+              <w:tab w:val="right" w:leader="dot" w:pos="9350"/>
+            </w:tabs>
+            <w:rPr>
+              <w:noProof/>
+              <w:lang w:eastAsia="zh-CN"/>
+            </w:rPr>
+          </w:pPr>
+          <w:hyperlink w:anchor="_Toc431847893" w:history="1">
+            <w:r>
+              <w:rPr>
+                <w:rStyle w:val="Hyperlink"/>
+                <w:noProof/>
+              </w:rPr>
+              <w:t>Controls</w:t>
+            </w:r>
+            <w:r>
+              <w:rPr>
+                <w:noProof/>
+                <w:webHidden/>
+              </w:rPr>
+              <w:tab/>
+            </w:r>
+            <w:r>
+              <w:rPr>
+                <w:noProof/>
+                <w:webHidden/>
+              </w:rPr>
+              <w:fldChar w:fldCharType="begin"/>
+            </w:r>
+            <w:r>
+              <w:rPr>
+                <w:noProof/>
+                <w:webHidden/>
+              </w:rPr>
+              <w:instrText xml:space="preserve"> PAGEREF _Toc431847893 \h </w:instrText>
+            </w:r>
+            <w:r>
+              <w:rPr>
+                <w:noProof/>
+                <w:webHidden/>
+              </w:rPr>
+            </w:r>
+            <w:r>
+              <w:rPr>
+                <w:noProof/>
+                <w:webHidden/>
+              </w:rPr>
+              <w:fldChar w:fldCharType="separate"/>
+            </w:r>
+            <w:r>
+              <w:rPr>
+                <w:noProof/>
+                <w:webHidden/>
+              </w:rPr>
+              <w:t>10</w:t>
+            </w:r>
+            <w:r>
+              <w:rPr>
+                <w:noProof/>
+                <w:webHidden/>
+              </w:rPr>
+              <w:fldChar w:fldCharType="end"/>
+            </w:r>
+          </w:hyperlink>
+        </w:p>
+        <w:p>
+          <w:pPr>
+            <w:pStyle w:val="TOC2"/>
+            <w:tabs>
+              <w:tab w:val="right" w:leader="dot" w:pos="9350"/>
+            </w:tabs>
+            <w:rPr>
+              <w:noProof/>
+              <w:lang w:eastAsia="zh-CN"/>
+            </w:rPr>
+          </w:pPr>
+          <w:hyperlink w:anchor="_Toc431847894" w:history="1">
+            <w:r>
+              <w:rPr>
+                <w:rStyle w:val="Hyperlink"/>
+                <w:noProof/>
+              </w:rPr>
+              <w:t>Interface Sketch</w:t>
+            </w:r>
+            <w:r>
+              <w:rPr>
+                <w:noProof/>
+                <w:webHidden/>
+              </w:rPr>
+              <w:tab/>
+            </w:r>
+            <w:r>
+              <w:rPr>
+                <w:noProof/>
+                <w:webHidden/>
+              </w:rPr>
+              <w:fldChar w:fldCharType="begin"/>
+            </w:r>
+            <w:r>
+              <w:rPr>
+                <w:noProof/>
+                <w:webHidden/>
+              </w:rPr>
+              <w:instrText xml:space="preserve"> PAGEREF _Toc431847894 \h </w:instrText>
+            </w:r>
+            <w:r>
+              <w:rPr>
+                <w:noProof/>
+                <w:webHidden/>
+              </w:rPr>
+            </w:r>
+            <w:r>
+              <w:rPr>
+                <w:noProof/>
+                <w:webHidden/>
+              </w:rPr>
+              <w:fldChar w:fldCharType="separate"/>
+            </w:r>
+            <w:r>
+              <w:rPr>
+                <w:noProof/>
+                <w:webHidden/>
+              </w:rPr>
+              <w:t>10</w:t>
+            </w:r>
+            <w:r>
+              <w:rPr>
+                <w:noProof/>
+                <w:webHidden/>
+              </w:rPr>
+              <w:fldChar w:fldCharType="end"/>
+            </w:r>
+          </w:hyperlink>
+        </w:p>
+        <w:p>
+          <w:pPr>
+            <w:pStyle w:val="TOC2"/>
+            <w:tabs>
+              <w:tab w:val="right" w:leader="dot" w:pos="9350"/>
+            </w:tabs>
+            <w:rPr>
+              <w:noProof/>
+              <w:lang w:eastAsia="zh-CN"/>
+            </w:rPr>
+          </w:pPr>
+          <w:hyperlink w:anchor="_Toc431847895" w:history="1">
+            <w:r>
+              <w:rPr>
+                <w:rStyle w:val="Hyperlink"/>
+                <w:noProof/>
+              </w:rPr>
+              <w:t>Menu and Screen Descriptions</w:t>
+            </w:r>
+            <w:r>
+              <w:rPr>
+                <w:noProof/>
+                <w:webHidden/>
+              </w:rPr>
+              <w:tab/>
+            </w:r>
+            <w:r>
+              <w:rPr>
+                <w:noProof/>
+                <w:webHidden/>
+              </w:rPr>
+              <w:fldChar w:fldCharType="begin"/>
+            </w:r>
+            <w:r>
+              <w:rPr>
+                <w:noProof/>
+                <w:webHidden/>
+              </w:rPr>
+              <w:instrText xml:space="preserve"> PAGEREF _Toc431847895 \h </w:instrText>
+            </w:r>
+            <w:r>
+              <w:rPr>
+                <w:noProof/>
+                <w:webHidden/>
+              </w:rPr>
+            </w:r>
+            <w:r>
+              <w:rPr>
+                <w:noProof/>
+                <w:webHidden/>
+              </w:rPr>
+              <w:fldChar w:fldCharType="separate"/>
+            </w:r>
+            <w:r>
+              <w:rPr>
+                <w:noProof/>
+                <w:webHidden/>
+              </w:rPr>
+              <w:t>11</w:t>
+            </w:r>
+            <w:r>
+              <w:rPr>
+                <w:noProof/>
+                <w:webHidden/>
+              </w:rPr>
+              <w:fldChar w:fldCharType="end"/>
+            </w:r>
+          </w:hyperlink>
+        </w:p>
+        <w:p>
+          <w:pPr>
+            <w:pStyle w:val="TOC2"/>
+            <w:tabs>
+              <w:tab w:val="right" w:leader="dot" w:pos="9350"/>
+            </w:tabs>
+            <w:rPr>
+              <w:noProof/>
+              <w:lang w:eastAsia="zh-CN"/>
+            </w:rPr>
+          </w:pPr>
+          <w:hyperlink w:anchor="_Toc431847896" w:history="1">
+            <w:r>
+              <w:rPr>
+                <w:rStyle w:val="Hyperlink"/>
+                <w:noProof/>
+              </w:rPr>
+              <w:t>Game World</w:t>
+            </w:r>
+            <w:r>
+              <w:rPr>
+                <w:noProof/>
+                <w:webHidden/>
+              </w:rPr>
+              <w:tab/>
+            </w:r>
+            <w:r>
+              <w:rPr>
+                <w:noProof/>
+                <w:webHidden/>
+              </w:rPr>
+              <w:fldChar w:fldCharType="begin"/>
+            </w:r>
+            <w:r>
+              <w:rPr>
+                <w:noProof/>
+                <w:webHidden/>
+              </w:rPr>
+              <w:instrText xml:space="preserve"> PAGEREF _Toc431847896 \h </w:instrText>
+            </w:r>
+            <w:r>
+              <w:rPr>
+                <w:noProof/>
+                <w:webHidden/>
+              </w:rPr>
+            </w:r>
+            <w:r>
+              <w:rPr>
+                <w:noProof/>
+                <w:webHidden/>
+              </w:rPr>
+              <w:fldChar w:fldCharType="separate"/>
+            </w:r>
+            <w:r>
+              <w:rPr>
+                <w:noProof/>
+                <w:webHidden/>
+              </w:rPr>
+              <w:t>12</w:t>
+            </w:r>
+            <w:r>
+              <w:rPr>
+                <w:noProof/>
+                <w:webHidden/>
+              </w:rPr>
+              <w:fldChar w:fldCharType="end"/>
+            </w:r>
+          </w:hyperlink>
+        </w:p>
+        <w:p>
+          <w:pPr>
+            <w:pStyle w:val="TOC2"/>
+            <w:tabs>
+              <w:tab w:val="right" w:leader="dot" w:pos="9350"/>
+            </w:tabs>
+            <w:rPr>
+              <w:noProof/>
+              <w:lang w:eastAsia="zh-CN"/>
+            </w:rPr>
+          </w:pPr>
+          <w:hyperlink w:anchor="_Toc431847897" w:history="1">
+            <w:r>
+              <w:rPr>
+                <w:rStyle w:val="Hyperlink"/>
+                <w:noProof/>
+              </w:rPr>
+              <w:t>Levels</w:t>
+            </w:r>
+            <w:r>
+              <w:rPr>
+                <w:noProof/>
+                <w:webHidden/>
+              </w:rPr>
+              <w:tab/>
+            </w:r>
+            <w:r>
+              <w:rPr>
+                <w:noProof/>
+                <w:webHidden/>
+              </w:rPr>
+              <w:fldChar w:fldCharType="begin"/>
+            </w:r>
+            <w:r>
+              <w:rPr>
+                <w:noProof/>
+                <w:webHidden/>
+              </w:rPr>
+              <w:instrText xml:space="preserve"> PAGEREF _Toc431847897 \h </w:instrText>
+            </w:r>
+            <w:r>
+              <w:rPr>
+                <w:noProof/>
+                <w:webHidden/>
+              </w:rPr>
+            </w:r>
+            <w:r>
+              <w:rPr>
+                <w:noProof/>
+                <w:webHidden/>
+              </w:rPr>
+              <w:fldChar w:fldCharType="separate"/>
+            </w:r>
+            <w:r>
+              <w:rPr>
+                <w:noProof/>
+                <w:webHidden/>
+              </w:rPr>
+              <w:t>12</w:t>
+            </w:r>
+            <w:r>
+              <w:rPr>
+                <w:noProof/>
+                <w:webHidden/>
+              </w:rPr>
+              <w:fldChar w:fldCharType="end"/>
+            </w:r>
+          </w:hyperlink>
+        </w:p>
+        <w:p>
+          <w:pPr>
+            <w:pStyle w:val="TOC2"/>
+            <w:tabs>
+              <w:tab w:val="right" w:leader="dot" w:pos="9350"/>
+            </w:tabs>
+            <w:rPr>
+              <w:noProof/>
+              <w:lang w:eastAsia="zh-CN"/>
+            </w:rPr>
+          </w:pPr>
+          <w:hyperlink w:anchor="_Toc431847898" w:history="1">
+            <w:r>
+              <w:rPr>
+                <w:rStyle w:val="Hyperlink"/>
+                <w:noProof/>
+              </w:rPr>
+              <w:t>Game Progression</w:t>
+            </w:r>
+            <w:r>
+              <w:rPr>
+                <w:noProof/>
+                <w:webHidden/>
+              </w:rPr>
+              <w:tab/>
+            </w:r>
+            <w:r>
+              <w:rPr>
+                <w:noProof/>
+                <w:webHidden/>
+              </w:rPr>
+              <w:fldChar w:fldCharType="begin"/>
+            </w:r>
+            <w:r>
+              <w:rPr>
+                <w:noProof/>
+                <w:webHidden/>
+              </w:rPr>
+              <w:instrText xml:space="preserve"> PAGEREF _Toc431847898 \h </w:instrText>
+            </w:r>
+            <w:r>
+              <w:rPr>
+                <w:noProof/>
+                <w:webHidden/>
+              </w:rPr>
+            </w:r>
+            <w:r>
+              <w:rPr>
+                <w:noProof/>
+                <w:webHidden/>
+              </w:rPr>
+              <w:fldChar w:fldCharType="separate"/>
+            </w:r>
+            <w:r>
+              <w:rPr>
+                <w:noProof/>
+                <w:webHidden/>
+              </w:rPr>
+              <w:t>12</w:t>
+            </w:r>
+            <w:r>
+              <w:rPr>
+                <w:noProof/>
+                <w:webHidden/>
+              </w:rPr>
+              <w:fldChar w:fldCharType="end"/>
+            </w:r>
+          </w:hyperlink>
+        </w:p>
+        <w:p>
+          <w:pPr>
+            <w:pStyle w:val="TOC2"/>
+            <w:tabs>
+              <w:tab w:val="right" w:leader="dot" w:pos="9350"/>
+            </w:tabs>
+            <w:rPr>
+              <w:noProof/>
+              <w:lang w:eastAsia="zh-CN"/>
+            </w:rPr>
+          </w:pPr>
+          <w:hyperlink w:anchor="_Toc431847899" w:history="1">
+            <w:r>
+              <w:rPr>
+                <w:rStyle w:val="Hyperlink"/>
+                <w:noProof/>
+              </w:rPr>
+              <w:t>Characters</w:t>
+            </w:r>
+            <w:r>
+              <w:rPr>
+                <w:noProof/>
+                <w:webHidden/>
+              </w:rPr>
+              <w:tab/>
+            </w:r>
+            <w:r>
+              <w:rPr>
+                <w:noProof/>
+                <w:webHidden/>
+              </w:rPr>
+              <w:fldChar w:fldCharType="begin"/>
+            </w:r>
+            <w:r>
+              <w:rPr>
+                <w:noProof/>
+                <w:webHidden/>
+              </w:rPr>
+              <w:instrText xml:space="preserve"> PAGEREF _Toc431847899 \h </w:instrText>
+            </w:r>
+            <w:r>
+              <w:rPr>
+                <w:noProof/>
+                <w:webHidden/>
+              </w:rPr>
+            </w:r>
+            <w:r>
+              <w:rPr>
+                <w:noProof/>
+                <w:webHidden/>
+              </w:rPr>
+              <w:fldChar w:fldCharType="separate"/>
+            </w:r>
+            <w:r>
+              <w:rPr>
+                <w:noProof/>
+                <w:webHidden/>
+              </w:rPr>
+              <w:t>12</w:t>
+            </w:r>
+            <w:r>
+              <w:rPr>
+                <w:noProof/>
+                <w:webHidden/>
+              </w:rPr>
+              <w:fldChar w:fldCharType="end"/>
+            </w:r>
+          </w:hyperlink>
+        </w:p>
+        <w:p>
+          <w:pPr>
+            <w:pStyle w:val="TOC2"/>
+            <w:tabs>
+              <w:tab w:val="right" w:leader="dot" w:pos="9350"/>
+            </w:tabs>
+            <w:rPr>
+              <w:noProof/>
+              <w:lang w:eastAsia="zh-CN"/>
+            </w:rPr>
+          </w:pPr>
+          <w:hyperlink w:anchor="_Toc431847900" w:history="1">
+            <w:r>
+              <w:rPr>
+                <w:rStyle w:val="Hyperlink"/>
+                <w:noProof/>
+              </w:rPr>
+              <w:t>Enemies</w:t>
+            </w:r>
+            <w:r>
+              <w:rPr>
+                <w:noProof/>
+                <w:webHidden/>
+              </w:rPr>
+              <w:tab/>
+            </w:r>
+            <w:r>
+              <w:rPr>
+                <w:noProof/>
+                <w:webHidden/>
+              </w:rPr>
+              <w:fldChar w:fldCharType="begin"/>
+            </w:r>
+            <w:r>
+              <w:rPr>
+                <w:noProof/>
+                <w:webHidden/>
+              </w:rPr>
+              <w:instrText xml:space="preserve"> PAGEREF _Toc431847900 \h </w:instrText>
+            </w:r>
+            <w:r>
+              <w:rPr>
+                <w:noProof/>
+                <w:webHidden/>
+              </w:rPr>
+            </w:r>
+            <w:r>
+              <w:rPr>
+                <w:noProof/>
+                <w:webHidden/>
+              </w:rPr>
+              <w:fldChar w:fldCharType="separate"/>
+            </w:r>
+            <w:r>
+              <w:rPr>
+                <w:noProof/>
+                <w:webHidden/>
+              </w:rPr>
+              <w:t>12</w:t>
+            </w:r>
+            <w:r>
+              <w:rPr>
+                <w:noProof/>
+                <w:webHidden/>
+              </w:rPr>
+              <w:fldChar w:fldCharType="end"/>
+            </w:r>
+          </w:hyperlink>
+        </w:p>
+        <w:p>
+          <w:pPr>
+            <w:pStyle w:val="TOC2"/>
+            <w:tabs>
+              <w:tab w:val="right" w:leader="dot" w:pos="9350"/>
+            </w:tabs>
+            <w:rPr>
+              <w:noProof/>
+              <w:lang w:eastAsia="zh-CN"/>
+            </w:rPr>
+          </w:pPr>
+          <w:hyperlink w:anchor="_Toc431847901" w:history="1">
+            <w:r>
+              <w:rPr>
+                <w:rStyle w:val="Hyperlink"/>
+                <w:noProof/>
+              </w:rPr>
+              <w:t>Weapons</w:t>
+            </w:r>
+            <w:r>
+              <w:rPr>
+                <w:noProof/>
+                <w:webHidden/>
+              </w:rPr>
+              <w:tab/>
+            </w:r>
+            <w:r>
+              <w:rPr>
+                <w:noProof/>
+                <w:webHidden/>
+              </w:rPr>
+              <w:fldChar w:fldCharType="begin"/>
+            </w:r>
+            <w:r>
+              <w:rPr>
+                <w:noProof/>
+                <w:webHidden/>
+              </w:rPr>
+              <w:instrText xml:space="preserve"> PAGEREF _Toc431847901 \h </w:instrText>
+            </w:r>
+            <w:r>
+              <w:rPr>
+                <w:noProof/>
+                <w:webHidden/>
+              </w:rPr>
+            </w:r>
+            <w:r>
+              <w:rPr>
+                <w:noProof/>
+                <w:webHidden/>
+              </w:rPr>
+              <w:fldChar w:fldCharType="separate"/>
+            </w:r>
+            <w:r>
+              <w:rPr>
+                <w:noProof/>
+                <w:webHidden/>
+              </w:rPr>
+              <w:t>12</w:t>
+            </w:r>
+            <w:r>
+              <w:rPr>
+                <w:noProof/>
+                <w:webHidden/>
+              </w:rPr>
+              <w:fldChar w:fldCharType="end"/>
+            </w:r>
+          </w:hyperlink>
+        </w:p>
+        <w:p>
+          <w:pPr>
+            <w:pStyle w:val="TOC2"/>
+            <w:tabs>
+              <w:tab w:val="right" w:leader="dot" w:pos="9350"/>
+            </w:tabs>
+            <w:rPr>
+              <w:noProof/>
+              <w:lang w:eastAsia="zh-CN"/>
+            </w:rPr>
+          </w:pPr>
+          <w:hyperlink w:anchor="_Toc431847902" w:history="1">
+            <w:r>
+              <w:rPr>
+                <w:rStyle w:val="Hyperlink"/>
+                <w:noProof/>
+              </w:rPr>
+              <w:t>Items</w:t>
+            </w:r>
+            <w:r>
+              <w:rPr>
+                <w:noProof/>
+                <w:webHidden/>
+              </w:rPr>
+              <w:tab/>
+            </w:r>
+            <w:r>
+              <w:rPr>
+                <w:noProof/>
+                <w:webHidden/>
+              </w:rPr>
+              <w:fldChar w:fldCharType="begin"/>
+            </w:r>
+            <w:r>
+              <w:rPr>
+                <w:noProof/>
+                <w:webHidden/>
+              </w:rPr>
+              <w:instrText xml:space="preserve"> PAGEREF _Toc431847902 \h </w:instrText>
+            </w:r>
+            <w:r>
+              <w:rPr>
+                <w:noProof/>
+                <w:webHidden/>
+              </w:rPr>
+            </w:r>
+            <w:r>
+              <w:rPr>
+                <w:noProof/>
+                <w:webHidden/>
+              </w:rPr>
+              <w:fldChar w:fldCharType="separate"/>
+            </w:r>
+            <w:r>
+              <w:rPr>
+                <w:noProof/>
+                <w:webHidden/>
+              </w:rPr>
+              <w:t>13</w:t>
+            </w:r>
+            <w:r>
+              <w:rPr>
+                <w:noProof/>
+                <w:webHidden/>
+              </w:rPr>
+              <w:fldChar w:fldCharType="end"/>
+            </w:r>
+          </w:hyperlink>
+        </w:p>
+        <w:p>
+          <w:pPr>
+            <w:pStyle w:val="TOC2"/>
+            <w:tabs>
+              <w:tab w:val="right" w:leader="dot" w:pos="9350"/>
+            </w:tabs>
+            <w:rPr>
+              <w:noProof/>
+              <w:lang w:eastAsia="zh-CN"/>
+            </w:rPr>
+          </w:pPr>
+          <w:hyperlink w:anchor="_Toc431847903" w:history="1">
+            <w:r>
+              <w:rPr>
+                <w:rStyle w:val="Hyperlink"/>
+                <w:noProof/>
+              </w:rPr>
+              <w:t>Script</w:t>
+            </w:r>
+            <w:r>
+              <w:rPr>
+                <w:noProof/>
+                <w:webHidden/>
+              </w:rPr>
+              <w:tab/>
+            </w:r>
+            <w:r>
+              <w:rPr>
+                <w:noProof/>
+                <w:webHidden/>
+              </w:rPr>
+              <w:fldChar w:fldCharType="begin"/>
+            </w:r>
+            <w:r>
+              <w:rPr>
+                <w:noProof/>
+                <w:webHidden/>
+              </w:rPr>
+              <w:instrText xml:space="preserve"> PAGEREF _Toc431847903 \h </w:instrText>
+            </w:r>
+            <w:r>
+              <w:rPr>
+                <w:noProof/>
+                <w:webHidden/>
+              </w:rPr>
+            </w:r>
+            <w:r>
+              <w:rPr>
+                <w:noProof/>
+                <w:webHidden/>
+              </w:rPr>
+              <w:fldChar w:fldCharType="separate"/>
+            </w:r>
+            <w:r>
+              <w:rPr>
+                <w:noProof/>
+                <w:webHidden/>
+              </w:rPr>
+              <w:t>13</w:t>
+            </w:r>
+            <w:r>
+              <w:rPr>
+                <w:noProof/>
+                <w:webHidden/>
+              </w:rPr>
+              <w:fldChar w:fldCharType="end"/>
+            </w:r>
+          </w:hyperlink>
+        </w:p>
+        <w:p>
+          <w:pPr>
+            <w:pStyle w:val="TOC3"/>
+            <w:tabs>
+              <w:tab w:val="right" w:leader="dot" w:pos="9350"/>
+            </w:tabs>
+            <w:rPr>
+              <w:noProof/>
+              <w:lang w:eastAsia="zh-CN"/>
+            </w:rPr>
+          </w:pPr>
+          <w:hyperlink w:anchor="_Toc431847904" w:history="1">
+            <w:r>
+              <w:rPr>
+                <w:rStyle w:val="Hyperlink"/>
+                <w:noProof/>
+              </w:rPr>
+              <w:t>PlayerController</w:t>
+            </w:r>
+            <w:r>
+              <w:rPr>
+                <w:noProof/>
+                <w:webHidden/>
+              </w:rPr>
+              <w:tab/>
+            </w:r>
+            <w:r>
+              <w:rPr>
+                <w:noProof/>
+                <w:webHidden/>
+              </w:rPr>
+              <w:fldChar w:fldCharType="begin"/>
+            </w:r>
+            <w:r>
+              <w:rPr>
+                <w:noProof/>
+                <w:webHidden/>
+              </w:rPr>
+              <w:instrText xml:space="preserve"> PAGEREF _Toc431847904 \h </w:instrText>
+            </w:r>
+            <w:r>
+              <w:rPr>
+                <w:noProof/>
+                <w:webHidden/>
+              </w:rPr>
+            </w:r>
+            <w:r>
+              <w:rPr>
+                <w:noProof/>
+                <w:webHidden/>
+              </w:rPr>
+              <w:fldChar w:fldCharType="separate"/>
+            </w:r>
+            <w:r>
+              <w:rPr>
+                <w:noProof/>
+                <w:webHidden/>
+              </w:rPr>
+              <w:t>13</w:t>
+            </w:r>
+            <w:r>
+              <w:rPr>
+                <w:noProof/>
+                <w:webHidden/>
+              </w:rPr>
+              <w:fldChar w:fldCharType="end"/>
+            </w:r>
+          </w:hyperlink>
+        </w:p>
+        <w:p>
+          <w:pPr>
+            <w:pStyle w:val="TOC3"/>
+            <w:tabs>
+              <w:tab w:val="right" w:leader="dot" w:pos="9350"/>
+            </w:tabs>
+            <w:rPr>
+              <w:noProof/>
+              <w:lang w:eastAsia="zh-CN"/>
+            </w:rPr>
+          </w:pPr>
+          <w:hyperlink w:anchor="_Toc431847905" w:history="1">
+            <w:r>
+              <w:rPr>
+                <w:rStyle w:val="Hyperlink"/>
+                <w:noProof/>
+              </w:rPr>
+              <w:t>PlayerBullet</w:t>
+            </w:r>
+            <w:r>
+              <w:rPr>
+                <w:noProof/>
+                <w:webHidden/>
+              </w:rPr>
+              <w:tab/>
+            </w:r>
+            <w:r>
+              <w:rPr>
+                <w:noProof/>
+                <w:webHidden/>
+              </w:rPr>
+              <w:fldChar w:fldCharType="begin"/>
+            </w:r>
+            <w:r>
+              <w:rPr>
+                <w:noProof/>
+                <w:webHidden/>
+              </w:rPr>
+              <w:instrText xml:space="preserve"> PAGEREF _Toc431847905 \h </w:instrText>
+            </w:r>
+            <w:r>
+              <w:rPr>
+                <w:noProof/>
+                <w:webHidden/>
+              </w:rPr>
+            </w:r>
+            <w:r>
+              <w:rPr>
+                <w:noProof/>
+                <w:webHidden/>
+              </w:rPr>
+              <w:fldChar w:fldCharType="separate"/>
+            </w:r>
+            <w:r>
+              <w:rPr>
+                <w:noProof/>
+                <w:webHidden/>
+              </w:rPr>
+              <w:t>13</w:t>
+            </w:r>
+            <w:r>
+              <w:rPr>
+                <w:noProof/>
+                <w:webHidden/>
+              </w:rPr>
+              <w:fldChar w:fldCharType="end"/>
+            </w:r>
+          </w:hyperlink>
+        </w:p>
+        <w:p>
+          <w:pPr>
+            <w:pStyle w:val="TOC3"/>
+            <w:tabs>
+              <w:tab w:val="right" w:leader="dot" w:pos="9350"/>
+            </w:tabs>
+            <w:rPr>
+              <w:noProof/>
+              <w:lang w:eastAsia="zh-CN"/>
+            </w:rPr>
+          </w:pPr>
+          <w:hyperlink w:anchor="_Toc431847906" w:history="1">
+            <w:r>
+              <w:rPr>
+                <w:rStyle w:val="Hyperlink"/>
+                <w:noProof/>
+              </w:rPr>
+              <w:t>PlayerCollider</w:t>
+            </w:r>
+            <w:r>
+              <w:rPr>
+                <w:noProof/>
+                <w:webHidden/>
+              </w:rPr>
+              <w:tab/>
+            </w:r>
+            <w:r>
+              <w:rPr>
+                <w:noProof/>
+                <w:webHidden/>
+              </w:rPr>
+              <w:fldChar w:fldCharType="begin"/>
+            </w:r>
+            <w:r>
+              <w:rPr>
+                <w:noProof/>
+                <w:webHidden/>
+              </w:rPr>
+              <w:instrText xml:space="preserve"> PAGEREF _Toc431847906 \h </w:instrText>
+            </w:r>
+            <w:r>
+              <w:rPr>
+                <w:noProof/>
+                <w:webHidden/>
+              </w:rPr>
+            </w:r>
+            <w:r>
+              <w:rPr>
+                <w:noProof/>
+                <w:webHidden/>
+              </w:rPr>
+              <w:fldChar w:fldCharType="separate"/>
+            </w:r>
+            <w:r>
+              <w:rPr>
+                <w:noProof/>
+                <w:webHidden/>
+              </w:rPr>
+              <w:t>13</w:t>
+            </w:r>
+            <w:r>
+              <w:rPr>
+                <w:noProof/>
+                <w:webHidden/>
+              </w:rPr>
+              <w:fldChar w:fldCharType="end"/>
+            </w:r>
+          </w:hyperlink>
+        </w:p>
+        <w:p>
+          <w:pPr>
+            <w:pStyle w:val="TOC3"/>
+            <w:tabs>
+              <w:tab w:val="right" w:leader="dot" w:pos="9350"/>
+            </w:tabs>
+            <w:rPr>
+              <w:noProof/>
+              <w:lang w:eastAsia="zh-CN"/>
+            </w:rPr>
+          </w:pPr>
+          <w:hyperlink w:anchor="_Toc431847907" w:history="1">
+            <w:r>
+              <w:rPr>
+                <w:rStyle w:val="Hyperlink"/>
+                <w:noProof/>
+              </w:rPr>
+              <w:t>GameController</w:t>
+            </w:r>
+            <w:r>
+              <w:rPr>
+                <w:noProof/>
+                <w:webHidden/>
+              </w:rPr>
+              <w:tab/>
+            </w:r>
+            <w:r>
+              <w:rPr>
+                <w:noProof/>
+                <w:webHidden/>
+              </w:rPr>
+              <w:fldChar w:fldCharType="begin"/>
+            </w:r>
+            <w:r>
+              <w:rPr>
+                <w:noProof/>
+                <w:webHidden/>
+              </w:rPr>
+              <w:instrText xml:space="preserve"> PAGEREF _Toc431847907 \h </w:instrText>
+            </w:r>
+            <w:r>
+              <w:rPr>
+                <w:noProof/>
+                <w:webHidden/>
+              </w:rPr>
+            </w:r>
+            <w:r>
+              <w:rPr>
+                <w:noProof/>
+                <w:webHidden/>
+              </w:rPr>
+              <w:fldChar w:fldCharType="separate"/>
+            </w:r>
+            <w:r>
+              <w:rPr>
+                <w:noProof/>
+                <w:webHidden/>
+              </w:rPr>
+              <w:t>13</w:t>
+            </w:r>
+            <w:r>
+              <w:rPr>
+                <w:noProof/>
+                <w:webHidden/>
+              </w:rPr>
+              <w:fldChar w:fldCharType="end"/>
+            </w:r>
+          </w:hyperlink>
+        </w:p>
+        <w:p>
+          <w:pPr>
+            <w:pStyle w:val="TOC3"/>
+            <w:tabs>
+              <w:tab w:val="right" w:leader="dot" w:pos="9350"/>
+            </w:tabs>
+            <w:rPr>
+              <w:noProof/>
+              <w:lang w:eastAsia="zh-CN"/>
+            </w:rPr>
+          </w:pPr>
+          <w:hyperlink w:anchor="_Toc431847908" w:history="1">
+            <w:r>
+              <w:rPr>
+                <w:rStyle w:val="Hyperlink"/>
+                <w:noProof/>
+              </w:rPr>
+              <w:t>GameBackground</w:t>
+            </w:r>
+            <w:r>
+              <w:rPr>
+                <w:noProof/>
+                <w:webHidden/>
+              </w:rPr>
+              <w:tab/>
+            </w:r>
+            <w:r>
+              <w:rPr>
+                <w:noProof/>
+                <w:webHidden/>
+              </w:rPr>
+              <w:fldChar w:fldCharType="begin"/>
+            </w:r>
+            <w:r>
+              <w:rPr>
+                <w:noProof/>
+                <w:webHidden/>
+              </w:rPr>
+              <w:instrText xml:space="preserve"> PAGEREF _Toc431847908 \h </w:instrText>
+            </w:r>
+            <w:r>
+              <w:rPr>
+                <w:noProof/>
+                <w:webHidden/>
+              </w:rPr>
+            </w:r>
+            <w:r>
+              <w:rPr>
+                <w:noProof/>
+                <w:webHidden/>
+              </w:rPr>
+              <w:fldChar w:fldCharType="separate"/>
+            </w:r>
+            <w:r>
+              <w:rPr>
+                <w:noProof/>
+                <w:webHidden/>
+              </w:rPr>
+              <w:t>13</w:t>
+            </w:r>
+            <w:r>
+              <w:rPr>
+                <w:noProof/>
+                <w:webHidden/>
+              </w:rPr>
+              <w:fldChar w:fldCharType="end"/>
+            </w:r>
+          </w:hyperlink>
+        </w:p>
+        <w:p>
+          <w:pPr>
+            <w:pStyle w:val="TOC3"/>
+            <w:tabs>
+              <w:tab w:val="right" w:leader="dot" w:pos="9350"/>
+            </w:tabs>
+            <w:rPr>
+              <w:noProof/>
+              <w:lang w:eastAsia="zh-CN"/>
+            </w:rPr>
+          </w:pPr>
+          <w:hyperlink w:anchor="_Toc431847909" w:history="1">
+            <w:r>
+              <w:rPr>
+                <w:rStyle w:val="Hyperlink"/>
+                <w:noProof/>
+              </w:rPr>
+              <w:t>EnemyGun</w:t>
+            </w:r>
+            <w:r>
+              <w:rPr>
+                <w:noProof/>
+                <w:webHidden/>
+              </w:rPr>
+              <w:tab/>
+            </w:r>
+            <w:r>
+              <w:rPr>
+                <w:noProof/>
+                <w:webHidden/>
+              </w:rPr>
+              <w:fldChar w:fldCharType="begin"/>
+            </w:r>
+            <w:r>
+              <w:rPr>
+                <w:noProof/>
+                <w:webHidden/>
+              </w:rPr>
+              <w:instrText xml:space="preserve"> PAGEREF _Toc431847909 \h </w:instrText>
+            </w:r>
+            <w:r>
+              <w:rPr>
+                <w:noProof/>
+                <w:webHidden/>
+              </w:rPr>
+            </w:r>
+            <w:r>
+              <w:rPr>
+                <w:noProof/>
+                <w:webHidden/>
+              </w:rPr>
+              <w:fldChar w:fldCharType="separate"/>
+            </w:r>
+            <w:r>
+              <w:rPr>
+                <w:noProof/>
+                <w:webHidden/>
+              </w:rPr>
+              <w:t>13</w:t>
+            </w:r>
+            <w:r>
+              <w:rPr>
+                <w:noProof/>
+                <w:webHidden/>
+              </w:rPr>
+              <w:fldChar w:fldCharType="end"/>
+            </w:r>
+          </w:hyperlink>
+        </w:p>
+        <w:p>
+          <w:pPr>
+            <w:pStyle w:val="TOC3"/>
+            <w:tabs>
+              <w:tab w:val="right" w:leader="dot" w:pos="9350"/>
+            </w:tabs>
+            <w:rPr>
+              <w:noProof/>
+              <w:lang w:eastAsia="zh-CN"/>
+            </w:rPr>
+          </w:pPr>
+          <w:hyperlink w:anchor="_Toc431847910" w:history="1">
+            <w:r>
+              <w:rPr>
+                <w:rStyle w:val="Hyperlink"/>
+                <w:noProof/>
+              </w:rPr>
+              <w:t>EnemyController</w:t>
+            </w:r>
+            <w:r>
+              <w:rPr>
+                <w:noProof/>
+                <w:webHidden/>
+              </w:rPr>
+              <w:tab/>
+            </w:r>
+            <w:r>
+              <w:rPr>
+                <w:noProof/>
+                <w:webHidden/>
+              </w:rPr>
+              <w:fldChar w:fldCharType="begin"/>
+            </w:r>
+            <w:r>
+              <w:rPr>
+                <w:noProof/>
+                <w:webHidden/>
+              </w:rPr>
+              <w:instrText xml:space="preserve"> PAGEREF _Toc431847910 \h </w:instrText>
+            </w:r>
+            <w:r>
+              <w:rPr>
+                <w:noProof/>
+                <w:webHidden/>
+              </w:rPr>
+            </w:r>
+            <w:r>
+              <w:rPr>
+                <w:noProof/>
+                <w:webHidden/>
+              </w:rPr>
+              <w:fldChar w:fldCharType="separate"/>
+            </w:r>
+            <w:r>
+              <w:rPr>
+                <w:noProof/>
+                <w:webHidden/>
+              </w:rPr>
+              <w:t>13</w:t>
+            </w:r>
+            <w:r>
+              <w:rPr>
+                <w:noProof/>
+                <w:webHidden/>
+              </w:rPr>
+              <w:fldChar w:fldCharType="end"/>
+            </w:r>
+          </w:hyperlink>
+        </w:p>
+        <w:p>
+          <w:pPr>
+            <w:pStyle w:val="TOC3"/>
+            <w:tabs>
+              <w:tab w:val="right" w:leader="dot" w:pos="9350"/>
+            </w:tabs>
+            <w:rPr>
+              <w:noProof/>
+              <w:lang w:eastAsia="zh-CN"/>
+            </w:rPr>
+          </w:pPr>
+          <w:hyperlink w:anchor="_Toc431847911" w:history="1">
+            <w:r>
+              <w:rPr>
+                <w:rStyle w:val="Hyperlink"/>
+                <w:noProof/>
+              </w:rPr>
+              <w:t>EnemyBullet</w:t>
+            </w:r>
+            <w:r>
+              <w:rPr>
+                <w:noProof/>
+                <w:webHidden/>
+              </w:rPr>
+              <w:tab/>
+            </w:r>
+            <w:r>
+              <w:rPr>
+                <w:noProof/>
+                <w:webHidden/>
+              </w:rPr>
+              <w:fldChar w:fldCharType="begin"/>
+            </w:r>
+            <w:r>
+              <w:rPr>
+                <w:noProof/>
+                <w:webHidden/>
+              </w:rPr>
+              <w:instrText xml:space="preserve"> PAGEREF _Toc431847911 \h </w:instrText>
+            </w:r>
+            <w:r>
+              <w:rPr>
+                <w:noProof/>
+                <w:webHidden/>
+              </w:rPr>
+            </w:r>
+            <w:r>
+              <w:rPr>
+                <w:noProof/>
+                <w:webHidden/>
+              </w:rPr>
+              <w:fldChar w:fldCharType="separate"/>
+            </w:r>
+            <w:r>
+              <w:rPr>
+                <w:noProof/>
+                <w:webHidden/>
+              </w:rPr>
+              <w:t>13</w:t>
+            </w:r>
+            <w:r>
+              <w:rPr>
+                <w:noProof/>
+                <w:webHidden/>
+              </w:rPr>
+              <w:fldChar w:fldCharType="end"/>
+            </w:r>
+          </w:hyperlink>
+        </w:p>
+        <w:p>
+          <w:pPr>
+            <w:pStyle w:val="TOC3"/>
+            <w:tabs>
+              <w:tab w:val="right" w:leader="dot" w:pos="9350"/>
+            </w:tabs>
+            <w:rPr>
+              <w:noProof/>
+              <w:lang w:eastAsia="zh-CN"/>
+            </w:rPr>
+          </w:pPr>
+          <w:hyperlink w:anchor="_Toc431847912" w:history="1">
+            <w:r>
+              <w:rPr>
+                <w:rStyle w:val="Hyperlink"/>
+                <w:noProof/>
+              </w:rPr>
+              <w:t>PickUpSpawn</w:t>
+            </w:r>
+            <w:r>
+              <w:rPr>
+                <w:noProof/>
+                <w:webHidden/>
+              </w:rPr>
+              <w:tab/>
+            </w:r>
+            <w:r>
+              <w:rPr>
+                <w:noProof/>
+                <w:webHidden/>
+              </w:rPr>
+              <w:fldChar w:fldCharType="begin"/>
+            </w:r>
+            <w:r>
+              <w:rPr>
+                <w:noProof/>
+                <w:webHidden/>
+              </w:rPr>
+              <w:instrText xml:space="preserve"> PAGEREF _Toc431847912 \h </w:instrText>
+            </w:r>
+            <w:r>
+              <w:rPr>
+                <w:noProof/>
+                <w:webHidden/>
+              </w:rPr>
+            </w:r>
+            <w:r>
+              <w:rPr>
+                <w:noProof/>
+                <w:webHidden/>
+              </w:rPr>
+              <w:fldChar w:fldCharType="separate"/>
+            </w:r>
+            <w:r>
+              <w:rPr>
+                <w:noProof/>
+                <w:webHidden/>
+              </w:rPr>
+              <w:t>14</w:t>
+            </w:r>
+            <w:r>
+              <w:rPr>
+                <w:noProof/>
+                <w:webHidden/>
+              </w:rPr>
+              <w:fldChar w:fldCharType="end"/>
+            </w:r>
+          </w:hyperlink>
+        </w:p>
+        <w:p>
+          <w:pPr>
+            <w:pStyle w:val="TOC2"/>
+            <w:tabs>
+              <w:tab w:val="right" w:leader="dot" w:pos="9350"/>
+            </w:tabs>
+            <w:rPr>
+              <w:noProof/>
+              <w:lang w:eastAsia="zh-CN"/>
+            </w:rPr>
+          </w:pPr>
+          <w:hyperlink w:anchor="_Toc431847913" w:history="1">
+            <w:r>
+              <w:rPr>
+                <w:rStyle w:val="Hyperlink"/>
+                <w:noProof/>
+              </w:rPr>
+              <w:t>Scoring</w:t>
+            </w:r>
+            <w:r>
+              <w:rPr>
+                <w:noProof/>
+                <w:webHidden/>
+              </w:rPr>
+              <w:tab/>
+            </w:r>
+            <w:r>
+              <w:rPr>
+                <w:noProof/>
+                <w:webHidden/>
+              </w:rPr>
+              <w:fldChar w:fldCharType="begin"/>
+            </w:r>
+            <w:r>
+              <w:rPr>
+                <w:noProof/>
+                <w:webHidden/>
+              </w:rPr>
+              <w:instrText xml:space="preserve"> PAGEREF _Toc431847913 \h </w:instrText>
+            </w:r>
+            <w:r>
+              <w:rPr>
+                <w:noProof/>
+                <w:webHidden/>
+              </w:rPr>
+            </w:r>
+            <w:r>
+              <w:rPr>
+                <w:noProof/>
+                <w:webHidden/>
+              </w:rPr>
+              <w:fldChar w:fldCharType="separate"/>
+            </w:r>
+            <w:r>
+              <w:rPr>
+                <w:noProof/>
+                <w:webHidden/>
+              </w:rPr>
+              <w:t>14</w:t>
+            </w:r>
+            <w:r>
+              <w:rPr>
+                <w:noProof/>
+                <w:webHidden/>
+              </w:rPr>
+              <w:fldChar w:fldCharType="end"/>
+            </w:r>
+          </w:hyperlink>
+        </w:p>
+        <w:p>
+          <w:pPr>
+            <w:pStyle w:val="TOC2"/>
+            <w:tabs>
+              <w:tab w:val="right" w:leader="dot" w:pos="9350"/>
+            </w:tabs>
+            <w:rPr>
+              <w:noProof/>
+              <w:lang w:eastAsia="zh-CN"/>
+            </w:rPr>
+          </w:pPr>
+          <w:hyperlink w:anchor="_Toc431847914" w:history="1">
+            <w:r>
+              <w:rPr>
+                <w:rStyle w:val="Hyperlink"/>
+                <w:noProof/>
+              </w:rPr>
+              <w:t>Sound Index</w:t>
+            </w:r>
+            <w:r>
+              <w:rPr>
+                <w:noProof/>
+                <w:webHidden/>
+              </w:rPr>
+              <w:tab/>
+            </w:r>
+            <w:r>
+              <w:rPr>
+                <w:noProof/>
+                <w:webHidden/>
+              </w:rPr>
+              <w:fldChar w:fldCharType="begin"/>
+            </w:r>
+            <w:r>
+              <w:rPr>
+                <w:noProof/>
+                <w:webHidden/>
+              </w:rPr>
+              <w:instrText xml:space="preserve"> PAGEREF _Toc431847914 \h </w:instrText>
+            </w:r>
+            <w:r>
+              <w:rPr>
+                <w:noProof/>
+                <w:webHidden/>
+              </w:rPr>
+            </w:r>
+            <w:r>
+              <w:rPr>
+                <w:noProof/>
+                <w:webHidden/>
+              </w:rPr>
+              <w:fldChar w:fldCharType="separate"/>
+            </w:r>
+            <w:r>
+              <w:rPr>
+                <w:noProof/>
+                <w:webHidden/>
+              </w:rPr>
+              <w:t>14</w:t>
+            </w:r>
+            <w:r>
+              <w:rPr>
+                <w:noProof/>
+                <w:webHidden/>
+              </w:rPr>
+              <w:fldChar w:fldCharType="end"/>
+            </w:r>
+          </w:hyperlink>
+        </w:p>
+        <w:p>
+          <w:pPr>
+            <w:pStyle w:val="TOC2"/>
+            <w:tabs>
+              <w:tab w:val="right" w:leader="dot" w:pos="9350"/>
+            </w:tabs>
+            <w:rPr>
+              <w:noProof/>
+              <w:lang w:eastAsia="zh-CN"/>
+            </w:rPr>
+          </w:pPr>
+          <w:hyperlink w:anchor="_Toc431847915" w:history="1">
+            <w:r>
+              <w:rPr>
+                <w:rStyle w:val="Hyperlink"/>
+                <w:noProof/>
+              </w:rPr>
+              <w:t>Story Index</w:t>
+            </w:r>
+            <w:r>
+              <w:rPr>
+                <w:noProof/>
+                <w:webHidden/>
+              </w:rPr>
+              <w:tab/>
+            </w:r>
+            <w:r>
+              <w:rPr>
+                <w:noProof/>
+                <w:webHidden/>
+              </w:rPr>
+              <w:fldChar w:fldCharType="begin"/>
+            </w:r>
+            <w:r>
+              <w:rPr>
+                <w:noProof/>
+                <w:webHidden/>
+              </w:rPr>
+              <w:instrText xml:space="preserve"> PAGEREF _Toc431847915 \h </w:instrText>
+            </w:r>
+            <w:r>
+              <w:rPr>
+                <w:noProof/>
+                <w:webHidden/>
+              </w:rPr>
+            </w:r>
+            <w:r>
+              <w:rPr>
+                <w:noProof/>
+                <w:webHidden/>
+              </w:rPr>
+              <w:fldChar w:fldCharType="separate"/>
+            </w:r>
+            <w:r>
+              <w:rPr>
+                <w:noProof/>
+                <w:webHidden/>
+              </w:rPr>
+              <w:t>14</w:t>
+            </w:r>
+            <w:r>
+              <w:rPr>
+                <w:noProof/>
+                <w:webHidden/>
+              </w:rPr>
+              <w:fldChar w:fldCharType="end"/>
+            </w:r>
+          </w:hyperlink>
+        </w:p>
+        <w:p>
+          <w:pPr>
+            <w:pStyle w:val="TOC2"/>
+            <w:tabs>
+              <w:tab w:val="right" w:leader="dot" w:pos="9350"/>
+            </w:tabs>
+            <w:rPr>
+              <w:noProof/>
+              <w:lang w:eastAsia="zh-CN"/>
+            </w:rPr>
+          </w:pPr>
+          <w:hyperlink w:anchor="_Toc431847916" w:history="1">
+            <w:r>
+              <w:rPr>
+                <w:rStyle w:val="Hyperlink"/>
+                <w:noProof/>
+              </w:rPr>
+              <w:t>Art / Multimedia Index</w:t>
+            </w:r>
+            <w:r>
+              <w:rPr>
+                <w:noProof/>
+                <w:webHidden/>
+              </w:rPr>
+              <w:tab/>
+            </w:r>
+            <w:r>
+              <w:rPr>
+                <w:noProof/>
+                <w:webHidden/>
+              </w:rPr>
+              <w:fldChar w:fldCharType="begin"/>
+            </w:r>
+            <w:r>
+              <w:rPr>
+                <w:noProof/>
+                <w:webHidden/>
+              </w:rPr>
+              <w:instrText xml:space="preserve"> PAGEREF _Toc431847916 \h </w:instrText>
+            </w:r>
+            <w:r>
+              <w:rPr>
+                <w:noProof/>
+                <w:webHidden/>
+              </w:rPr>
+            </w:r>
+            <w:r>
+              <w:rPr>
+                <w:noProof/>
+                <w:webHidden/>
+              </w:rPr>
+              <w:fldChar w:fldCharType="separate"/>
+            </w:r>
+            <w:r>
+              <w:rPr>
+                <w:noProof/>
+                <w:webHidden/>
+              </w:rPr>
+              <w:t>14</w:t>
+            </w:r>
+            <w:r>
+              <w:rPr>
+                <w:noProof/>
+                <w:webHidden/>
+              </w:rPr>
+              <w:fldChar w:fldCharType="end"/>
+            </w:r>
+          </w:hyperlink>
+        </w:p>
+        <w:p>
+          <w:pPr>
+            <w:pStyle w:val="TOC2"/>
+            <w:tabs>
+              <w:tab w:val="right" w:leader="dot" w:pos="9350"/>
+            </w:tabs>
+            <w:rPr>
+              <w:noProof/>
+              <w:lang w:eastAsia="zh-CN"/>
+            </w:rPr>
+          </w:pPr>
+          <w:hyperlink w:anchor="_Toc431847917" w:history="1">
+            <w:r>
+              <w:rPr>
+                <w:rStyle w:val="Hyperlink"/>
+                <w:noProof/>
+              </w:rPr>
+              <w:t>Design Notes</w:t>
+            </w:r>
+            <w:r>
+              <w:rPr>
+                <w:noProof/>
+                <w:webHidden/>
+              </w:rPr>
+              <w:tab/>
+            </w:r>
+            <w:r>
+              <w:rPr>
+                <w:noProof/>
+                <w:webHidden/>
+              </w:rPr>
+              <w:fldChar w:fldCharType="begin"/>
+            </w:r>
+            <w:r>
+              <w:rPr>
+                <w:noProof/>
+                <w:webHidden/>
+              </w:rPr>
+              <w:instrText xml:space="preserve"> PAGEREF _Toc431847917 \h </w:instrText>
+            </w:r>
+            <w:r>
+              <w:rPr>
+                <w:noProof/>
+                <w:webHidden/>
+              </w:rPr>
+            </w:r>
+            <w:r>
+              <w:rPr>
+                <w:noProof/>
+                <w:webHidden/>
+              </w:rPr>
+              <w:fldChar w:fldCharType="separate"/>
+            </w:r>
+            <w:r>
+              <w:rPr>
+                <w:noProof/>
+                <w:webHidden/>
+              </w:rPr>
+              <w:t>15</w:t>
+            </w:r>
+            <w:r>
+              <w:rPr>
+                <w:noProof/>
+                <w:webHidden/>
+              </w:rPr>
+              <w:fldChar w:fldCharType="end"/>
+            </w:r>
+          </w:hyperlink>
+        </w:p>
+        <w:p>
+          <w:pPr>
+            <w:pStyle w:val="TOC2"/>
+            <w:tabs>
+              <w:tab w:val="right" w:leader="dot" w:pos="9350"/>
+            </w:tabs>
+            <w:rPr>
+              <w:noProof/>
+              <w:lang w:eastAsia="zh-CN"/>
+            </w:rPr>
+          </w:pPr>
+          <w:hyperlink w:anchor="_Toc431847918" w:history="1">
+            <w:r>
+              <w:rPr>
+                <w:rStyle w:val="Hyperlink"/>
+                <w:noProof/>
+              </w:rPr>
+              <w:t>Future Features</w:t>
+            </w:r>
+            <w:r>
+              <w:rPr>
+                <w:noProof/>
+                <w:webHidden/>
+              </w:rPr>
+              <w:tab/>
+            </w:r>
+            <w:r>
+              <w:rPr>
+                <w:noProof/>
+                <w:webHidden/>
+              </w:rPr>
+              <w:fldChar w:fldCharType="begin"/>
+            </w:r>
+            <w:r>
+              <w:rPr>
+                <w:noProof/>
+                <w:webHidden/>
+              </w:rPr>
+              <w:instrText xml:space="preserve"> PAGEREF _Toc431847918 \h </w:instrText>
+            </w:r>
+            <w:r>
+              <w:rPr>
+                <w:noProof/>
+                <w:webHidden/>
+              </w:rPr>
+            </w:r>
+            <w:r>
+              <w:rPr>
+                <w:noProof/>
+                <w:webHidden/>
+              </w:rPr>
+              <w:fldChar w:fldCharType="separate"/>
+            </w:r>
+            <w:r>
+              <w:rPr>
+                <w:noProof/>
+                <w:webHidden/>
+              </w:rPr>
+              <w:t>15</w:t>
+            </w:r>
+            <w:r>
+              <w:rPr>
+                <w:noProof/>
+                <w:webHidden/>
+              </w:rPr>
+              <w:fldChar w:fldCharType="end"/>
+            </w:r>
+          </w:hyperlink>
+        </w:p>
+        <w:p>
           <w:r>
             <w:rPr>
               <w:b/>
               <w:bCs/>
+              <w:noProof/>
             </w:rPr>
-            <w:t>1</w:t>
-          </w:r>
-        </w:p>
-        <w:p>
-          <w:pPr>
-            <w:pStyle w:val="TOC2"/>
-            <w:ind w:left="216"/>
-          </w:pPr>
-          <w:sdt>
-            <w:sdtPr>
-              <w:id w:val="1667506712"/>
-              <w:placeholder>
-                <w:docPart w:val="BD80067CC0F944658E1DA64E67119284"/>
-              </w:placeholder>
-              <w:temporary/>
-              <w:showingPlcHdr/>
-            </w:sdtPr>
-            <w:sdtContent>
-              <w:r>
-                <w:t>Type chapter title (level 2)</w:t>
-              </w:r>
-            </w:sdtContent>
-          </w:sdt>
-          <w:r>
-            <w:ptab w:relativeTo="margin" w:alignment="right" w:leader="dot"/>
-          </w:r>
-          <w:r>
-            <w:t>2</w:t>
-          </w:r>
-        </w:p>
-        <w:p>
-          <w:pPr>
-            <w:pStyle w:val="TOC3"/>
-            <w:ind w:left="446"/>
-          </w:pPr>
-          <w:sdt>
-            <w:sdtPr>
-              <w:id w:val="93059032"/>
-              <w:placeholder>
-                <w:docPart w:val="52EF08D3375A466FA1929B4D2571172B"/>
-              </w:placeholder>
-              <w:temporary/>
-              <w:showingPlcHdr/>
-            </w:sdtPr>
-            <w:sdtContent>
-              <w:r>
-                <w:t>Type chapter title (level 3)</w:t>
-              </w:r>
-            </w:sdtContent>
-          </w:sdt>
-          <w:r>
-            <w:ptab w:relativeTo="margin" w:alignment="right" w:leader="dot"/>
-          </w:r>
-          <w:r>
-            <w:t>3</w:t>
-          </w:r>
-        </w:p>
-        <w:p>
-          <w:pPr>
-            <w:pStyle w:val="TOC1"/>
-          </w:pPr>
-          <w:sdt>
-            <w:sdtPr>
-              <w:rPr>
-                <w:b/>
-                <w:bCs/>
-              </w:rPr>
-              <w:id w:val="183865966"/>
-              <w:placeholder>
-                <w:docPart w:val="0625A2CFF04F49758A678E4718465CCB"/>
-              </w:placeholder>
-              <w:temporary/>
-              <w:showingPlcHdr/>
-            </w:sdtPr>
-            <w:sdtContent>
-              <w:r>
-                <w:rPr>
-                  <w:b/>
-                  <w:bCs/>
-                </w:rPr>
-                <w:t>Type chapter title (level 1)</w:t>
-              </w:r>
-            </w:sdtContent>
-          </w:sdt>
-          <w:r>
-            <w:ptab w:relativeTo="margin" w:alignment="right" w:leader="dot"/>
-          </w:r>
-          <w:r>
-            <w:rPr>
-              <w:b/>
-              <w:bCs/>
-            </w:rPr>
-            <w:t>4</w:t>
-          </w:r>
-        </w:p>
-        <w:p>
-          <w:pPr>
-            <w:pStyle w:val="TOC2"/>
-            <w:ind w:left="216"/>
-          </w:pPr>
-          <w:sdt>
-            <w:sdtPr>
-              <w:id w:val="93059040"/>
-              <w:placeholder>
-                <w:docPart w:val="BD80067CC0F944658E1DA64E67119284"/>
-              </w:placeholder>
-              <w:temporary/>
-              <w:showingPlcHdr/>
-            </w:sdtPr>
-            <w:sdtContent>
-              <w:r>
-                <w:t>Type chapter title (level 2)</w:t>
-              </w:r>
-            </w:sdtContent>
-          </w:sdt>
-          <w:r>
-            <w:ptab w:relativeTo="margin" w:alignment="right" w:leader="dot"/>
-          </w:r>
-          <w:r>
-            <w:t>5</w:t>
-          </w:r>
-        </w:p>
-        <w:p>
-          <w:pPr>
-            <w:pStyle w:val="TOC3"/>
-            <w:ind w:left="446"/>
-          </w:pPr>
-          <w:sdt>
-            <w:sdtPr>
-              <w:id w:val="93059044"/>
-              <w:placeholder>
-                <w:docPart w:val="52EF08D3375A466FA1929B4D2571172B"/>
-              </w:placeholder>
-              <w:temporary/>
-              <w:showingPlcHdr/>
-            </w:sdtPr>
-            <w:sdtContent>
-              <w:r>
-                <w:t>Type chapter title (level 3)</w:t>
-              </w:r>
-            </w:sdtContent>
-          </w:sdt>
-          <w:r>
-            <w:ptab w:relativeTo="margin" w:alignment="right" w:leader="dot"/>
-          </w:r>
-          <w:r>
-            <w:t>6</w:t>
+            <w:fldChar w:fldCharType="end"/>
           </w:r>
         </w:p>
       </w:sdtContent>
@@ -927,20 +3711,3244 @@
     <w:p/>
     <w:p/>
     <w:p/>
-    <w:p/>
-    <w:p/>
-    <w:p/>
-    <w:p/>
-    <w:p/>
-    <w:p/>
-    <w:p>
-      <w:bookmarkStart w:id="0" w:name="_GoBack"/>
+    <w:p>
+      <w:pPr>
+        <w:pStyle w:val="Heading1"/>
+      </w:pPr>
+      <w:bookmarkStart w:id="0" w:name="_Toc431847876"/>
+      <w:bookmarkStart w:id="1" w:name="_GoBack"/>
+      <w:bookmarkEnd w:id="1"/>
+      <w:r>
+        <w:lastRenderedPageBreak/>
+        <w:t>Version History</w:t>
+      </w:r>
       <w:bookmarkEnd w:id="0"/>
     </w:p>
-    <w:p/>
+    <w:p>
+      <w:r>
+        <w:t xml:space="preserve">Project </w:t>
+      </w:r>
+      <w:proofErr w:type="spellStart"/>
+      <w:r>
+        <w:t>Github</w:t>
+      </w:r>
+      <w:proofErr w:type="spellEnd"/>
+      <w:r>
+        <w:t xml:space="preserve"> Link: </w:t>
+      </w:r>
+      <w:hyperlink r:id="rId11" w:history="1">
+        <w:r>
+          <w:rPr>
+            <w:rStyle w:val="Hyperlink"/>
+          </w:rPr>
+          <w:t>https://github.com/Strifez/Alien-Blast-2D-Shooter</w:t>
+        </w:r>
+      </w:hyperlink>
+      <w:r>
+        <w:t xml:space="preserve"> </w:t>
+      </w:r>
+    </w:p>
+    <w:p/>
+    <w:p>
+      <w:pPr>
+        <w:pStyle w:val="Heading2"/>
+      </w:pPr>
+      <w:bookmarkStart w:id="2" w:name="_Toc431847877"/>
+      <w:r>
+        <w:t>Version 1.1</w:t>
+      </w:r>
+      <w:r>
+        <w:t>:</w:t>
+      </w:r>
+      <w:bookmarkEnd w:id="2"/>
+      <w:r>
+        <w:t xml:space="preserve"> </w:t>
+      </w:r>
+    </w:p>
+    <w:p>
+      <w:pPr>
+        <w:rPr>
+          <w:sz w:val="20"/>
+          <w:szCs w:val="20"/>
+        </w:rPr>
+      </w:pPr>
+      <w:r>
+        <w:rPr>
+          <w:sz w:val="20"/>
+          <w:szCs w:val="20"/>
+        </w:rPr>
+        <w:t>Created all the Folders</w:t>
+      </w:r>
+      <w:r>
+        <w:rPr>
+          <w:sz w:val="20"/>
+          <w:szCs w:val="20"/>
+        </w:rPr>
+        <w:t xml:space="preserve"> and </w:t>
+      </w:r>
+      <w:r>
+        <w:rPr>
+          <w:sz w:val="20"/>
+          <w:szCs w:val="20"/>
+        </w:rPr>
+        <w:t>imported</w:t>
+      </w:r>
+      <w:r>
+        <w:rPr>
+          <w:sz w:val="20"/>
+          <w:szCs w:val="20"/>
+        </w:rPr>
+        <w:t xml:space="preserve"> all the necessary files (pictures, audio </w:t>
+      </w:r>
+      <w:proofErr w:type="spellStart"/>
+      <w:r>
+        <w:rPr>
+          <w:sz w:val="20"/>
+          <w:szCs w:val="20"/>
+        </w:rPr>
+        <w:t>etc</w:t>
+      </w:r>
+      <w:proofErr w:type="spellEnd"/>
+      <w:r>
+        <w:rPr>
+          <w:sz w:val="20"/>
+          <w:szCs w:val="20"/>
+        </w:rPr>
+        <w:t>).</w:t>
+      </w:r>
+    </w:p>
+    <w:p>
+      <w:pPr>
+        <w:rPr>
+          <w:sz w:val="20"/>
+          <w:szCs w:val="20"/>
+        </w:rPr>
+      </w:pPr>
+      <w:r>
+        <w:rPr>
+          <w:noProof/>
+        </w:rPr>
+        <w:drawing>
+          <wp:anchor distT="0" distB="0" distL="114300" distR="114300" simplePos="0" relativeHeight="251664384" behindDoc="1" locked="0" layoutInCell="1" allowOverlap="1" wp14:anchorId="4EDD8989" wp14:editId="23F22B7B">
+            <wp:simplePos x="0" y="0"/>
+            <wp:positionH relativeFrom="column">
+              <wp:posOffset>-95250</wp:posOffset>
+            </wp:positionH>
+            <wp:positionV relativeFrom="paragraph">
+              <wp:posOffset>-3810</wp:posOffset>
+            </wp:positionV>
+            <wp:extent cx="1704975" cy="4467225"/>
+            <wp:effectExtent l="0" t="0" r="9525" b="9525"/>
+            <wp:wrapThrough wrapText="bothSides">
+              <wp:wrapPolygon edited="0">
+                <wp:start x="0" y="0"/>
+                <wp:lineTo x="0" y="21554"/>
+                <wp:lineTo x="21479" y="21554"/>
+                <wp:lineTo x="21479" y="0"/>
+                <wp:lineTo x="0" y="0"/>
+              </wp:wrapPolygon>
+            </wp:wrapThrough>
+            <wp:docPr id="3" name="Picture 3"/>
+            <wp:cNvGraphicFramePr>
+              <a:graphicFrameLocks xmlns:a="http://schemas.openxmlformats.org/drawingml/2006/main" noChangeAspect="1"/>
+            </wp:cNvGraphicFramePr>
+            <a:graphic xmlns:a="http://schemas.openxmlformats.org/drawingml/2006/main">
+              <a:graphicData uri="http://schemas.openxmlformats.org/drawingml/2006/picture">
+                <pic:pic xmlns:pic="http://schemas.openxmlformats.org/drawingml/2006/picture">
+                  <pic:nvPicPr>
+                    <pic:cNvPr id="0" name=""/>
+                    <pic:cNvPicPr/>
+                  </pic:nvPicPr>
+                  <pic:blipFill>
+                    <a:blip r:embed="rId12">
+                      <a:extLst>
+                        <a:ext uri="{28A0092B-C50C-407E-A947-70E740481C1C}">
+                          <a14:useLocalDpi xmlns:a14="http://schemas.microsoft.com/office/drawing/2010/main" val="0"/>
+                        </a:ext>
+                      </a:extLst>
+                    </a:blip>
+                    <a:stretch>
+                      <a:fillRect/>
+                    </a:stretch>
+                  </pic:blipFill>
+                  <pic:spPr>
+                    <a:xfrm>
+                      <a:off x="0" y="0"/>
+                      <a:ext cx="1704975" cy="4467225"/>
+                    </a:xfrm>
+                    <a:prstGeom prst="rect">
+                      <a:avLst/>
+                    </a:prstGeom>
+                  </pic:spPr>
+                </pic:pic>
+              </a:graphicData>
+            </a:graphic>
+            <wp14:sizeRelH relativeFrom="page">
+              <wp14:pctWidth>0</wp14:pctWidth>
+            </wp14:sizeRelH>
+            <wp14:sizeRelV relativeFrom="page">
+              <wp14:pctHeight>0</wp14:pctHeight>
+            </wp14:sizeRelV>
+          </wp:anchor>
+        </w:drawing>
+      </w:r>
+      <w:r>
+        <w:t>_</w:t>
+      </w:r>
+      <w:r>
+        <w:rPr>
+          <w:sz w:val="20"/>
+          <w:szCs w:val="20"/>
+        </w:rPr>
+        <w:t>Scene- contains one scene called main</w:t>
+      </w:r>
+    </w:p>
+    <w:p/>
+    <w:p>
+      <w:r>
+        <w:t>_</w:t>
+      </w:r>
+      <w:r>
+        <w:rPr>
+          <w:sz w:val="20"/>
+          <w:szCs w:val="20"/>
+        </w:rPr>
+        <w:t xml:space="preserve">Scripts – contain </w:t>
+      </w:r>
+      <w:r>
+        <w:rPr>
+          <w:sz w:val="20"/>
+          <w:szCs w:val="20"/>
+        </w:rPr>
+        <w:t>all the scripts</w:t>
+      </w:r>
+    </w:p>
+    <w:p/>
+    <w:p>
+      <w:pPr>
+        <w:rPr>
+          <w:sz w:val="20"/>
+          <w:szCs w:val="20"/>
+        </w:rPr>
+      </w:pPr>
+      <w:r>
+        <w:rPr>
+          <w:sz w:val="20"/>
+          <w:szCs w:val="20"/>
+        </w:rPr>
+        <w:t>Animation – has the enemy and player movement animations</w:t>
+      </w:r>
+    </w:p>
+    <w:p>
+      <w:pPr>
+        <w:rPr>
+          <w:sz w:val="20"/>
+          <w:szCs w:val="20"/>
+        </w:rPr>
+      </w:pPr>
+    </w:p>
+    <w:p>
+      <w:pPr>
+        <w:rPr>
+          <w:sz w:val="20"/>
+          <w:szCs w:val="20"/>
+        </w:rPr>
+      </w:pPr>
+      <w:r>
+        <w:rPr>
+          <w:sz w:val="20"/>
+          <w:szCs w:val="20"/>
+        </w:rPr>
+        <w:t>Audio – contains the sound effects and background music</w:t>
+      </w:r>
+    </w:p>
+    <w:p>
+      <w:pPr>
+        <w:rPr>
+          <w:sz w:val="20"/>
+          <w:szCs w:val="20"/>
+        </w:rPr>
+      </w:pPr>
+    </w:p>
+    <w:p>
+      <w:pPr>
+        <w:rPr>
+          <w:sz w:val="20"/>
+          <w:szCs w:val="20"/>
+        </w:rPr>
+      </w:pPr>
+      <w:r>
+        <w:rPr>
+          <w:sz w:val="20"/>
+          <w:szCs w:val="20"/>
+        </w:rPr>
+        <w:t>Background – holds the background image</w:t>
+      </w:r>
+    </w:p>
+    <w:p>
+      <w:pPr>
+        <w:rPr>
+          <w:sz w:val="20"/>
+          <w:szCs w:val="20"/>
+        </w:rPr>
+      </w:pPr>
+    </w:p>
+    <w:p>
+      <w:pPr>
+        <w:rPr>
+          <w:sz w:val="20"/>
+          <w:szCs w:val="20"/>
+        </w:rPr>
+      </w:pPr>
+      <w:r>
+        <w:rPr>
+          <w:sz w:val="20"/>
+          <w:szCs w:val="20"/>
+        </w:rPr>
+        <w:t>Materials – no materials were used in this project</w:t>
+      </w:r>
+    </w:p>
+    <w:p>
+      <w:pPr>
+        <w:rPr>
+          <w:sz w:val="20"/>
+          <w:szCs w:val="20"/>
+        </w:rPr>
+      </w:pPr>
+    </w:p>
+    <w:p>
+      <w:pPr>
+        <w:rPr>
+          <w:sz w:val="20"/>
+          <w:szCs w:val="20"/>
+        </w:rPr>
+      </w:pPr>
+      <w:r>
+        <w:rPr>
+          <w:sz w:val="20"/>
+          <w:szCs w:val="20"/>
+        </w:rPr>
+        <w:t xml:space="preserve">Prefabs- contains the Enemy, Enemy Bullet, Player Bullet and the Pick </w:t>
+      </w:r>
+      <w:proofErr w:type="gramStart"/>
+      <w:r>
+        <w:rPr>
+          <w:sz w:val="20"/>
+          <w:szCs w:val="20"/>
+        </w:rPr>
+        <w:t>Up</w:t>
+      </w:r>
+      <w:proofErr w:type="gramEnd"/>
+      <w:r>
+        <w:rPr>
+          <w:sz w:val="20"/>
+          <w:szCs w:val="20"/>
+        </w:rPr>
+        <w:t xml:space="preserve"> Object</w:t>
+      </w:r>
+    </w:p>
+    <w:p>
+      <w:pPr>
+        <w:rPr>
+          <w:sz w:val="20"/>
+          <w:szCs w:val="20"/>
+        </w:rPr>
+      </w:pPr>
+    </w:p>
+    <w:p>
+      <w:pPr>
+        <w:ind w:left="2160"/>
+        <w:rPr>
+          <w:sz w:val="20"/>
+          <w:szCs w:val="20"/>
+        </w:rPr>
+      </w:pPr>
+      <w:r>
+        <w:rPr>
+          <w:noProof/>
+        </w:rPr>
+        <w:drawing>
+          <wp:anchor distT="0" distB="0" distL="114300" distR="114300" simplePos="0" relativeHeight="251665408" behindDoc="1" locked="0" layoutInCell="1" allowOverlap="1" wp14:anchorId="150F5FCC" wp14:editId="09DAD866">
+            <wp:simplePos x="0" y="0"/>
+            <wp:positionH relativeFrom="column">
+              <wp:posOffset>-208915</wp:posOffset>
+            </wp:positionH>
+            <wp:positionV relativeFrom="paragraph">
+              <wp:posOffset>64135</wp:posOffset>
+            </wp:positionV>
+            <wp:extent cx="1819275" cy="2019300"/>
+            <wp:effectExtent l="0" t="0" r="9525" b="0"/>
+            <wp:wrapThrough wrapText="bothSides">
+              <wp:wrapPolygon edited="0">
+                <wp:start x="0" y="0"/>
+                <wp:lineTo x="0" y="21396"/>
+                <wp:lineTo x="21487" y="21396"/>
+                <wp:lineTo x="21487" y="0"/>
+                <wp:lineTo x="0" y="0"/>
+              </wp:wrapPolygon>
+            </wp:wrapThrough>
+            <wp:docPr id="4" name="Picture 4"/>
+            <wp:cNvGraphicFramePr>
+              <a:graphicFrameLocks xmlns:a="http://schemas.openxmlformats.org/drawingml/2006/main" noChangeAspect="1"/>
+            </wp:cNvGraphicFramePr>
+            <a:graphic xmlns:a="http://schemas.openxmlformats.org/drawingml/2006/main">
+              <a:graphicData uri="http://schemas.openxmlformats.org/drawingml/2006/picture">
+                <pic:pic xmlns:pic="http://schemas.openxmlformats.org/drawingml/2006/picture">
+                  <pic:nvPicPr>
+                    <pic:cNvPr id="0" name=""/>
+                    <pic:cNvPicPr/>
+                  </pic:nvPicPr>
+                  <pic:blipFill>
+                    <a:blip r:embed="rId13">
+                      <a:extLst>
+                        <a:ext uri="{28A0092B-C50C-407E-A947-70E740481C1C}">
+                          <a14:useLocalDpi xmlns:a14="http://schemas.microsoft.com/office/drawing/2010/main" val="0"/>
+                        </a:ext>
+                      </a:extLst>
+                    </a:blip>
+                    <a:stretch>
+                      <a:fillRect/>
+                    </a:stretch>
+                  </pic:blipFill>
+                  <pic:spPr>
+                    <a:xfrm>
+                      <a:off x="0" y="0"/>
+                      <a:ext cx="1819275" cy="2019300"/>
+                    </a:xfrm>
+                    <a:prstGeom prst="rect">
+                      <a:avLst/>
+                    </a:prstGeom>
+                  </pic:spPr>
+                </pic:pic>
+              </a:graphicData>
+            </a:graphic>
+            <wp14:sizeRelH relativeFrom="page">
+              <wp14:pctWidth>0</wp14:pctWidth>
+            </wp14:sizeRelH>
+            <wp14:sizeRelV relativeFrom="page">
+              <wp14:pctHeight>0</wp14:pctHeight>
+            </wp14:sizeRelV>
+          </wp:anchor>
+        </w:drawing>
+      </w:r>
+      <w:r>
+        <w:rPr>
+          <w:sz w:val="20"/>
+          <w:szCs w:val="20"/>
+        </w:rPr>
+        <w:t xml:space="preserve"> </w:t>
+      </w:r>
+      <w:r>
+        <w:rPr>
+          <w:sz w:val="20"/>
+          <w:szCs w:val="20"/>
+        </w:rPr>
+        <w:t>Sprites – contained all the sprites used in this game.</w:t>
+      </w:r>
+    </w:p>
+    <w:p>
+      <w:pPr>
+        <w:rPr>
+          <w:sz w:val="20"/>
+          <w:szCs w:val="20"/>
+        </w:rPr>
+      </w:pPr>
+      <w:r>
+        <w:rPr>
+          <w:noProof/>
+        </w:rPr>
+        <w:drawing>
+          <wp:anchor distT="0" distB="0" distL="114300" distR="114300" simplePos="0" relativeHeight="251663360" behindDoc="1" locked="0" layoutInCell="1" allowOverlap="1" wp14:anchorId="248F98A7" wp14:editId="33DFF96A">
+            <wp:simplePos x="0" y="0"/>
+            <wp:positionH relativeFrom="column">
+              <wp:posOffset>1218565</wp:posOffset>
+            </wp:positionH>
+            <wp:positionV relativeFrom="paragraph">
+              <wp:posOffset>90805</wp:posOffset>
+            </wp:positionV>
+            <wp:extent cx="1114425" cy="1685925"/>
+            <wp:effectExtent l="0" t="0" r="9525" b="9525"/>
+            <wp:wrapThrough wrapText="bothSides">
+              <wp:wrapPolygon edited="0">
+                <wp:start x="0" y="0"/>
+                <wp:lineTo x="0" y="21478"/>
+                <wp:lineTo x="21415" y="21478"/>
+                <wp:lineTo x="21415" y="0"/>
+                <wp:lineTo x="0" y="0"/>
+              </wp:wrapPolygon>
+            </wp:wrapThrough>
+            <wp:docPr id="1" name="Picture 1"/>
+            <wp:cNvGraphicFramePr>
+              <a:graphicFrameLocks xmlns:a="http://schemas.openxmlformats.org/drawingml/2006/main" noChangeAspect="1"/>
+            </wp:cNvGraphicFramePr>
+            <a:graphic xmlns:a="http://schemas.openxmlformats.org/drawingml/2006/main">
+              <a:graphicData uri="http://schemas.openxmlformats.org/drawingml/2006/picture">
+                <pic:pic xmlns:pic="http://schemas.openxmlformats.org/drawingml/2006/picture">
+                  <pic:nvPicPr>
+                    <pic:cNvPr id="0" name=""/>
+                    <pic:cNvPicPr/>
+                  </pic:nvPicPr>
+                  <pic:blipFill>
+                    <a:blip r:embed="rId14">
+                      <a:extLst>
+                        <a:ext uri="{28A0092B-C50C-407E-A947-70E740481C1C}">
+                          <a14:useLocalDpi xmlns:a14="http://schemas.microsoft.com/office/drawing/2010/main" val="0"/>
+                        </a:ext>
+                      </a:extLst>
+                    </a:blip>
+                    <a:stretch>
+                      <a:fillRect/>
+                    </a:stretch>
+                  </pic:blipFill>
+                  <pic:spPr>
+                    <a:xfrm>
+                      <a:off x="0" y="0"/>
+                      <a:ext cx="1114425" cy="1685925"/>
+                    </a:xfrm>
+                    <a:prstGeom prst="rect">
+                      <a:avLst/>
+                    </a:prstGeom>
+                  </pic:spPr>
+                </pic:pic>
+              </a:graphicData>
+            </a:graphic>
+            <wp14:sizeRelH relativeFrom="page">
+              <wp14:pctWidth>0</wp14:pctWidth>
+            </wp14:sizeRelH>
+            <wp14:sizeRelV relativeFrom="page">
+              <wp14:pctHeight>0</wp14:pctHeight>
+            </wp14:sizeRelV>
+          </wp:anchor>
+        </w:drawing>
+      </w:r>
+    </w:p>
+    <w:p>
+      <w:pPr>
+        <w:rPr>
+          <w:sz w:val="20"/>
+          <w:szCs w:val="20"/>
+        </w:rPr>
+      </w:pPr>
+    </w:p>
+    <w:p/>
+    <w:p/>
+    <w:p/>
+    <w:p/>
+    <w:p>
+      <w:pPr>
+        <w:rPr>
+          <w:sz w:val="20"/>
+          <w:szCs w:val="20"/>
+        </w:rPr>
+      </w:pPr>
+      <w:r>
+        <w:rPr>
+          <w:sz w:val="20"/>
+          <w:szCs w:val="20"/>
+        </w:rPr>
+        <w:lastRenderedPageBreak/>
+        <w:t xml:space="preserve">The Camera was not scrolling but the Background was scrolling to make it feel like the Player, and Enemy were moving along the x-axis (right to left). Player Movement Controls, Enemy Movement and Animation </w:t>
+      </w:r>
+      <w:r>
+        <w:rPr>
+          <w:sz w:val="20"/>
+          <w:szCs w:val="20"/>
+        </w:rPr>
+        <w:t>were implemented in this c</w:t>
+      </w:r>
+      <w:r>
+        <w:rPr>
+          <w:sz w:val="20"/>
+          <w:szCs w:val="20"/>
+        </w:rPr>
+        <w:t>ommit</w:t>
+      </w:r>
+      <w:r>
+        <w:rPr>
+          <w:sz w:val="20"/>
+          <w:szCs w:val="20"/>
+        </w:rPr>
+        <w:t>.</w:t>
+      </w:r>
+    </w:p>
+    <w:p>
+      <w:pPr>
+        <w:rPr>
+          <w:sz w:val="20"/>
+          <w:szCs w:val="20"/>
+        </w:rPr>
+      </w:pPr>
+      <w:r>
+        <w:rPr>
+          <w:noProof/>
+        </w:rPr>
+        <w:drawing>
+          <wp:anchor distT="0" distB="0" distL="114300" distR="114300" simplePos="0" relativeHeight="251667456" behindDoc="1" locked="0" layoutInCell="1" allowOverlap="1">
+            <wp:simplePos x="0" y="0"/>
+            <wp:positionH relativeFrom="column">
+              <wp:posOffset>0</wp:posOffset>
+            </wp:positionH>
+            <wp:positionV relativeFrom="paragraph">
+              <wp:posOffset>2540</wp:posOffset>
+            </wp:positionV>
+            <wp:extent cx="5486400" cy="4086225"/>
+            <wp:effectExtent l="0" t="0" r="0" b="9525"/>
+            <wp:wrapThrough wrapText="bothSides">
+              <wp:wrapPolygon edited="0">
+                <wp:start x="0" y="0"/>
+                <wp:lineTo x="0" y="21550"/>
+                <wp:lineTo x="21525" y="21550"/>
+                <wp:lineTo x="21525" y="0"/>
+                <wp:lineTo x="0" y="0"/>
+              </wp:wrapPolygon>
+            </wp:wrapThrough>
+            <wp:docPr id="7" name="Picture 7"/>
+            <wp:cNvGraphicFramePr>
+              <a:graphicFrameLocks xmlns:a="http://schemas.openxmlformats.org/drawingml/2006/main" noChangeAspect="1"/>
+            </wp:cNvGraphicFramePr>
+            <a:graphic xmlns:a="http://schemas.openxmlformats.org/drawingml/2006/main">
+              <a:graphicData uri="http://schemas.openxmlformats.org/drawingml/2006/picture">
+                <pic:pic xmlns:pic="http://schemas.openxmlformats.org/drawingml/2006/picture">
+                  <pic:nvPicPr>
+                    <pic:cNvPr id="0" name=""/>
+                    <pic:cNvPicPr/>
+                  </pic:nvPicPr>
+                  <pic:blipFill>
+                    <a:blip r:embed="rId15">
+                      <a:extLst>
+                        <a:ext uri="{28A0092B-C50C-407E-A947-70E740481C1C}">
+                          <a14:useLocalDpi xmlns:a14="http://schemas.microsoft.com/office/drawing/2010/main" val="0"/>
+                        </a:ext>
+                      </a:extLst>
+                    </a:blip>
+                    <a:stretch>
+                      <a:fillRect/>
+                    </a:stretch>
+                  </pic:blipFill>
+                  <pic:spPr>
+                    <a:xfrm>
+                      <a:off x="0" y="0"/>
+                      <a:ext cx="5486400" cy="4086225"/>
+                    </a:xfrm>
+                    <a:prstGeom prst="rect">
+                      <a:avLst/>
+                    </a:prstGeom>
+                  </pic:spPr>
+                </pic:pic>
+              </a:graphicData>
+            </a:graphic>
+            <wp14:sizeRelH relativeFrom="page">
+              <wp14:pctWidth>0</wp14:pctWidth>
+            </wp14:sizeRelH>
+            <wp14:sizeRelV relativeFrom="page">
+              <wp14:pctHeight>0</wp14:pctHeight>
+            </wp14:sizeRelV>
+          </wp:anchor>
+        </w:drawing>
+      </w:r>
+    </w:p>
+    <w:p>
+      <w:pPr>
+        <w:rPr>
+          <w:sz w:val="20"/>
+          <w:szCs w:val="20"/>
+        </w:rPr>
+      </w:pPr>
+    </w:p>
+    <w:p>
+      <w:pPr>
+        <w:pStyle w:val="Heading2"/>
+      </w:pPr>
+      <w:bookmarkStart w:id="3" w:name="_Toc431847878"/>
+      <w:r>
+        <w:rPr>
+          <w:noProof/>
+        </w:rPr>
+        <w:lastRenderedPageBreak/>
+        <w:drawing>
+          <wp:anchor distT="0" distB="0" distL="114300" distR="114300" simplePos="0" relativeHeight="251666432" behindDoc="1" locked="0" layoutInCell="1" allowOverlap="1" wp14:anchorId="34F8CCB0" wp14:editId="47D1394E">
+            <wp:simplePos x="0" y="0"/>
+            <wp:positionH relativeFrom="column">
+              <wp:posOffset>-16510</wp:posOffset>
+            </wp:positionH>
+            <wp:positionV relativeFrom="paragraph">
+              <wp:posOffset>231140</wp:posOffset>
+            </wp:positionV>
+            <wp:extent cx="5486400" cy="4088130"/>
+            <wp:effectExtent l="0" t="0" r="0" b="7620"/>
+            <wp:wrapThrough wrapText="bothSides">
+              <wp:wrapPolygon edited="0">
+                <wp:start x="0" y="0"/>
+                <wp:lineTo x="0" y="21540"/>
+                <wp:lineTo x="21525" y="21540"/>
+                <wp:lineTo x="21525" y="0"/>
+                <wp:lineTo x="0" y="0"/>
+              </wp:wrapPolygon>
+            </wp:wrapThrough>
+            <wp:docPr id="5" name="Picture 5"/>
+            <wp:cNvGraphicFramePr>
+              <a:graphicFrameLocks xmlns:a="http://schemas.openxmlformats.org/drawingml/2006/main" noChangeAspect="1"/>
+            </wp:cNvGraphicFramePr>
+            <a:graphic xmlns:a="http://schemas.openxmlformats.org/drawingml/2006/main">
+              <a:graphicData uri="http://schemas.openxmlformats.org/drawingml/2006/picture">
+                <pic:pic xmlns:pic="http://schemas.openxmlformats.org/drawingml/2006/picture">
+                  <pic:nvPicPr>
+                    <pic:cNvPr id="0" name=""/>
+                    <pic:cNvPicPr/>
+                  </pic:nvPicPr>
+                  <pic:blipFill>
+                    <a:blip r:embed="rId16">
+                      <a:extLst>
+                        <a:ext uri="{28A0092B-C50C-407E-A947-70E740481C1C}">
+                          <a14:useLocalDpi xmlns:a14="http://schemas.microsoft.com/office/drawing/2010/main" val="0"/>
+                        </a:ext>
+                      </a:extLst>
+                    </a:blip>
+                    <a:stretch>
+                      <a:fillRect/>
+                    </a:stretch>
+                  </pic:blipFill>
+                  <pic:spPr>
+                    <a:xfrm>
+                      <a:off x="0" y="0"/>
+                      <a:ext cx="5486400" cy="4088130"/>
+                    </a:xfrm>
+                    <a:prstGeom prst="rect">
+                      <a:avLst/>
+                    </a:prstGeom>
+                  </pic:spPr>
+                </pic:pic>
+              </a:graphicData>
+            </a:graphic>
+            <wp14:sizeRelH relativeFrom="page">
+              <wp14:pctWidth>0</wp14:pctWidth>
+            </wp14:sizeRelH>
+            <wp14:sizeRelV relativeFrom="page">
+              <wp14:pctHeight>0</wp14:pctHeight>
+            </wp14:sizeRelV>
+          </wp:anchor>
+        </w:drawing>
+      </w:r>
+      <w:r>
+        <w:t>Version 1.2</w:t>
+      </w:r>
+      <w:bookmarkEnd w:id="3"/>
+    </w:p>
+    <w:p/>
+    <w:p/>
+    <w:p/>
+    <w:p/>
+    <w:p/>
+    <w:p/>
+    <w:p/>
+    <w:p/>
+    <w:p/>
+    <w:p/>
+    <w:p/>
+    <w:p/>
+    <w:p/>
+    <w:p>
+      <w:pPr>
+        <w:pStyle w:val="Heading2"/>
+      </w:pPr>
+      <w:bookmarkStart w:id="4" w:name="_Toc431847879"/>
+      <w:r>
+        <w:t>Version 1.3</w:t>
+      </w:r>
+      <w:bookmarkEnd w:id="4"/>
+    </w:p>
+    <w:p>
+      <w:r>
+        <w:rPr>
+          <w:noProof/>
+        </w:rPr>
+        <w:drawing>
+          <wp:anchor distT="0" distB="0" distL="114300" distR="114300" simplePos="0" relativeHeight="251668480" behindDoc="1" locked="0" layoutInCell="1" allowOverlap="1" wp14:anchorId="7BD1D549" wp14:editId="3BF05E03">
+            <wp:simplePos x="0" y="0"/>
+            <wp:positionH relativeFrom="column">
+              <wp:posOffset>-9525</wp:posOffset>
+            </wp:positionH>
+            <wp:positionV relativeFrom="paragraph">
+              <wp:posOffset>37465</wp:posOffset>
+            </wp:positionV>
+            <wp:extent cx="5486400" cy="1560830"/>
+            <wp:effectExtent l="0" t="0" r="0" b="1270"/>
+            <wp:wrapThrough wrapText="bothSides">
+              <wp:wrapPolygon edited="0">
+                <wp:start x="0" y="0"/>
+                <wp:lineTo x="0" y="21354"/>
+                <wp:lineTo x="21525" y="21354"/>
+                <wp:lineTo x="21525" y="0"/>
+                <wp:lineTo x="0" y="0"/>
+              </wp:wrapPolygon>
+            </wp:wrapThrough>
+            <wp:docPr id="8" name="Picture 8"/>
+            <wp:cNvGraphicFramePr>
+              <a:graphicFrameLocks xmlns:a="http://schemas.openxmlformats.org/drawingml/2006/main" noChangeAspect="1"/>
+            </wp:cNvGraphicFramePr>
+            <a:graphic xmlns:a="http://schemas.openxmlformats.org/drawingml/2006/main">
+              <a:graphicData uri="http://schemas.openxmlformats.org/drawingml/2006/picture">
+                <pic:pic xmlns:pic="http://schemas.openxmlformats.org/drawingml/2006/picture">
+                  <pic:nvPicPr>
+                    <pic:cNvPr id="0" name=""/>
+                    <pic:cNvPicPr/>
+                  </pic:nvPicPr>
+                  <pic:blipFill>
+                    <a:blip r:embed="rId17">
+                      <a:extLst>
+                        <a:ext uri="{28A0092B-C50C-407E-A947-70E740481C1C}">
+                          <a14:useLocalDpi xmlns:a14="http://schemas.microsoft.com/office/drawing/2010/main" val="0"/>
+                        </a:ext>
+                      </a:extLst>
+                    </a:blip>
+                    <a:stretch>
+                      <a:fillRect/>
+                    </a:stretch>
+                  </pic:blipFill>
+                  <pic:spPr>
+                    <a:xfrm>
+                      <a:off x="0" y="0"/>
+                      <a:ext cx="5486400" cy="1560830"/>
+                    </a:xfrm>
+                    <a:prstGeom prst="rect">
+                      <a:avLst/>
+                    </a:prstGeom>
+                  </pic:spPr>
+                </pic:pic>
+              </a:graphicData>
+            </a:graphic>
+            <wp14:sizeRelH relativeFrom="page">
+              <wp14:pctWidth>0</wp14:pctWidth>
+            </wp14:sizeRelH>
+            <wp14:sizeRelV relativeFrom="page">
+              <wp14:pctHeight>0</wp14:pctHeight>
+            </wp14:sizeRelV>
+          </wp:anchor>
+        </w:drawing>
+      </w:r>
+    </w:p>
+    <w:p/>
+    <w:p/>
+    <w:p/>
+    <w:p/>
+    <w:p>
+      <w:r>
+        <w:rPr>
+          <w:noProof/>
+        </w:rPr>
+        <w:drawing>
+          <wp:anchor distT="0" distB="0" distL="114300" distR="114300" simplePos="0" relativeHeight="251669504" behindDoc="1" locked="0" layoutInCell="1" allowOverlap="1" wp14:anchorId="3F4239EC" wp14:editId="6AB4D9EA">
+            <wp:simplePos x="0" y="0"/>
+            <wp:positionH relativeFrom="column">
+              <wp:posOffset>12065</wp:posOffset>
+            </wp:positionH>
+            <wp:positionV relativeFrom="paragraph">
+              <wp:posOffset>16510</wp:posOffset>
+            </wp:positionV>
+            <wp:extent cx="5486400" cy="1670685"/>
+            <wp:effectExtent l="0" t="0" r="0" b="5715"/>
+            <wp:wrapThrough wrapText="bothSides">
+              <wp:wrapPolygon edited="0">
+                <wp:start x="0" y="0"/>
+                <wp:lineTo x="0" y="21428"/>
+                <wp:lineTo x="21525" y="21428"/>
+                <wp:lineTo x="21525" y="0"/>
+                <wp:lineTo x="0" y="0"/>
+              </wp:wrapPolygon>
+            </wp:wrapThrough>
+            <wp:docPr id="9" name="Picture 9"/>
+            <wp:cNvGraphicFramePr>
+              <a:graphicFrameLocks xmlns:a="http://schemas.openxmlformats.org/drawingml/2006/main" noChangeAspect="1"/>
+            </wp:cNvGraphicFramePr>
+            <a:graphic xmlns:a="http://schemas.openxmlformats.org/drawingml/2006/main">
+              <a:graphicData uri="http://schemas.openxmlformats.org/drawingml/2006/picture">
+                <pic:pic xmlns:pic="http://schemas.openxmlformats.org/drawingml/2006/picture">
+                  <pic:nvPicPr>
+                    <pic:cNvPr id="0" name=""/>
+                    <pic:cNvPicPr/>
+                  </pic:nvPicPr>
+                  <pic:blipFill>
+                    <a:blip r:embed="rId18">
+                      <a:extLst>
+                        <a:ext uri="{28A0092B-C50C-407E-A947-70E740481C1C}">
+                          <a14:useLocalDpi xmlns:a14="http://schemas.microsoft.com/office/drawing/2010/main" val="0"/>
+                        </a:ext>
+                      </a:extLst>
+                    </a:blip>
+                    <a:stretch>
+                      <a:fillRect/>
+                    </a:stretch>
+                  </pic:blipFill>
+                  <pic:spPr>
+                    <a:xfrm>
+                      <a:off x="0" y="0"/>
+                      <a:ext cx="5486400" cy="1670685"/>
+                    </a:xfrm>
+                    <a:prstGeom prst="rect">
+                      <a:avLst/>
+                    </a:prstGeom>
+                  </pic:spPr>
+                </pic:pic>
+              </a:graphicData>
+            </a:graphic>
+            <wp14:sizeRelH relativeFrom="page">
+              <wp14:pctWidth>0</wp14:pctWidth>
+            </wp14:sizeRelH>
+            <wp14:sizeRelV relativeFrom="page">
+              <wp14:pctHeight>0</wp14:pctHeight>
+            </wp14:sizeRelV>
+          </wp:anchor>
+        </w:drawing>
+      </w:r>
+    </w:p>
+    <w:p/>
+    <w:p/>
+    <w:p/>
+    <w:p/>
+    <w:p>
+      <w:pPr>
+        <w:pStyle w:val="Heading2"/>
+      </w:pPr>
+      <w:bookmarkStart w:id="5" w:name="_Toc431847880"/>
+      <w:r>
+        <w:rPr>
+          <w:noProof/>
+        </w:rPr>
+        <w:lastRenderedPageBreak/>
+        <w:drawing>
+          <wp:anchor distT="0" distB="0" distL="114300" distR="114300" simplePos="0" relativeHeight="251671552" behindDoc="1" locked="0" layoutInCell="1" allowOverlap="1" wp14:anchorId="692D20B7" wp14:editId="034D0186">
+            <wp:simplePos x="0" y="0"/>
+            <wp:positionH relativeFrom="column">
+              <wp:posOffset>-57150</wp:posOffset>
+            </wp:positionH>
+            <wp:positionV relativeFrom="paragraph">
+              <wp:posOffset>233045</wp:posOffset>
+            </wp:positionV>
+            <wp:extent cx="5486400" cy="4100830"/>
+            <wp:effectExtent l="0" t="0" r="0" b="0"/>
+            <wp:wrapThrough wrapText="bothSides">
+              <wp:wrapPolygon edited="0">
+                <wp:start x="0" y="0"/>
+                <wp:lineTo x="0" y="21473"/>
+                <wp:lineTo x="21525" y="21473"/>
+                <wp:lineTo x="21525" y="0"/>
+                <wp:lineTo x="0" y="0"/>
+              </wp:wrapPolygon>
+            </wp:wrapThrough>
+            <wp:docPr id="10" name="Picture 10"/>
+            <wp:cNvGraphicFramePr>
+              <a:graphicFrameLocks xmlns:a="http://schemas.openxmlformats.org/drawingml/2006/main" noChangeAspect="1"/>
+            </wp:cNvGraphicFramePr>
+            <a:graphic xmlns:a="http://schemas.openxmlformats.org/drawingml/2006/main">
+              <a:graphicData uri="http://schemas.openxmlformats.org/drawingml/2006/picture">
+                <pic:pic xmlns:pic="http://schemas.openxmlformats.org/drawingml/2006/picture">
+                  <pic:nvPicPr>
+                    <pic:cNvPr id="0" name=""/>
+                    <pic:cNvPicPr/>
+                  </pic:nvPicPr>
+                  <pic:blipFill>
+                    <a:blip r:embed="rId19">
+                      <a:extLst>
+                        <a:ext uri="{28A0092B-C50C-407E-A947-70E740481C1C}">
+                          <a14:useLocalDpi xmlns:a14="http://schemas.microsoft.com/office/drawing/2010/main" val="0"/>
+                        </a:ext>
+                      </a:extLst>
+                    </a:blip>
+                    <a:stretch>
+                      <a:fillRect/>
+                    </a:stretch>
+                  </pic:blipFill>
+                  <pic:spPr>
+                    <a:xfrm>
+                      <a:off x="0" y="0"/>
+                      <a:ext cx="5486400" cy="4100830"/>
+                    </a:xfrm>
+                    <a:prstGeom prst="rect">
+                      <a:avLst/>
+                    </a:prstGeom>
+                  </pic:spPr>
+                </pic:pic>
+              </a:graphicData>
+            </a:graphic>
+            <wp14:sizeRelH relativeFrom="page">
+              <wp14:pctWidth>0</wp14:pctWidth>
+            </wp14:sizeRelH>
+            <wp14:sizeRelV relativeFrom="page">
+              <wp14:pctHeight>0</wp14:pctHeight>
+            </wp14:sizeRelV>
+          </wp:anchor>
+        </w:drawing>
+      </w:r>
+      <w:r>
+        <w:t>Version 1.4</w:t>
+      </w:r>
+      <w:bookmarkEnd w:id="5"/>
+    </w:p>
+    <w:p/>
+    <w:p/>
+    <w:p/>
+    <w:p/>
+    <w:p/>
+    <w:p/>
+    <w:p/>
+    <w:p/>
+    <w:p/>
+    <w:p/>
+    <w:p/>
+    <w:p/>
+    <w:p/>
+    <w:p>
+      <w:pPr>
+        <w:pStyle w:val="Heading2"/>
+      </w:pPr>
+      <w:bookmarkStart w:id="6" w:name="_Toc431847881"/>
+      <w:r>
+        <w:t>Version 1.5</w:t>
+      </w:r>
+      <w:bookmarkEnd w:id="6"/>
+    </w:p>
+    <w:p>
+      <w:r>
+        <w:rPr>
+          <w:noProof/>
+        </w:rPr>
+        <w:drawing>
+          <wp:anchor distT="0" distB="0" distL="114300" distR="114300" simplePos="0" relativeHeight="251670528" behindDoc="1" locked="0" layoutInCell="1" allowOverlap="1" wp14:anchorId="7FBCC46F" wp14:editId="07C8D63B">
+            <wp:simplePos x="0" y="0"/>
+            <wp:positionH relativeFrom="column">
+              <wp:posOffset>-9525</wp:posOffset>
+            </wp:positionH>
+            <wp:positionV relativeFrom="paragraph">
+              <wp:posOffset>8890</wp:posOffset>
+            </wp:positionV>
+            <wp:extent cx="5484495" cy="3590925"/>
+            <wp:effectExtent l="0" t="0" r="1905" b="9525"/>
+            <wp:wrapThrough wrapText="bothSides">
+              <wp:wrapPolygon edited="0">
+                <wp:start x="0" y="0"/>
+                <wp:lineTo x="0" y="21543"/>
+                <wp:lineTo x="21532" y="21543"/>
+                <wp:lineTo x="21532" y="0"/>
+                <wp:lineTo x="0" y="0"/>
+              </wp:wrapPolygon>
+            </wp:wrapThrough>
+            <wp:docPr id="11" name="Picture 11"/>
+            <wp:cNvGraphicFramePr>
+              <a:graphicFrameLocks xmlns:a="http://schemas.openxmlformats.org/drawingml/2006/main" noChangeAspect="1"/>
+            </wp:cNvGraphicFramePr>
+            <a:graphic xmlns:a="http://schemas.openxmlformats.org/drawingml/2006/main">
+              <a:graphicData uri="http://schemas.openxmlformats.org/drawingml/2006/picture">
+                <pic:pic xmlns:pic="http://schemas.openxmlformats.org/drawingml/2006/picture">
+                  <pic:nvPicPr>
+                    <pic:cNvPr id="0" name=""/>
+                    <pic:cNvPicPr/>
+                  </pic:nvPicPr>
+                  <pic:blipFill>
+                    <a:blip r:embed="rId20">
+                      <a:extLst>
+                        <a:ext uri="{28A0092B-C50C-407E-A947-70E740481C1C}">
+                          <a14:useLocalDpi xmlns:a14="http://schemas.microsoft.com/office/drawing/2010/main" val="0"/>
+                        </a:ext>
+                      </a:extLst>
+                    </a:blip>
+                    <a:stretch>
+                      <a:fillRect/>
+                    </a:stretch>
+                  </pic:blipFill>
+                  <pic:spPr>
+                    <a:xfrm>
+                      <a:off x="0" y="0"/>
+                      <a:ext cx="5484495" cy="3590925"/>
+                    </a:xfrm>
+                    <a:prstGeom prst="rect">
+                      <a:avLst/>
+                    </a:prstGeom>
+                  </pic:spPr>
+                </pic:pic>
+              </a:graphicData>
+            </a:graphic>
+            <wp14:sizeRelH relativeFrom="page">
+              <wp14:pctWidth>0</wp14:pctWidth>
+            </wp14:sizeRelH>
+            <wp14:sizeRelV relativeFrom="page">
+              <wp14:pctHeight>0</wp14:pctHeight>
+            </wp14:sizeRelV>
+          </wp:anchor>
+        </w:drawing>
+      </w:r>
+    </w:p>
+    <w:p/>
+    <w:p/>
+    <w:p/>
+    <w:p/>
+    <w:p/>
+    <w:p/>
+    <w:p/>
+    <w:p/>
+    <w:p>
+      <w:pPr>
+        <w:pStyle w:val="Heading3"/>
+      </w:pPr>
+      <w:bookmarkStart w:id="7" w:name="_Toc431847882"/>
+      <w:r>
+        <w:rPr>
+          <w:noProof/>
+        </w:rPr>
+        <w:lastRenderedPageBreak/>
+        <w:drawing>
+          <wp:anchor distT="0" distB="0" distL="114300" distR="114300" simplePos="0" relativeHeight="251672576" behindDoc="1" locked="0" layoutInCell="1" allowOverlap="1" wp14:anchorId="0F5797AE" wp14:editId="2E62AC54">
+            <wp:simplePos x="0" y="0"/>
+            <wp:positionH relativeFrom="column">
+              <wp:posOffset>0</wp:posOffset>
+            </wp:positionH>
+            <wp:positionV relativeFrom="paragraph">
+              <wp:posOffset>200025</wp:posOffset>
+            </wp:positionV>
+            <wp:extent cx="5486400" cy="3790950"/>
+            <wp:effectExtent l="0" t="0" r="0" b="0"/>
+            <wp:wrapThrough wrapText="bothSides">
+              <wp:wrapPolygon edited="0">
+                <wp:start x="0" y="0"/>
+                <wp:lineTo x="0" y="21491"/>
+                <wp:lineTo x="21525" y="21491"/>
+                <wp:lineTo x="21525" y="0"/>
+                <wp:lineTo x="0" y="0"/>
+              </wp:wrapPolygon>
+            </wp:wrapThrough>
+            <wp:docPr id="12" name="Picture 12"/>
+            <wp:cNvGraphicFramePr>
+              <a:graphicFrameLocks xmlns:a="http://schemas.openxmlformats.org/drawingml/2006/main" noChangeAspect="1"/>
+            </wp:cNvGraphicFramePr>
+            <a:graphic xmlns:a="http://schemas.openxmlformats.org/drawingml/2006/main">
+              <a:graphicData uri="http://schemas.openxmlformats.org/drawingml/2006/picture">
+                <pic:pic xmlns:pic="http://schemas.openxmlformats.org/drawingml/2006/picture">
+                  <pic:nvPicPr>
+                    <pic:cNvPr id="0" name=""/>
+                    <pic:cNvPicPr/>
+                  </pic:nvPicPr>
+                  <pic:blipFill>
+                    <a:blip r:embed="rId21">
+                      <a:extLst>
+                        <a:ext uri="{28A0092B-C50C-407E-A947-70E740481C1C}">
+                          <a14:useLocalDpi xmlns:a14="http://schemas.microsoft.com/office/drawing/2010/main" val="0"/>
+                        </a:ext>
+                      </a:extLst>
+                    </a:blip>
+                    <a:stretch>
+                      <a:fillRect/>
+                    </a:stretch>
+                  </pic:blipFill>
+                  <pic:spPr>
+                    <a:xfrm>
+                      <a:off x="0" y="0"/>
+                      <a:ext cx="5486400" cy="3790950"/>
+                    </a:xfrm>
+                    <a:prstGeom prst="rect">
+                      <a:avLst/>
+                    </a:prstGeom>
+                  </pic:spPr>
+                </pic:pic>
+              </a:graphicData>
+            </a:graphic>
+            <wp14:sizeRelH relativeFrom="page">
+              <wp14:pctWidth>0</wp14:pctWidth>
+            </wp14:sizeRelH>
+            <wp14:sizeRelV relativeFrom="page">
+              <wp14:pctHeight>0</wp14:pctHeight>
+            </wp14:sizeRelV>
+          </wp:anchor>
+        </w:drawing>
+      </w:r>
+      <w:r>
+        <w:t>Version 1.51</w:t>
+      </w:r>
+      <w:bookmarkEnd w:id="7"/>
+    </w:p>
+    <w:p/>
+    <w:p/>
+    <w:p/>
+    <w:p/>
+    <w:p/>
+    <w:p/>
+    <w:p/>
+    <w:p/>
+    <w:p/>
+    <w:p/>
+    <w:p/>
+    <w:p/>
+    <w:p>
+      <w:pPr>
+        <w:pStyle w:val="Heading2"/>
+      </w:pPr>
+      <w:bookmarkStart w:id="8" w:name="_Toc431847883"/>
+      <w:r>
+        <w:t>Version 1.6</w:t>
+      </w:r>
+      <w:bookmarkEnd w:id="8"/>
+    </w:p>
+    <w:p>
+      <w:r>
+        <w:rPr>
+          <w:noProof/>
+        </w:rPr>
+        <w:drawing>
+          <wp:anchor distT="0" distB="0" distL="114300" distR="114300" simplePos="0" relativeHeight="251673600" behindDoc="1" locked="0" layoutInCell="1" allowOverlap="1">
+            <wp:simplePos x="0" y="0"/>
+            <wp:positionH relativeFrom="column">
+              <wp:posOffset>76200</wp:posOffset>
+            </wp:positionH>
+            <wp:positionV relativeFrom="paragraph">
+              <wp:posOffset>130810</wp:posOffset>
+            </wp:positionV>
+            <wp:extent cx="5482590" cy="3848100"/>
+            <wp:effectExtent l="0" t="0" r="3810" b="0"/>
+            <wp:wrapThrough wrapText="bothSides">
+              <wp:wrapPolygon edited="0">
+                <wp:start x="0" y="0"/>
+                <wp:lineTo x="0" y="21493"/>
+                <wp:lineTo x="21540" y="21493"/>
+                <wp:lineTo x="21540" y="0"/>
+                <wp:lineTo x="0" y="0"/>
+              </wp:wrapPolygon>
+            </wp:wrapThrough>
+            <wp:docPr id="13" name="Picture 13"/>
+            <wp:cNvGraphicFramePr>
+              <a:graphicFrameLocks xmlns:a="http://schemas.openxmlformats.org/drawingml/2006/main" noChangeAspect="1"/>
+            </wp:cNvGraphicFramePr>
+            <a:graphic xmlns:a="http://schemas.openxmlformats.org/drawingml/2006/main">
+              <a:graphicData uri="http://schemas.openxmlformats.org/drawingml/2006/picture">
+                <pic:pic xmlns:pic="http://schemas.openxmlformats.org/drawingml/2006/picture">
+                  <pic:nvPicPr>
+                    <pic:cNvPr id="0" name=""/>
+                    <pic:cNvPicPr/>
+                  </pic:nvPicPr>
+                  <pic:blipFill>
+                    <a:blip r:embed="rId22">
+                      <a:extLst>
+                        <a:ext uri="{28A0092B-C50C-407E-A947-70E740481C1C}">
+                          <a14:useLocalDpi xmlns:a14="http://schemas.microsoft.com/office/drawing/2010/main" val="0"/>
+                        </a:ext>
+                      </a:extLst>
+                    </a:blip>
+                    <a:stretch>
+                      <a:fillRect/>
+                    </a:stretch>
+                  </pic:blipFill>
+                  <pic:spPr>
+                    <a:xfrm>
+                      <a:off x="0" y="0"/>
+                      <a:ext cx="5482590" cy="3848100"/>
+                    </a:xfrm>
+                    <a:prstGeom prst="rect">
+                      <a:avLst/>
+                    </a:prstGeom>
+                  </pic:spPr>
+                </pic:pic>
+              </a:graphicData>
+            </a:graphic>
+            <wp14:sizeRelH relativeFrom="page">
+              <wp14:pctWidth>0</wp14:pctWidth>
+            </wp14:sizeRelH>
+            <wp14:sizeRelV relativeFrom="page">
+              <wp14:pctHeight>0</wp14:pctHeight>
+            </wp14:sizeRelV>
+          </wp:anchor>
+        </w:drawing>
+      </w:r>
+    </w:p>
+    <w:p/>
+    <w:p/>
+    <w:p/>
+    <w:p/>
+    <w:p/>
+    <w:p/>
+    <w:p/>
+    <w:p>
+      <w:r>
+        <w:t>.</w:t>
+      </w:r>
+    </w:p>
+    <w:p/>
+    <w:p/>
+    <w:p>
+      <w:pPr>
+        <w:pStyle w:val="Heading2"/>
+      </w:pPr>
+      <w:bookmarkStart w:id="9" w:name="_Toc431847884"/>
+      <w:r>
+        <w:lastRenderedPageBreak/>
+        <w:t>Version 1.8</w:t>
+      </w:r>
+      <w:bookmarkEnd w:id="9"/>
+    </w:p>
+    <w:p>
+      <w:r>
+        <w:rPr>
+          <w:noProof/>
+        </w:rPr>
+        <w:drawing>
+          <wp:anchor distT="0" distB="0" distL="114300" distR="114300" simplePos="0" relativeHeight="251674624" behindDoc="1" locked="0" layoutInCell="1" allowOverlap="1">
+            <wp:simplePos x="0" y="0"/>
+            <wp:positionH relativeFrom="column">
+              <wp:posOffset>0</wp:posOffset>
+            </wp:positionH>
+            <wp:positionV relativeFrom="paragraph">
+              <wp:posOffset>-4445</wp:posOffset>
+            </wp:positionV>
+            <wp:extent cx="5486400" cy="2628900"/>
+            <wp:effectExtent l="0" t="0" r="0" b="0"/>
+            <wp:wrapThrough wrapText="bothSides">
+              <wp:wrapPolygon edited="0">
+                <wp:start x="0" y="0"/>
+                <wp:lineTo x="0" y="21443"/>
+                <wp:lineTo x="21525" y="21443"/>
+                <wp:lineTo x="21525" y="0"/>
+                <wp:lineTo x="0" y="0"/>
+              </wp:wrapPolygon>
+            </wp:wrapThrough>
+            <wp:docPr id="14" name="Picture 14"/>
+            <wp:cNvGraphicFramePr>
+              <a:graphicFrameLocks xmlns:a="http://schemas.openxmlformats.org/drawingml/2006/main" noChangeAspect="1"/>
+            </wp:cNvGraphicFramePr>
+            <a:graphic xmlns:a="http://schemas.openxmlformats.org/drawingml/2006/main">
+              <a:graphicData uri="http://schemas.openxmlformats.org/drawingml/2006/picture">
+                <pic:pic xmlns:pic="http://schemas.openxmlformats.org/drawingml/2006/picture">
+                  <pic:nvPicPr>
+                    <pic:cNvPr id="0" name=""/>
+                    <pic:cNvPicPr/>
+                  </pic:nvPicPr>
+                  <pic:blipFill>
+                    <a:blip r:embed="rId23">
+                      <a:extLst>
+                        <a:ext uri="{28A0092B-C50C-407E-A947-70E740481C1C}">
+                          <a14:useLocalDpi xmlns:a14="http://schemas.microsoft.com/office/drawing/2010/main" val="0"/>
+                        </a:ext>
+                      </a:extLst>
+                    </a:blip>
+                    <a:stretch>
+                      <a:fillRect/>
+                    </a:stretch>
+                  </pic:blipFill>
+                  <pic:spPr>
+                    <a:xfrm>
+                      <a:off x="0" y="0"/>
+                      <a:ext cx="5486400" cy="2628900"/>
+                    </a:xfrm>
+                    <a:prstGeom prst="rect">
+                      <a:avLst/>
+                    </a:prstGeom>
+                  </pic:spPr>
+                </pic:pic>
+              </a:graphicData>
+            </a:graphic>
+            <wp14:sizeRelH relativeFrom="page">
+              <wp14:pctWidth>0</wp14:pctWidth>
+            </wp14:sizeRelH>
+            <wp14:sizeRelV relativeFrom="page">
+              <wp14:pctHeight>0</wp14:pctHeight>
+            </wp14:sizeRelV>
+          </wp:anchor>
+        </w:drawing>
+      </w:r>
+    </w:p>
+    <w:p>
+      <w:pPr>
+        <w:pStyle w:val="Heading2"/>
+      </w:pPr>
+    </w:p>
+    <w:p>
+      <w:pPr>
+        <w:pStyle w:val="Heading2"/>
+      </w:pPr>
+      <w:bookmarkStart w:id="10" w:name="_Toc431847885"/>
+      <w:r>
+        <w:t>Version 1.9</w:t>
+      </w:r>
+      <w:bookmarkEnd w:id="10"/>
+    </w:p>
+    <w:p>
+      <w:pPr>
+        <w:rPr>
+          <w:noProof/>
+        </w:rPr>
+      </w:pPr>
+      <w:r>
+        <w:rPr>
+          <w:noProof/>
+        </w:rPr>
+        <w:drawing>
+          <wp:anchor distT="0" distB="0" distL="114300" distR="114300" simplePos="0" relativeHeight="251675648" behindDoc="1" locked="0" layoutInCell="1" allowOverlap="1" wp14:anchorId="6E3EAA92" wp14:editId="7522A38A">
+            <wp:simplePos x="0" y="0"/>
+            <wp:positionH relativeFrom="column">
+              <wp:posOffset>0</wp:posOffset>
+            </wp:positionH>
+            <wp:positionV relativeFrom="paragraph">
+              <wp:posOffset>195580</wp:posOffset>
+            </wp:positionV>
+            <wp:extent cx="5486400" cy="3701415"/>
+            <wp:effectExtent l="0" t="0" r="0" b="0"/>
+            <wp:wrapThrough wrapText="bothSides">
+              <wp:wrapPolygon edited="0">
+                <wp:start x="0" y="0"/>
+                <wp:lineTo x="0" y="21455"/>
+                <wp:lineTo x="21525" y="21455"/>
+                <wp:lineTo x="21525" y="0"/>
+                <wp:lineTo x="0" y="0"/>
+              </wp:wrapPolygon>
+            </wp:wrapThrough>
+            <wp:docPr id="15" name="Picture 15"/>
+            <wp:cNvGraphicFramePr>
+              <a:graphicFrameLocks xmlns:a="http://schemas.openxmlformats.org/drawingml/2006/main" noChangeAspect="1"/>
+            </wp:cNvGraphicFramePr>
+            <a:graphic xmlns:a="http://schemas.openxmlformats.org/drawingml/2006/main">
+              <a:graphicData uri="http://schemas.openxmlformats.org/drawingml/2006/picture">
+                <pic:pic xmlns:pic="http://schemas.openxmlformats.org/drawingml/2006/picture">
+                  <pic:nvPicPr>
+                    <pic:cNvPr id="0" name=""/>
+                    <pic:cNvPicPr/>
+                  </pic:nvPicPr>
+                  <pic:blipFill>
+                    <a:blip r:embed="rId24">
+                      <a:extLst>
+                        <a:ext uri="{28A0092B-C50C-407E-A947-70E740481C1C}">
+                          <a14:useLocalDpi xmlns:a14="http://schemas.microsoft.com/office/drawing/2010/main" val="0"/>
+                        </a:ext>
+                      </a:extLst>
+                    </a:blip>
+                    <a:stretch>
+                      <a:fillRect/>
+                    </a:stretch>
+                  </pic:blipFill>
+                  <pic:spPr>
+                    <a:xfrm>
+                      <a:off x="0" y="0"/>
+                      <a:ext cx="5486400" cy="3701415"/>
+                    </a:xfrm>
+                    <a:prstGeom prst="rect">
+                      <a:avLst/>
+                    </a:prstGeom>
+                  </pic:spPr>
+                </pic:pic>
+              </a:graphicData>
+            </a:graphic>
+            <wp14:sizeRelH relativeFrom="page">
+              <wp14:pctWidth>0</wp14:pctWidth>
+            </wp14:sizeRelH>
+            <wp14:sizeRelV relativeFrom="page">
+              <wp14:pctHeight>0</wp14:pctHeight>
+            </wp14:sizeRelV>
+          </wp:anchor>
+        </w:drawing>
+      </w:r>
+    </w:p>
+    <w:p/>
+    <w:p/>
+    <w:p/>
+    <w:p/>
+    <w:p/>
+    <w:p/>
+    <w:p/>
+    <w:p/>
+    <w:p/>
+    <w:p/>
+    <w:p/>
+    <w:p/>
+    <w:p/>
+    <w:p/>
+    <w:p>
+      <w:pPr>
+        <w:pStyle w:val="Heading3"/>
+      </w:pPr>
+      <w:bookmarkStart w:id="11" w:name="_Toc431847886"/>
+      <w:r>
+        <w:lastRenderedPageBreak/>
+        <w:t>Version 1.91</w:t>
+      </w:r>
+      <w:bookmarkEnd w:id="11"/>
+    </w:p>
+    <w:p>
+      <w:r>
+        <w:rPr>
+          <w:noProof/>
+        </w:rPr>
+        <w:drawing>
+          <wp:inline distT="0" distB="0" distL="0" distR="0" wp14:anchorId="6376E145" wp14:editId="205AA181">
+            <wp:extent cx="5486400" cy="1866900"/>
+            <wp:effectExtent l="0" t="0" r="0" b="0"/>
+            <wp:docPr id="16" name="Picture 16"/>
+            <wp:cNvGraphicFramePr>
+              <a:graphicFrameLocks xmlns:a="http://schemas.openxmlformats.org/drawingml/2006/main" noChangeAspect="1"/>
+            </wp:cNvGraphicFramePr>
+            <a:graphic xmlns:a="http://schemas.openxmlformats.org/drawingml/2006/main">
+              <a:graphicData uri="http://schemas.openxmlformats.org/drawingml/2006/picture">
+                <pic:pic xmlns:pic="http://schemas.openxmlformats.org/drawingml/2006/picture">
+                  <pic:nvPicPr>
+                    <pic:cNvPr id="0" name=""/>
+                    <pic:cNvPicPr/>
+                  </pic:nvPicPr>
+                  <pic:blipFill>
+                    <a:blip r:embed="rId25"/>
+                    <a:stretch>
+                      <a:fillRect/>
+                    </a:stretch>
+                  </pic:blipFill>
+                  <pic:spPr>
+                    <a:xfrm>
+                      <a:off x="0" y="0"/>
+                      <a:ext cx="5486400" cy="1866900"/>
+                    </a:xfrm>
+                    <a:prstGeom prst="rect">
+                      <a:avLst/>
+                    </a:prstGeom>
+                  </pic:spPr>
+                </pic:pic>
+              </a:graphicData>
+            </a:graphic>
+          </wp:inline>
+        </w:drawing>
+      </w:r>
+    </w:p>
+    <w:p>
+      <w:pPr>
+        <w:pStyle w:val="Heading3"/>
+      </w:pPr>
+      <w:bookmarkStart w:id="12" w:name="_Toc431847887"/>
+      <w:r>
+        <w:t>Version 1.92</w:t>
+      </w:r>
+      <w:bookmarkEnd w:id="12"/>
+    </w:p>
+    <w:p>
+      <w:r>
+        <w:rPr>
+          <w:noProof/>
+        </w:rPr>
+        <w:drawing>
+          <wp:anchor distT="0" distB="0" distL="114300" distR="114300" simplePos="0" relativeHeight="251677696" behindDoc="1" locked="0" layoutInCell="1" allowOverlap="1">
+            <wp:simplePos x="0" y="0"/>
+            <wp:positionH relativeFrom="column">
+              <wp:posOffset>0</wp:posOffset>
+            </wp:positionH>
+            <wp:positionV relativeFrom="paragraph">
+              <wp:posOffset>-3810</wp:posOffset>
+            </wp:positionV>
+            <wp:extent cx="5486400" cy="1875155"/>
+            <wp:effectExtent l="0" t="0" r="0" b="0"/>
+            <wp:wrapThrough wrapText="bothSides">
+              <wp:wrapPolygon edited="0">
+                <wp:start x="0" y="0"/>
+                <wp:lineTo x="0" y="21285"/>
+                <wp:lineTo x="21525" y="21285"/>
+                <wp:lineTo x="21525" y="0"/>
+                <wp:lineTo x="0" y="0"/>
+              </wp:wrapPolygon>
+            </wp:wrapThrough>
+            <wp:docPr id="17" name="Picture 17"/>
+            <wp:cNvGraphicFramePr>
+              <a:graphicFrameLocks xmlns:a="http://schemas.openxmlformats.org/drawingml/2006/main" noChangeAspect="1"/>
+            </wp:cNvGraphicFramePr>
+            <a:graphic xmlns:a="http://schemas.openxmlformats.org/drawingml/2006/main">
+              <a:graphicData uri="http://schemas.openxmlformats.org/drawingml/2006/picture">
+                <pic:pic xmlns:pic="http://schemas.openxmlformats.org/drawingml/2006/picture">
+                  <pic:nvPicPr>
+                    <pic:cNvPr id="0" name=""/>
+                    <pic:cNvPicPr/>
+                  </pic:nvPicPr>
+                  <pic:blipFill>
+                    <a:blip r:embed="rId26">
+                      <a:extLst>
+                        <a:ext uri="{28A0092B-C50C-407E-A947-70E740481C1C}">
+                          <a14:useLocalDpi xmlns:a14="http://schemas.microsoft.com/office/drawing/2010/main" val="0"/>
+                        </a:ext>
+                      </a:extLst>
+                    </a:blip>
+                    <a:stretch>
+                      <a:fillRect/>
+                    </a:stretch>
+                  </pic:blipFill>
+                  <pic:spPr>
+                    <a:xfrm>
+                      <a:off x="0" y="0"/>
+                      <a:ext cx="5486400" cy="1875155"/>
+                    </a:xfrm>
+                    <a:prstGeom prst="rect">
+                      <a:avLst/>
+                    </a:prstGeom>
+                  </pic:spPr>
+                </pic:pic>
+              </a:graphicData>
+            </a:graphic>
+            <wp14:sizeRelH relativeFrom="page">
+              <wp14:pctWidth>0</wp14:pctWidth>
+            </wp14:sizeRelH>
+            <wp14:sizeRelV relativeFrom="page">
+              <wp14:pctHeight>0</wp14:pctHeight>
+            </wp14:sizeRelV>
+          </wp:anchor>
+        </w:drawing>
+      </w:r>
+    </w:p>
+    <w:p>
+      <w:pPr>
+        <w:pStyle w:val="Heading2"/>
+      </w:pPr>
+      <w:bookmarkStart w:id="13" w:name="_Toc431847888"/>
+      <w:r>
+        <w:t>Version 2.0</w:t>
+      </w:r>
+      <w:bookmarkEnd w:id="13"/>
+    </w:p>
+    <w:p>
+      <w:r>
+        <w:rPr>
+          <w:noProof/>
+        </w:rPr>
+        <w:drawing>
+          <wp:anchor distT="0" distB="0" distL="114300" distR="114300" simplePos="0" relativeHeight="251676672" behindDoc="1" locked="0" layoutInCell="1" allowOverlap="1" wp14:anchorId="07048327" wp14:editId="53283407">
+            <wp:simplePos x="0" y="0"/>
+            <wp:positionH relativeFrom="column">
+              <wp:posOffset>0</wp:posOffset>
+            </wp:positionH>
+            <wp:positionV relativeFrom="paragraph">
+              <wp:posOffset>145415</wp:posOffset>
+            </wp:positionV>
+            <wp:extent cx="5486400" cy="1998345"/>
+            <wp:effectExtent l="0" t="0" r="0" b="1905"/>
+            <wp:wrapThrough wrapText="bothSides">
+              <wp:wrapPolygon edited="0">
+                <wp:start x="0" y="0"/>
+                <wp:lineTo x="0" y="21415"/>
+                <wp:lineTo x="21525" y="21415"/>
+                <wp:lineTo x="21525" y="0"/>
+                <wp:lineTo x="0" y="0"/>
+              </wp:wrapPolygon>
+            </wp:wrapThrough>
+            <wp:docPr id="18" name="Picture 18"/>
+            <wp:cNvGraphicFramePr>
+              <a:graphicFrameLocks xmlns:a="http://schemas.openxmlformats.org/drawingml/2006/main" noChangeAspect="1"/>
+            </wp:cNvGraphicFramePr>
+            <a:graphic xmlns:a="http://schemas.openxmlformats.org/drawingml/2006/main">
+              <a:graphicData uri="http://schemas.openxmlformats.org/drawingml/2006/picture">
+                <pic:pic xmlns:pic="http://schemas.openxmlformats.org/drawingml/2006/picture">
+                  <pic:nvPicPr>
+                    <pic:cNvPr id="0" name=""/>
+                    <pic:cNvPicPr/>
+                  </pic:nvPicPr>
+                  <pic:blipFill>
+                    <a:blip r:embed="rId27">
+                      <a:extLst>
+                        <a:ext uri="{28A0092B-C50C-407E-A947-70E740481C1C}">
+                          <a14:useLocalDpi xmlns:a14="http://schemas.microsoft.com/office/drawing/2010/main" val="0"/>
+                        </a:ext>
+                      </a:extLst>
+                    </a:blip>
+                    <a:stretch>
+                      <a:fillRect/>
+                    </a:stretch>
+                  </pic:blipFill>
+                  <pic:spPr>
+                    <a:xfrm>
+                      <a:off x="0" y="0"/>
+                      <a:ext cx="5486400" cy="1998345"/>
+                    </a:xfrm>
+                    <a:prstGeom prst="rect">
+                      <a:avLst/>
+                    </a:prstGeom>
+                  </pic:spPr>
+                </pic:pic>
+              </a:graphicData>
+            </a:graphic>
+            <wp14:sizeRelH relativeFrom="page">
+              <wp14:pctWidth>0</wp14:pctWidth>
+            </wp14:sizeRelH>
+            <wp14:sizeRelV relativeFrom="page">
+              <wp14:pctHeight>0</wp14:pctHeight>
+            </wp14:sizeRelV>
+          </wp:anchor>
+        </w:drawing>
+      </w:r>
+    </w:p>
+    <w:p/>
+    <w:p/>
+    <w:p/>
+    <w:p/>
+    <w:p/>
+    <w:p/>
+    <w:p/>
+    <w:p/>
+    <w:p/>
+    <w:p>
+      <w:pPr>
+        <w:pStyle w:val="Heading1"/>
+      </w:pPr>
+      <w:bookmarkStart w:id="14" w:name="_Toc431847889"/>
+      <w:r>
+        <w:lastRenderedPageBreak/>
+        <w:t>Game Document</w:t>
+      </w:r>
+      <w:bookmarkEnd w:id="14"/>
+    </w:p>
+    <w:p>
+      <w:pPr>
+        <w:rPr>
+          <w:b/>
+          <w:sz w:val="24"/>
+          <w:szCs w:val="24"/>
+        </w:rPr>
+      </w:pPr>
+    </w:p>
+    <w:p>
+      <w:pPr>
+        <w:pStyle w:val="Heading2"/>
+      </w:pPr>
+      <w:bookmarkStart w:id="15" w:name="_Toc431847890"/>
+      <w:r>
+        <w:t>Game Overview</w:t>
+      </w:r>
+      <w:bookmarkEnd w:id="15"/>
+      <w:r>
+        <w:t xml:space="preserve"> </w:t>
+      </w:r>
+    </w:p>
+    <w:p>
+      <w:r>
+        <w:tab/>
+        <w:t xml:space="preserve">The goal of the game is collect as much Dimension Stones as much as possible and survive as long as you can. </w:t>
+      </w:r>
+    </w:p>
+    <w:p>
+      <w:pPr>
+        <w:pStyle w:val="Heading2"/>
+      </w:pPr>
+      <w:bookmarkStart w:id="16" w:name="_Toc431847891"/>
+      <w:r>
+        <w:t>Game Play Mechanics</w:t>
+      </w:r>
+      <w:bookmarkEnd w:id="16"/>
+    </w:p>
+    <w:p>
+      <w:r>
+        <w:tab/>
+      </w:r>
+      <w:r>
+        <w:tab/>
+        <w:t xml:space="preserve">The Enemy AI </w:t>
+      </w:r>
+      <w:r>
+        <w:t>runs towards the player, and can fire bullets at the player</w:t>
+      </w:r>
+      <w:r>
+        <w:t xml:space="preserve"> (even when the enemy is behind the player.</w:t>
+      </w:r>
+    </w:p>
+    <w:p>
+      <w:pPr>
+        <w:pStyle w:val="Heading2"/>
+      </w:pPr>
+      <w:bookmarkStart w:id="17" w:name="_Toc431847892"/>
+      <w:r>
+        <w:t>Camera</w:t>
+      </w:r>
+      <w:bookmarkEnd w:id="17"/>
+      <w:r>
+        <w:t xml:space="preserve"> </w:t>
+      </w:r>
+    </w:p>
+    <w:p>
+      <w:pPr>
+        <w:ind w:firstLine="360"/>
+      </w:pPr>
+      <w:r>
+        <w:t>This is a 2D shooter game, the camera is locked and the background is moving to make the player feel as if the camera, player and enemies are moving. The Projection of the camera is Orthographic and is set on the bottom left of the background.</w:t>
+      </w:r>
+    </w:p>
+    <w:p>
+      <w:pPr>
+        <w:pStyle w:val="Heading2"/>
+      </w:pPr>
+      <w:bookmarkStart w:id="18" w:name="_Toc431847893"/>
+      <w:r>
+        <w:t>Controls</w:t>
+      </w:r>
+      <w:bookmarkEnd w:id="18"/>
+    </w:p>
+    <w:p>
+      <w:pPr>
+        <w:ind w:firstLine="720"/>
+      </w:pPr>
+      <w:r>
+        <w:t>The Player Movement is done by the Arrow keys (Left, Up, Down, Right) and Space Bar is used to fire bullets at the Enemy Blobs. Main input is the Keyboard</w:t>
+      </w:r>
+    </w:p>
+    <w:p>
+      <w:pPr>
+        <w:pStyle w:val="Heading2"/>
+      </w:pPr>
+      <w:bookmarkStart w:id="19" w:name="_Toc431847894"/>
+      <w:r>
+        <w:t>Interface</w:t>
+      </w:r>
+      <w:r>
+        <w:t xml:space="preserve"> Sketch</w:t>
+      </w:r>
+      <w:bookmarkEnd w:id="19"/>
+    </w:p>
+    <w:p>
+      <w:r>
+        <w:rPr>
+          <w:noProof/>
+        </w:rPr>
+        <w:drawing>
+          <wp:anchor distT="0" distB="0" distL="114300" distR="114300" simplePos="0" relativeHeight="251682816" behindDoc="1" locked="0" layoutInCell="1" allowOverlap="1" wp14:anchorId="262C31FE" wp14:editId="08869420">
+            <wp:simplePos x="0" y="0"/>
+            <wp:positionH relativeFrom="column">
+              <wp:posOffset>38100</wp:posOffset>
+            </wp:positionH>
+            <wp:positionV relativeFrom="paragraph">
+              <wp:posOffset>205740</wp:posOffset>
+            </wp:positionV>
+            <wp:extent cx="5486400" cy="4081780"/>
+            <wp:effectExtent l="0" t="0" r="0" b="0"/>
+            <wp:wrapThrough wrapText="bothSides">
+              <wp:wrapPolygon edited="0">
+                <wp:start x="0" y="0"/>
+                <wp:lineTo x="0" y="21472"/>
+                <wp:lineTo x="21525" y="21472"/>
+                <wp:lineTo x="21525" y="0"/>
+                <wp:lineTo x="0" y="0"/>
+              </wp:wrapPolygon>
+            </wp:wrapThrough>
+            <wp:docPr id="23" name="Picture 23"/>
+            <wp:cNvGraphicFramePr>
+              <a:graphicFrameLocks xmlns:a="http://schemas.openxmlformats.org/drawingml/2006/main" noChangeAspect="1"/>
+            </wp:cNvGraphicFramePr>
+            <a:graphic xmlns:a="http://schemas.openxmlformats.org/drawingml/2006/main">
+              <a:graphicData uri="http://schemas.openxmlformats.org/drawingml/2006/picture">
+                <pic:pic xmlns:pic="http://schemas.openxmlformats.org/drawingml/2006/picture">
+                  <pic:nvPicPr>
+                    <pic:cNvPr id="0" name=""/>
+                    <pic:cNvPicPr/>
+                  </pic:nvPicPr>
+                  <pic:blipFill>
+                    <a:blip r:embed="rId28">
+                      <a:extLst>
+                        <a:ext uri="{28A0092B-C50C-407E-A947-70E740481C1C}">
+                          <a14:useLocalDpi xmlns:a14="http://schemas.microsoft.com/office/drawing/2010/main" val="0"/>
+                        </a:ext>
+                      </a:extLst>
+                    </a:blip>
+                    <a:stretch>
+                      <a:fillRect/>
+                    </a:stretch>
+                  </pic:blipFill>
+                  <pic:spPr>
+                    <a:xfrm>
+                      <a:off x="0" y="0"/>
+                      <a:ext cx="5486400" cy="4081780"/>
+                    </a:xfrm>
+                    <a:prstGeom prst="rect">
+                      <a:avLst/>
+                    </a:prstGeom>
+                  </pic:spPr>
+                </pic:pic>
+              </a:graphicData>
+            </a:graphic>
+            <wp14:sizeRelH relativeFrom="page">
+              <wp14:pctWidth>0</wp14:pctWidth>
+            </wp14:sizeRelH>
+            <wp14:sizeRelV relativeFrom="page">
+              <wp14:pctHeight>0</wp14:pctHeight>
+            </wp14:sizeRelV>
+          </wp:anchor>
+        </w:drawing>
+      </w:r>
+      <w:r>
+        <w:t xml:space="preserve">The screen interface is found below. </w:t>
+      </w:r>
+      <w:r>
+        <w:t>(Hearts = lives player has) (</w:t>
+      </w:r>
+      <w:proofErr w:type="spellStart"/>
+      <w:r>
+        <w:t>DStone</w:t>
+      </w:r>
+      <w:proofErr w:type="spellEnd"/>
+      <w:r>
+        <w:t xml:space="preserve"> = points)</w:t>
+      </w:r>
+    </w:p>
+    <w:p>
+      <w:r>
+        <w:rPr>
+          <w:noProof/>
+        </w:rPr>
+        <w:lastRenderedPageBreak/>
+        <w:drawing>
+          <wp:anchor distT="0" distB="0" distL="114300" distR="114300" simplePos="0" relativeHeight="251681792" behindDoc="1" locked="0" layoutInCell="1" allowOverlap="1" wp14:anchorId="235C4B15" wp14:editId="26B91A21">
+            <wp:simplePos x="0" y="0"/>
+            <wp:positionH relativeFrom="column">
+              <wp:posOffset>162560</wp:posOffset>
+            </wp:positionH>
+            <wp:positionV relativeFrom="paragraph">
+              <wp:posOffset>-257175</wp:posOffset>
+            </wp:positionV>
+            <wp:extent cx="5486400" cy="4144010"/>
+            <wp:effectExtent l="0" t="0" r="0" b="8890"/>
+            <wp:wrapThrough wrapText="bothSides">
+              <wp:wrapPolygon edited="0">
+                <wp:start x="0" y="0"/>
+                <wp:lineTo x="0" y="21547"/>
+                <wp:lineTo x="21525" y="21547"/>
+                <wp:lineTo x="21525" y="0"/>
+                <wp:lineTo x="0" y="0"/>
+              </wp:wrapPolygon>
+            </wp:wrapThrough>
+            <wp:docPr id="22" name="Picture 22"/>
+            <wp:cNvGraphicFramePr>
+              <a:graphicFrameLocks xmlns:a="http://schemas.openxmlformats.org/drawingml/2006/main" noChangeAspect="1"/>
+            </wp:cNvGraphicFramePr>
+            <a:graphic xmlns:a="http://schemas.openxmlformats.org/drawingml/2006/main">
+              <a:graphicData uri="http://schemas.openxmlformats.org/drawingml/2006/picture">
+                <pic:pic xmlns:pic="http://schemas.openxmlformats.org/drawingml/2006/picture">
+                  <pic:nvPicPr>
+                    <pic:cNvPr id="0" name=""/>
+                    <pic:cNvPicPr/>
+                  </pic:nvPicPr>
+                  <pic:blipFill>
+                    <a:blip r:embed="rId29">
+                      <a:extLst>
+                        <a:ext uri="{28A0092B-C50C-407E-A947-70E740481C1C}">
+                          <a14:useLocalDpi xmlns:a14="http://schemas.microsoft.com/office/drawing/2010/main" val="0"/>
+                        </a:ext>
+                      </a:extLst>
+                    </a:blip>
+                    <a:stretch>
+                      <a:fillRect/>
+                    </a:stretch>
+                  </pic:blipFill>
+                  <pic:spPr>
+                    <a:xfrm>
+                      <a:off x="0" y="0"/>
+                      <a:ext cx="5486400" cy="4144010"/>
+                    </a:xfrm>
+                    <a:prstGeom prst="rect">
+                      <a:avLst/>
+                    </a:prstGeom>
+                  </pic:spPr>
+                </pic:pic>
+              </a:graphicData>
+            </a:graphic>
+            <wp14:sizeRelH relativeFrom="page">
+              <wp14:pctWidth>0</wp14:pctWidth>
+            </wp14:sizeRelH>
+            <wp14:sizeRelV relativeFrom="page">
+              <wp14:pctHeight>0</wp14:pctHeight>
+            </wp14:sizeRelV>
+          </wp:anchor>
+        </w:drawing>
+      </w:r>
+    </w:p>
+    <w:p>
+      <w:pPr>
+        <w:pStyle w:val="ListParagraph"/>
+        <w:rPr>
+          <w:i/>
+          <w:sz w:val="24"/>
+          <w:szCs w:val="24"/>
+        </w:rPr>
+      </w:pPr>
+    </w:p>
+    <w:p>
+      <w:pPr>
+        <w:pStyle w:val="ListParagraph"/>
+        <w:rPr>
+          <w:i/>
+          <w:sz w:val="24"/>
+          <w:szCs w:val="24"/>
+        </w:rPr>
+      </w:pPr>
+    </w:p>
+    <w:p>
+      <w:pPr>
+        <w:rPr>
+          <w:b/>
+          <w:sz w:val="24"/>
+          <w:szCs w:val="24"/>
+        </w:rPr>
+      </w:pPr>
+    </w:p>
+    <w:p>
+      <w:pPr>
+        <w:rPr>
+          <w:b/>
+          <w:sz w:val="24"/>
+          <w:szCs w:val="24"/>
+        </w:rPr>
+      </w:pPr>
+    </w:p>
+    <w:p>
+      <w:pPr>
+        <w:rPr>
+          <w:b/>
+          <w:sz w:val="24"/>
+          <w:szCs w:val="24"/>
+        </w:rPr>
+      </w:pPr>
+    </w:p>
+    <w:p>
+      <w:pPr>
+        <w:rPr>
+          <w:b/>
+          <w:sz w:val="24"/>
+          <w:szCs w:val="24"/>
+        </w:rPr>
+      </w:pPr>
+    </w:p>
+    <w:p>
+      <w:pPr>
+        <w:rPr>
+          <w:b/>
+          <w:sz w:val="24"/>
+          <w:szCs w:val="24"/>
+        </w:rPr>
+      </w:pPr>
+    </w:p>
+    <w:p>
+      <w:pPr>
+        <w:rPr>
+          <w:b/>
+          <w:sz w:val="24"/>
+          <w:szCs w:val="24"/>
+        </w:rPr>
+      </w:pPr>
+    </w:p>
+    <w:p>
+      <w:pPr>
+        <w:rPr>
+          <w:b/>
+          <w:sz w:val="24"/>
+          <w:szCs w:val="24"/>
+        </w:rPr>
+      </w:pPr>
+    </w:p>
+    <w:p>
+      <w:pPr>
+        <w:rPr>
+          <w:b/>
+          <w:sz w:val="24"/>
+          <w:szCs w:val="24"/>
+        </w:rPr>
+      </w:pPr>
+    </w:p>
+    <w:p>
+      <w:pPr>
+        <w:rPr>
+          <w:b/>
+          <w:sz w:val="24"/>
+          <w:szCs w:val="24"/>
+        </w:rPr>
+      </w:pPr>
+    </w:p>
+    <w:p>
+      <w:pPr>
+        <w:pStyle w:val="Heading2"/>
+      </w:pPr>
+      <w:bookmarkStart w:id="20" w:name="_Toc431847895"/>
+      <w:r>
+        <w:t>Menu and Screen Descriptions</w:t>
+      </w:r>
+      <w:bookmarkEnd w:id="20"/>
+    </w:p>
+    <w:p>
+      <w:pPr>
+        <w:ind w:firstLine="720"/>
+      </w:pPr>
+      <w:r>
+        <w:rPr>
+          <w:noProof/>
+        </w:rPr>
+        <w:drawing>
+          <wp:anchor distT="0" distB="0" distL="114300" distR="114300" simplePos="0" relativeHeight="251680768" behindDoc="1" locked="0" layoutInCell="1" allowOverlap="1" wp14:anchorId="64D89347" wp14:editId="6397012E">
+            <wp:simplePos x="0" y="0"/>
+            <wp:positionH relativeFrom="column">
+              <wp:posOffset>323850</wp:posOffset>
+            </wp:positionH>
+            <wp:positionV relativeFrom="paragraph">
+              <wp:posOffset>191135</wp:posOffset>
+            </wp:positionV>
+            <wp:extent cx="4876800" cy="3648075"/>
+            <wp:effectExtent l="0" t="0" r="0" b="9525"/>
+            <wp:wrapThrough wrapText="bothSides">
+              <wp:wrapPolygon edited="0">
+                <wp:start x="0" y="0"/>
+                <wp:lineTo x="0" y="21544"/>
+                <wp:lineTo x="21516" y="21544"/>
+                <wp:lineTo x="21516" y="0"/>
+                <wp:lineTo x="0" y="0"/>
+              </wp:wrapPolygon>
+            </wp:wrapThrough>
+            <wp:docPr id="21" name="Picture 21"/>
+            <wp:cNvGraphicFramePr>
+              <a:graphicFrameLocks xmlns:a="http://schemas.openxmlformats.org/drawingml/2006/main" noChangeAspect="1"/>
+            </wp:cNvGraphicFramePr>
+            <a:graphic xmlns:a="http://schemas.openxmlformats.org/drawingml/2006/main">
+              <a:graphicData uri="http://schemas.openxmlformats.org/drawingml/2006/picture">
+                <pic:pic xmlns:pic="http://schemas.openxmlformats.org/drawingml/2006/picture">
+                  <pic:nvPicPr>
+                    <pic:cNvPr id="0" name=""/>
+                    <pic:cNvPicPr/>
+                  </pic:nvPicPr>
+                  <pic:blipFill>
+                    <a:blip r:embed="rId30">
+                      <a:extLst>
+                        <a:ext uri="{28A0092B-C50C-407E-A947-70E740481C1C}">
+                          <a14:useLocalDpi xmlns:a14="http://schemas.microsoft.com/office/drawing/2010/main" val="0"/>
+                        </a:ext>
+                      </a:extLst>
+                    </a:blip>
+                    <a:stretch>
+                      <a:fillRect/>
+                    </a:stretch>
+                  </pic:blipFill>
+                  <pic:spPr>
+                    <a:xfrm>
+                      <a:off x="0" y="0"/>
+                      <a:ext cx="4876800" cy="3648075"/>
+                    </a:xfrm>
+                    <a:prstGeom prst="rect">
+                      <a:avLst/>
+                    </a:prstGeom>
+                  </pic:spPr>
+                </pic:pic>
+              </a:graphicData>
+            </a:graphic>
+            <wp14:sizeRelH relativeFrom="page">
+              <wp14:pctWidth>0</wp14:pctWidth>
+            </wp14:sizeRelH>
+            <wp14:sizeRelV relativeFrom="page">
+              <wp14:pctHeight>0</wp14:pctHeight>
+            </wp14:sizeRelV>
+          </wp:anchor>
+        </w:drawing>
+      </w:r>
+      <w:r>
+        <w:t>This is the game screen (only one so far) screens will be added later on.</w:t>
+      </w:r>
+    </w:p>
+    <w:p>
+      <w:pPr>
+        <w:ind w:firstLine="720"/>
+      </w:pPr>
+    </w:p>
+    <w:p>
+      <w:pPr>
+        <w:rPr>
+          <w:b/>
+          <w:sz w:val="24"/>
+          <w:szCs w:val="24"/>
+        </w:rPr>
+      </w:pPr>
+    </w:p>
+    <w:p>
+      <w:pPr>
+        <w:rPr>
+          <w:b/>
+          <w:sz w:val="24"/>
+          <w:szCs w:val="24"/>
+        </w:rPr>
+      </w:pPr>
+    </w:p>
+    <w:p>
+      <w:pPr>
+        <w:pStyle w:val="Heading2"/>
+      </w:pPr>
+      <w:bookmarkStart w:id="21" w:name="_Toc431847896"/>
+      <w:r>
+        <w:lastRenderedPageBreak/>
+        <w:t>Game World</w:t>
+      </w:r>
+      <w:bookmarkEnd w:id="21"/>
+      <w:r>
+        <w:t xml:space="preserve"> </w:t>
+      </w:r>
+    </w:p>
+    <w:p>
+      <w:pPr>
+        <w:ind w:firstLine="720"/>
+      </w:pPr>
+      <w:r>
+        <w:t xml:space="preserve">The setting is on an unknown planet with a source of Dimension Stones, where </w:t>
+      </w:r>
+      <w:proofErr w:type="spellStart"/>
+      <w:r>
+        <w:t>Jub</w:t>
+      </w:r>
+      <w:proofErr w:type="spellEnd"/>
+      <w:r>
+        <w:t xml:space="preserve"> the main character needs to</w:t>
+      </w:r>
+      <w:r>
+        <w:t xml:space="preserve"> find a way to</w:t>
+      </w:r>
+      <w:r>
+        <w:t xml:space="preserve"> get back home. </w:t>
+      </w:r>
+    </w:p>
+    <w:p>
+      <w:pPr>
+        <w:pStyle w:val="Heading2"/>
+      </w:pPr>
+      <w:bookmarkStart w:id="22" w:name="_Toc431847897"/>
+      <w:r>
+        <w:t>Levels</w:t>
+      </w:r>
+      <w:bookmarkEnd w:id="22"/>
+    </w:p>
+    <w:p>
+      <w:pPr>
+        <w:ind w:firstLine="720"/>
+      </w:pPr>
+      <w:r>
+        <w:t>This game has only one level</w:t>
+      </w:r>
+      <w:r>
+        <w:t xml:space="preserve"> and that level is found to be fairly peaceful and “green”, </w:t>
+      </w:r>
+      <w:proofErr w:type="spellStart"/>
+      <w:r>
+        <w:t>Jub</w:t>
+      </w:r>
+      <w:proofErr w:type="spellEnd"/>
+      <w:r>
+        <w:t xml:space="preserve"> begins to exploring and finds that he is not the only one on the planet</w:t>
+      </w:r>
+      <w:r>
+        <w:t xml:space="preserve"> (more</w:t>
+      </w:r>
+      <w:r>
+        <w:t xml:space="preserve"> levels</w:t>
+      </w:r>
+      <w:r>
+        <w:t xml:space="preserve"> will be implemented in future DLC’s)</w:t>
+      </w:r>
+    </w:p>
+    <w:p>
+      <w:pPr>
+        <w:pStyle w:val="Heading2"/>
+      </w:pPr>
+      <w:bookmarkStart w:id="23" w:name="_Toc431847898"/>
+      <w:r>
+        <w:t>Game Progression</w:t>
+      </w:r>
+      <w:bookmarkEnd w:id="23"/>
+    </w:p>
+    <w:p>
+      <w:pPr>
+        <w:ind w:firstLine="720"/>
+      </w:pPr>
+      <w:r>
+        <w:t>The Game Progression is linear, the player travels along the “never ending” road to the source of Dimension Stones</w:t>
+      </w:r>
+    </w:p>
+    <w:p>
+      <w:pPr>
+        <w:pStyle w:val="Heading2"/>
+      </w:pPr>
+      <w:bookmarkStart w:id="24" w:name="_Toc431847899"/>
+      <w:r>
+        <w:rPr>
+          <w:noProof/>
+        </w:rPr>
+        <w:drawing>
+          <wp:anchor distT="0" distB="0" distL="114300" distR="114300" simplePos="0" relativeHeight="251679744" behindDoc="1" locked="0" layoutInCell="1" allowOverlap="1" wp14:anchorId="42B52FF1" wp14:editId="3BFD1122">
+            <wp:simplePos x="0" y="0"/>
+            <wp:positionH relativeFrom="column">
+              <wp:posOffset>5153025</wp:posOffset>
+            </wp:positionH>
+            <wp:positionV relativeFrom="paragraph">
+              <wp:posOffset>218440</wp:posOffset>
+            </wp:positionV>
+            <wp:extent cx="504825" cy="619125"/>
+            <wp:effectExtent l="0" t="0" r="9525" b="9525"/>
+            <wp:wrapThrough wrapText="bothSides">
+              <wp:wrapPolygon edited="0">
+                <wp:start x="0" y="0"/>
+                <wp:lineTo x="0" y="21268"/>
+                <wp:lineTo x="21192" y="21268"/>
+                <wp:lineTo x="21192" y="0"/>
+                <wp:lineTo x="0" y="0"/>
+              </wp:wrapPolygon>
+            </wp:wrapThrough>
+            <wp:docPr id="20" name="Picture 20"/>
+            <wp:cNvGraphicFramePr>
+              <a:graphicFrameLocks xmlns:a="http://schemas.openxmlformats.org/drawingml/2006/main" noChangeAspect="1"/>
+            </wp:cNvGraphicFramePr>
+            <a:graphic xmlns:a="http://schemas.openxmlformats.org/drawingml/2006/main">
+              <a:graphicData uri="http://schemas.openxmlformats.org/drawingml/2006/picture">
+                <pic:pic xmlns:pic="http://schemas.openxmlformats.org/drawingml/2006/picture">
+                  <pic:nvPicPr>
+                    <pic:cNvPr id="0" name=""/>
+                    <pic:cNvPicPr/>
+                  </pic:nvPicPr>
+                  <pic:blipFill>
+                    <a:blip r:embed="rId31">
+                      <a:extLst>
+                        <a:ext uri="{28A0092B-C50C-407E-A947-70E740481C1C}">
+                          <a14:useLocalDpi xmlns:a14="http://schemas.microsoft.com/office/drawing/2010/main" val="0"/>
+                        </a:ext>
+                      </a:extLst>
+                    </a:blip>
+                    <a:stretch>
+                      <a:fillRect/>
+                    </a:stretch>
+                  </pic:blipFill>
+                  <pic:spPr>
+                    <a:xfrm>
+                      <a:off x="0" y="0"/>
+                      <a:ext cx="504825" cy="619125"/>
+                    </a:xfrm>
+                    <a:prstGeom prst="rect">
+                      <a:avLst/>
+                    </a:prstGeom>
+                  </pic:spPr>
+                </pic:pic>
+              </a:graphicData>
+            </a:graphic>
+            <wp14:sizeRelH relativeFrom="page">
+              <wp14:pctWidth>0</wp14:pctWidth>
+            </wp14:sizeRelH>
+            <wp14:sizeRelV relativeFrom="page">
+              <wp14:pctHeight>0</wp14:pctHeight>
+            </wp14:sizeRelV>
+          </wp:anchor>
+        </w:drawing>
+      </w:r>
+      <w:r>
+        <w:t>Characters</w:t>
+      </w:r>
+      <w:bookmarkEnd w:id="24"/>
+    </w:p>
+    <w:p>
+      <w:pPr>
+        <w:ind w:firstLine="720"/>
+      </w:pPr>
+      <w:proofErr w:type="spellStart"/>
+      <w:r>
+        <w:t>Jub</w:t>
+      </w:r>
+      <w:proofErr w:type="spellEnd"/>
+      <w:r>
+        <w:t xml:space="preserve"> is the player character and he is an alien looking for Dimension Stones. Upon a long journey, he landed nearby on an u</w:t>
+      </w:r>
+      <w:r>
+        <w:t xml:space="preserve">nknown planet due to low fuel; he finds that resources he needs to get off this planet called </w:t>
+      </w:r>
+      <w:r>
+        <w:t>Dimension Stones</w:t>
+      </w:r>
+      <w:r>
+        <w:t>.</w:t>
+      </w:r>
+      <w:r>
+        <w:t xml:space="preserve"> </w:t>
+      </w:r>
+      <w:proofErr w:type="spellStart"/>
+      <w:r>
+        <w:t>Jub</w:t>
+      </w:r>
+      <w:proofErr w:type="spellEnd"/>
+      <w:r>
+        <w:t xml:space="preserve"> is a species called </w:t>
+      </w:r>
+      <w:proofErr w:type="spellStart"/>
+      <w:r>
+        <w:t>Xeno</w:t>
+      </w:r>
+      <w:proofErr w:type="spellEnd"/>
+      <w:r>
+        <w:t xml:space="preserve"> and are known to be quite peaceful but when it comes to safety of other and survival they will do what is needed to maintain the peace.</w:t>
+      </w:r>
+    </w:p>
+    <w:p>
+      <w:pPr>
+        <w:pStyle w:val="Heading2"/>
+      </w:pPr>
+      <w:bookmarkStart w:id="25" w:name="_Toc431847900"/>
+      <w:r>
+        <w:rPr>
+          <w:noProof/>
+        </w:rPr>
+        <w:drawing>
+          <wp:anchor distT="0" distB="0" distL="114300" distR="114300" simplePos="0" relativeHeight="251678720" behindDoc="1" locked="0" layoutInCell="1" allowOverlap="1" wp14:anchorId="38969658" wp14:editId="04128291">
+            <wp:simplePos x="0" y="0"/>
+            <wp:positionH relativeFrom="column">
+              <wp:posOffset>5048250</wp:posOffset>
+            </wp:positionH>
+            <wp:positionV relativeFrom="paragraph">
+              <wp:posOffset>82550</wp:posOffset>
+            </wp:positionV>
+            <wp:extent cx="676275" cy="581025"/>
+            <wp:effectExtent l="0" t="0" r="9525" b="9525"/>
+            <wp:wrapThrough wrapText="bothSides">
+              <wp:wrapPolygon edited="0">
+                <wp:start x="0" y="0"/>
+                <wp:lineTo x="0" y="21246"/>
+                <wp:lineTo x="21296" y="21246"/>
+                <wp:lineTo x="21296" y="0"/>
+                <wp:lineTo x="0" y="0"/>
+              </wp:wrapPolygon>
+            </wp:wrapThrough>
+            <wp:docPr id="19" name="Picture 19"/>
+            <wp:cNvGraphicFramePr>
+              <a:graphicFrameLocks xmlns:a="http://schemas.openxmlformats.org/drawingml/2006/main" noChangeAspect="1"/>
+            </wp:cNvGraphicFramePr>
+            <a:graphic xmlns:a="http://schemas.openxmlformats.org/drawingml/2006/main">
+              <a:graphicData uri="http://schemas.openxmlformats.org/drawingml/2006/picture">
+                <pic:pic xmlns:pic="http://schemas.openxmlformats.org/drawingml/2006/picture">
+                  <pic:nvPicPr>
+                    <pic:cNvPr id="0" name=""/>
+                    <pic:cNvPicPr/>
+                  </pic:nvPicPr>
+                  <pic:blipFill>
+                    <a:blip r:embed="rId32">
+                      <a:extLst>
+                        <a:ext uri="{28A0092B-C50C-407E-A947-70E740481C1C}">
+                          <a14:useLocalDpi xmlns:a14="http://schemas.microsoft.com/office/drawing/2010/main" val="0"/>
+                        </a:ext>
+                      </a:extLst>
+                    </a:blip>
+                    <a:stretch>
+                      <a:fillRect/>
+                    </a:stretch>
+                  </pic:blipFill>
+                  <pic:spPr>
+                    <a:xfrm>
+                      <a:off x="0" y="0"/>
+                      <a:ext cx="676275" cy="581025"/>
+                    </a:xfrm>
+                    <a:prstGeom prst="rect">
+                      <a:avLst/>
+                    </a:prstGeom>
+                  </pic:spPr>
+                </pic:pic>
+              </a:graphicData>
+            </a:graphic>
+            <wp14:sizeRelH relativeFrom="page">
+              <wp14:pctWidth>0</wp14:pctWidth>
+            </wp14:sizeRelH>
+            <wp14:sizeRelV relativeFrom="page">
+              <wp14:pctHeight>0</wp14:pctHeight>
+            </wp14:sizeRelV>
+          </wp:anchor>
+        </w:drawing>
+      </w:r>
+      <w:r>
+        <w:t>Enemies</w:t>
+      </w:r>
+      <w:bookmarkEnd w:id="25"/>
+    </w:p>
+    <w:p>
+      <w:pPr>
+        <w:ind w:firstLine="360"/>
+      </w:pPr>
+      <w:r>
+        <w:t>The enemies are called Blob</w:t>
+      </w:r>
+      <w:r>
+        <w:rPr>
+          <w:noProof/>
+        </w:rPr>
+        <w:t xml:space="preserve">s. They are new creatures found on the unknown planet that Jub landed on. They are fairly slow, but they are always found in hordes of 5 or greater. Blobs </w:t>
+      </w:r>
+      <w:r>
+        <w:rPr>
+          <w:noProof/>
+        </w:rPr>
+        <w:t>are not</w:t>
+      </w:r>
+      <w:r>
+        <w:rPr>
+          <w:noProof/>
+        </w:rPr>
+        <w:t xml:space="preserve"> powerful, firing mini bullets with incredible accuracy, at anything that is not their kind. The important thing about Blobs are when they are in hordes, the difficulty to deal with them is extremely hard because they take down the target in synchronization. (ex: shooting bullets in all directions) </w:t>
+      </w:r>
+    </w:p>
+    <w:p>
+      <w:pPr>
+        <w:pStyle w:val="Heading2"/>
+      </w:pPr>
+      <w:bookmarkStart w:id="26" w:name="_Toc431847901"/>
+      <w:r>
+        <w:t>Weapons</w:t>
+      </w:r>
+      <w:bookmarkEnd w:id="26"/>
+    </w:p>
+    <w:p>
+      <w:r>
+        <w:tab/>
+        <w:t xml:space="preserve">The weapon </w:t>
+      </w:r>
+      <w:proofErr w:type="spellStart"/>
+      <w:r>
+        <w:t>Jub</w:t>
+      </w:r>
+      <w:proofErr w:type="spellEnd"/>
+      <w:r>
+        <w:t xml:space="preserve"> has to protect himself from the hordes of Blobs is called a Star Bullet. </w:t>
+      </w:r>
+      <w:r>
+        <w:rPr>
+          <w:noProof/>
+        </w:rPr>
+        <w:drawing>
+          <wp:inline distT="0" distB="0" distL="0" distR="0" wp14:anchorId="3F99EBF7" wp14:editId="0EFE4258">
+            <wp:extent cx="342900" cy="304800"/>
+            <wp:effectExtent l="0" t="0" r="0" b="0"/>
+            <wp:docPr id="24" name="Picture 24"/>
+            <wp:cNvGraphicFramePr>
+              <a:graphicFrameLocks xmlns:a="http://schemas.openxmlformats.org/drawingml/2006/main" noChangeAspect="1"/>
+            </wp:cNvGraphicFramePr>
+            <a:graphic xmlns:a="http://schemas.openxmlformats.org/drawingml/2006/main">
+              <a:graphicData uri="http://schemas.openxmlformats.org/drawingml/2006/picture">
+                <pic:pic xmlns:pic="http://schemas.openxmlformats.org/drawingml/2006/picture">
+                  <pic:nvPicPr>
+                    <pic:cNvPr id="0" name=""/>
+                    <pic:cNvPicPr/>
+                  </pic:nvPicPr>
+                  <pic:blipFill>
+                    <a:blip r:embed="rId33"/>
+                    <a:stretch>
+                      <a:fillRect/>
+                    </a:stretch>
+                  </pic:blipFill>
+                  <pic:spPr>
+                    <a:xfrm>
+                      <a:off x="0" y="0"/>
+                      <a:ext cx="342900" cy="304800"/>
+                    </a:xfrm>
+                    <a:prstGeom prst="rect">
+                      <a:avLst/>
+                    </a:prstGeom>
+                  </pic:spPr>
+                </pic:pic>
+              </a:graphicData>
+            </a:graphic>
+          </wp:inline>
+        </w:drawing>
+      </w:r>
+      <w:r>
+        <w:t xml:space="preserve"> This bullet is a special power </w:t>
+      </w:r>
+      <w:proofErr w:type="spellStart"/>
+      <w:r>
+        <w:t>Jub</w:t>
+      </w:r>
+      <w:proofErr w:type="spellEnd"/>
+      <w:r>
+        <w:t xml:space="preserve"> and his species can use. The energy comes from </w:t>
+      </w:r>
+      <w:proofErr w:type="spellStart"/>
+      <w:r>
+        <w:t>Jub</w:t>
+      </w:r>
+      <w:proofErr w:type="spellEnd"/>
+      <w:r>
+        <w:t>, where he is constantly changing any source of energy in the air, storing it in his body and then converting it to a Star Bullet.</w:t>
+      </w:r>
+    </w:p>
+    <w:p>
+      <w:r>
+        <w:tab/>
+        <w:t>Blob uses the mini black bullets, it is unknown how they shoot with such accuracy and where it comes from but rumors say that it is actually a part of the Blobs body.</w:t>
+      </w:r>
+    </w:p>
+    <w:p>
+      <w:pPr>
+        <w:pStyle w:val="Heading2"/>
+      </w:pPr>
+    </w:p>
+    <w:p>
+      <w:pPr>
+        <w:pStyle w:val="Heading2"/>
+      </w:pPr>
+      <w:bookmarkStart w:id="27" w:name="_Toc431847902"/>
+      <w:r>
+        <w:t>Items</w:t>
+      </w:r>
+      <w:bookmarkEnd w:id="27"/>
+    </w:p>
+    <w:p>
+      <w:r>
+        <w:tab/>
+        <w:t xml:space="preserve">The items found in the planet is called Dimension Stones </w:t>
+      </w:r>
+      <w:r>
+        <w:rPr>
+          <w:noProof/>
+        </w:rPr>
+        <w:drawing>
+          <wp:inline distT="0" distB="0" distL="0" distR="0" wp14:anchorId="44180E67" wp14:editId="539CEAF0">
+            <wp:extent cx="266700" cy="314325"/>
+            <wp:effectExtent l="0" t="0" r="0" b="9525"/>
+            <wp:docPr id="25" name="Picture 25"/>
+            <wp:cNvGraphicFramePr>
+              <a:graphicFrameLocks xmlns:a="http://schemas.openxmlformats.org/drawingml/2006/main" noChangeAspect="1"/>
+            </wp:cNvGraphicFramePr>
+            <a:graphic xmlns:a="http://schemas.openxmlformats.org/drawingml/2006/main">
+              <a:graphicData uri="http://schemas.openxmlformats.org/drawingml/2006/picture">
+                <pic:pic xmlns:pic="http://schemas.openxmlformats.org/drawingml/2006/picture">
+                  <pic:nvPicPr>
+                    <pic:cNvPr id="0" name=""/>
+                    <pic:cNvPicPr/>
+                  </pic:nvPicPr>
+                  <pic:blipFill>
+                    <a:blip r:embed="rId34"/>
+                    <a:stretch>
+                      <a:fillRect/>
+                    </a:stretch>
+                  </pic:blipFill>
+                  <pic:spPr>
+                    <a:xfrm>
+                      <a:off x="0" y="0"/>
+                      <a:ext cx="266700" cy="314325"/>
+                    </a:xfrm>
+                    <a:prstGeom prst="rect">
+                      <a:avLst/>
+                    </a:prstGeom>
+                  </pic:spPr>
+                </pic:pic>
+              </a:graphicData>
+            </a:graphic>
+          </wp:inline>
+        </w:drawing>
+      </w:r>
+      <w:r>
+        <w:t xml:space="preserve"> (Source </w:t>
+      </w:r>
+      <w:proofErr w:type="spellStart"/>
+      <w:r>
+        <w:t>Maplestory</w:t>
+      </w:r>
+      <w:proofErr w:type="spellEnd"/>
+      <w:r>
+        <w:t xml:space="preserve">) and it is what </w:t>
+      </w:r>
+      <w:proofErr w:type="spellStart"/>
+      <w:r>
+        <w:t>Jub</w:t>
+      </w:r>
+      <w:proofErr w:type="spellEnd"/>
+      <w:r>
+        <w:t xml:space="preserve"> wants to collect so he can fuel his ship and return to his home planet. Dimension Stones contain a lot of energy in its pure form but the ones found on the planet has already decay. As a result, </w:t>
+      </w:r>
+      <w:proofErr w:type="spellStart"/>
+      <w:r>
+        <w:t>Jub</w:t>
+      </w:r>
+      <w:proofErr w:type="spellEnd"/>
+      <w:r>
+        <w:t xml:space="preserve"> needs to collect a lot more in order for it to fuel his ship.</w:t>
+      </w:r>
+    </w:p>
+    <w:p>
+      <w:pPr>
+        <w:pStyle w:val="Heading2"/>
+      </w:pPr>
+      <w:bookmarkStart w:id="28" w:name="_Toc431847903"/>
+      <w:r>
+        <w:t>Script</w:t>
+      </w:r>
+      <w:bookmarkEnd w:id="28"/>
+    </w:p>
+    <w:p>
+      <w:r>
+        <w:tab/>
+      </w:r>
+      <w:bookmarkStart w:id="29" w:name="_Toc431847904"/>
+      <w:proofErr w:type="spellStart"/>
+      <w:r>
+        <w:rPr>
+          <w:rStyle w:val="Heading3Char"/>
+        </w:rPr>
+        <w:t>PlayerController</w:t>
+      </w:r>
+      <w:bookmarkEnd w:id="29"/>
+      <w:proofErr w:type="spellEnd"/>
+      <w:r>
+        <w:t xml:space="preserve"> – contains the boundaries of how far the player can move around and makes it so that </w:t>
+      </w:r>
+      <w:proofErr w:type="spellStart"/>
+      <w:r>
+        <w:t>Jub</w:t>
+      </w:r>
+      <w:proofErr w:type="spellEnd"/>
+      <w:r>
+        <w:t xml:space="preserve"> does not run off the screen. The script has the controls for movement and shooting</w:t>
+      </w:r>
+    </w:p>
+    <w:p>
+      <w:r>
+        <w:tab/>
+      </w:r>
+      <w:bookmarkStart w:id="30" w:name="_Toc431847905"/>
+      <w:proofErr w:type="spellStart"/>
+      <w:r>
+        <w:rPr>
+          <w:rStyle w:val="Heading3Char"/>
+        </w:rPr>
+        <w:t>PlayerBullet</w:t>
+      </w:r>
+      <w:bookmarkEnd w:id="30"/>
+      <w:proofErr w:type="spellEnd"/>
+      <w:r>
+        <w:t xml:space="preserve"> – contains the instantiation of the bullet attached to the </w:t>
+      </w:r>
+      <w:proofErr w:type="spellStart"/>
+      <w:r>
+        <w:t>GameController</w:t>
+      </w:r>
+      <w:proofErr w:type="spellEnd"/>
+      <w:r>
+        <w:t xml:space="preserve"> called </w:t>
+      </w:r>
+      <w:proofErr w:type="spellStart"/>
+      <w:r>
+        <w:t>bulletspawn</w:t>
+      </w:r>
+      <w:proofErr w:type="spellEnd"/>
+      <w:r>
+        <w:t xml:space="preserve"> </w:t>
+      </w:r>
+      <w:r>
+        <w:t>which is a child of the Player and a</w:t>
+      </w:r>
+      <w:r>
+        <w:t>llows the player to fire the bullet at enemies.</w:t>
+      </w:r>
+    </w:p>
+    <w:p>
+      <w:r>
+        <w:tab/>
+      </w:r>
+      <w:bookmarkStart w:id="31" w:name="_Toc431847906"/>
+      <w:proofErr w:type="spellStart"/>
+      <w:r>
+        <w:rPr>
+          <w:rStyle w:val="Heading3Char"/>
+        </w:rPr>
+        <w:t>PlayerCollider</w:t>
+      </w:r>
+      <w:bookmarkEnd w:id="31"/>
+      <w:proofErr w:type="spellEnd"/>
+      <w:r>
+        <w:t xml:space="preserve">- contains the GUI interfaces, the </w:t>
+      </w:r>
+      <w:proofErr w:type="spellStart"/>
+      <w:r>
+        <w:t>Gameover</w:t>
+      </w:r>
+      <w:proofErr w:type="spellEnd"/>
+      <w:r>
+        <w:t xml:space="preserve"> Texts, the triggers to add points, minus health and the audio sources. Finally it has an End Game function to end the game when the player loses all his lives. </w:t>
+      </w:r>
+    </w:p>
+    <w:p>
+      <w:r>
+        <w:tab/>
+      </w:r>
+      <w:bookmarkStart w:id="32" w:name="_Toc431847907"/>
+      <w:proofErr w:type="spellStart"/>
+      <w:r>
+        <w:rPr>
+          <w:rStyle w:val="Heading3Char"/>
+        </w:rPr>
+        <w:t>GameController</w:t>
+      </w:r>
+      <w:bookmarkEnd w:id="32"/>
+      <w:proofErr w:type="spellEnd"/>
+      <w:r>
+        <w:t xml:space="preserve"> – contains the instantiation of the enemies</w:t>
+      </w:r>
+    </w:p>
+    <w:p>
+      <w:r>
+        <w:tab/>
+      </w:r>
+      <w:bookmarkStart w:id="33" w:name="_Toc431847908"/>
+      <w:proofErr w:type="spellStart"/>
+      <w:r>
+        <w:rPr>
+          <w:rStyle w:val="Heading3Char"/>
+        </w:rPr>
+        <w:t>GameBackground</w:t>
+      </w:r>
+      <w:bookmarkEnd w:id="33"/>
+      <w:proofErr w:type="spellEnd"/>
+      <w:r>
+        <w:t xml:space="preserve"> – contains the Vector2 that moves the background to make it look like the objects in the game are moving.</w:t>
+      </w:r>
+    </w:p>
+    <w:p>
+      <w:r>
+        <w:tab/>
+      </w:r>
+      <w:bookmarkStart w:id="34" w:name="_Toc431847909"/>
+      <w:proofErr w:type="spellStart"/>
+      <w:r>
+        <w:rPr>
+          <w:rStyle w:val="Heading3Char"/>
+        </w:rPr>
+        <w:t>EnemyGun</w:t>
+      </w:r>
+      <w:bookmarkEnd w:id="34"/>
+      <w:proofErr w:type="spellEnd"/>
+      <w:r>
+        <w:t xml:space="preserve">- contains the script used for when the enemy fires the bullets at the Player by taking the player transform – from the bullet transform. </w:t>
+      </w:r>
+    </w:p>
+    <w:p>
+      <w:r>
+        <w:t xml:space="preserve">Source: Unity 2D Space Shooter Tutorial by </w:t>
+      </w:r>
+      <w:proofErr w:type="spellStart"/>
+      <w:r>
+        <w:t>Pixelelement</w:t>
+      </w:r>
+      <w:proofErr w:type="spellEnd"/>
+      <w:r>
+        <w:t xml:space="preserve"> Games.</w:t>
+      </w:r>
+    </w:p>
+    <w:p>
+      <w:hyperlink r:id="rId35" w:history="1">
+        <w:r>
+          <w:rPr>
+            <w:rStyle w:val="Hyperlink"/>
+          </w:rPr>
+          <w:t>https://www.youtube.com/watch?v=iTHEXMF0hpc&amp;index=6&amp;list=PLRN2Qvxmju0Mf1GB1hXsT-x1GQJQ0pwE0</w:t>
+        </w:r>
+      </w:hyperlink>
+    </w:p>
+    <w:p>
+      <w:r>
+        <w:tab/>
+      </w:r>
+      <w:bookmarkStart w:id="35" w:name="_Toc431847910"/>
+      <w:proofErr w:type="spellStart"/>
+      <w:r>
+        <w:rPr>
+          <w:rStyle w:val="Heading3Char"/>
+        </w:rPr>
+        <w:t>EnemyController</w:t>
+      </w:r>
+      <w:bookmarkEnd w:id="35"/>
+      <w:proofErr w:type="spellEnd"/>
+      <w:r>
+        <w:t>- contains the movement Vector2 to allow them to move towards the player and a boundary was added in order to destroy the enemies</w:t>
+      </w:r>
+    </w:p>
+    <w:p>
+      <w:r>
+        <w:tab/>
+      </w:r>
+      <w:bookmarkStart w:id="36" w:name="_Toc431847911"/>
+      <w:proofErr w:type="spellStart"/>
+      <w:r>
+        <w:rPr>
+          <w:rStyle w:val="Heading3Char"/>
+        </w:rPr>
+        <w:t>EnemyBullet</w:t>
+      </w:r>
+      <w:bookmarkEnd w:id="36"/>
+      <w:proofErr w:type="spellEnd"/>
+      <w:r>
+        <w:t xml:space="preserve"> – contains the </w:t>
+      </w:r>
+      <w:proofErr w:type="gramStart"/>
+      <w:r>
+        <w:t>Awake</w:t>
+      </w:r>
+      <w:proofErr w:type="gramEnd"/>
+      <w:r>
+        <w:t xml:space="preserve"> function to initialize the variables before the game is open so the enemies will shot when the player spawns. The bullet transform is found then give it some physics and then the bullet is destroyed when it leaves the camera view.</w:t>
+      </w:r>
+    </w:p>
+    <w:p>
+      <w:r>
+        <w:t xml:space="preserve">Source: Unity 2D Space Shooter Tutorial by </w:t>
+      </w:r>
+      <w:proofErr w:type="spellStart"/>
+      <w:r>
+        <w:t>Pixelelment</w:t>
+      </w:r>
+      <w:proofErr w:type="spellEnd"/>
+      <w:r>
+        <w:t xml:space="preserve"> Games </w:t>
+      </w:r>
+    </w:p>
+    <w:p>
+      <w:r>
+        <w:lastRenderedPageBreak/>
+        <w:tab/>
+      </w:r>
+    </w:p>
+    <w:p>
+      <w:r>
+        <w:tab/>
+      </w:r>
+      <w:bookmarkStart w:id="37" w:name="_Toc431847912"/>
+      <w:proofErr w:type="spellStart"/>
+      <w:r>
+        <w:rPr>
+          <w:rStyle w:val="Heading3Char"/>
+        </w:rPr>
+        <w:t>PickUpSpawn</w:t>
+      </w:r>
+      <w:bookmarkEnd w:id="37"/>
+      <w:proofErr w:type="spellEnd"/>
+      <w:r>
+        <w:t xml:space="preserve">- contains the code for the Dimension stone to spawn and trigged when the players touch it to get points. </w:t>
+      </w:r>
+    </w:p>
+    <w:p>
+      <w:r>
+        <w:t xml:space="preserve">Source: 2D Space Shooter by Unity </w:t>
+      </w:r>
+    </w:p>
+    <w:p>
+      <w:pPr>
+        <w:pStyle w:val="Heading2"/>
+      </w:pPr>
+      <w:bookmarkStart w:id="38" w:name="_Toc431847913"/>
+      <w:r>
+        <w:t>Scoring</w:t>
+      </w:r>
+      <w:bookmarkEnd w:id="38"/>
+    </w:p>
+    <w:p>
+      <w:r>
+        <w:tab/>
+        <w:t>Pub killing an enemy gives 10 points</w:t>
+      </w:r>
+    </w:p>
+    <w:p>
+      <w:r>
+        <w:tab/>
+        <w:t xml:space="preserve">Pub collecting the </w:t>
+      </w:r>
+      <w:proofErr w:type="spellStart"/>
+      <w:r>
+        <w:t>Dstones</w:t>
+      </w:r>
+      <w:proofErr w:type="spellEnd"/>
+      <w:r>
+        <w:t xml:space="preserve"> gives 300 points</w:t>
+      </w:r>
+    </w:p>
+    <w:p>
+      <w:pPr>
+        <w:pStyle w:val="Heading2"/>
+      </w:pPr>
+      <w:bookmarkStart w:id="39" w:name="_Toc431847914"/>
+      <w:r>
+        <w:t xml:space="preserve">Sound </w:t>
+      </w:r>
+      <w:r>
+        <w:t>Index</w:t>
+      </w:r>
+      <w:bookmarkEnd w:id="39"/>
+    </w:p>
+    <w:p>
+      <w:r>
+        <w:t xml:space="preserve">Source: </w:t>
+      </w:r>
+      <w:proofErr w:type="spellStart"/>
+      <w:r>
+        <w:t>OpenGameArt</w:t>
+      </w:r>
+      <w:proofErr w:type="spellEnd"/>
+    </w:p>
+    <w:p>
+      <w:r>
+        <w:tab/>
+        <w:t>Background Music: A Journey Awaits by Lemon42</w:t>
+      </w:r>
+    </w:p>
+    <w:p>
+      <w:pPr>
+        <w:ind w:firstLine="720"/>
+      </w:pPr>
+      <w:hyperlink r:id="rId36" w:history="1">
+        <w:r>
+          <w:rPr>
+            <w:rStyle w:val="Hyperlink"/>
+          </w:rPr>
+          <w:t>http://opengameart.org/content/a-journey-awaits</w:t>
+        </w:r>
+      </w:hyperlink>
+    </w:p>
+    <w:p>
+      <w:pPr>
+        <w:ind w:firstLine="720"/>
+      </w:pPr>
+      <w:r>
+        <w:t xml:space="preserve">Enemy Death Sound: </w:t>
+      </w:r>
+      <w:proofErr w:type="spellStart"/>
+      <w:r>
+        <w:t>BSlimeDeath</w:t>
+      </w:r>
+      <w:proofErr w:type="spellEnd"/>
+      <w:r>
+        <w:t xml:space="preserve"> by </w:t>
+      </w:r>
+      <w:proofErr w:type="spellStart"/>
+      <w:r>
+        <w:t>qubodup</w:t>
+      </w:r>
+      <w:proofErr w:type="spellEnd"/>
+    </w:p>
+    <w:p>
+      <w:pPr>
+        <w:ind w:firstLine="720"/>
+      </w:pPr>
+      <w:hyperlink r:id="rId37" w:history="1">
+        <w:r>
+          <w:rPr>
+            <w:rStyle w:val="Hyperlink"/>
+          </w:rPr>
+          <w:t>http://opengameart.org/content/fly-swatter-squish-sound</w:t>
+        </w:r>
+      </w:hyperlink>
+    </w:p>
+    <w:p>
+      <w:pPr>
+        <w:ind w:firstLine="720"/>
+      </w:pPr>
+      <w:r>
+        <w:t xml:space="preserve">Bullet Noise: Star Laser by </w:t>
+      </w:r>
+      <w:proofErr w:type="spellStart"/>
+      <w:r>
+        <w:t>dklon</w:t>
+      </w:r>
+      <w:proofErr w:type="spellEnd"/>
+    </w:p>
+    <w:p>
+      <w:pPr>
+        <w:ind w:firstLine="720"/>
+      </w:pPr>
+      <w:r>
+        <w:t>http://opengameart.org/content/laser-fire</w:t>
+      </w:r>
+    </w:p>
+    <w:p>
+      <w:pPr>
+        <w:pStyle w:val="Heading2"/>
+      </w:pPr>
+      <w:bookmarkStart w:id="40" w:name="_Toc431847915"/>
+      <w:r>
+        <w:t xml:space="preserve">Story </w:t>
+      </w:r>
+      <w:r>
+        <w:t>Index</w:t>
+      </w:r>
+      <w:bookmarkEnd w:id="40"/>
+    </w:p>
+    <w:p>
+      <w:pPr>
+        <w:pStyle w:val="ListParagraph"/>
+      </w:pPr>
+      <w:proofErr w:type="spellStart"/>
+      <w:r>
+        <w:t>Jub</w:t>
+      </w:r>
+      <w:proofErr w:type="spellEnd"/>
+      <w:r>
+        <w:t xml:space="preserve"> is the main character and u</w:t>
+      </w:r>
+      <w:r>
+        <w:t xml:space="preserve">pon a long journey, he landed nearby on an unknown planet, he finds that it contains adequate amounts of Dimension Stones needed to help him fuel and return to his home planet. However, along the way to the source of the stones he bumps into a horde of hostile blob like creature. </w:t>
+      </w:r>
+      <w:proofErr w:type="spellStart"/>
+      <w:r>
+        <w:t>Jub</w:t>
+      </w:r>
+      <w:proofErr w:type="spellEnd"/>
+      <w:r>
+        <w:t xml:space="preserve"> has no choice but to fight back, collect and survive.</w:t>
+      </w:r>
+    </w:p>
+    <w:p>
+      <w:pPr>
+        <w:pStyle w:val="Heading2"/>
+      </w:pPr>
+      <w:bookmarkStart w:id="41" w:name="_Toc431847916"/>
+      <w:r>
+        <w:t xml:space="preserve">Art </w:t>
+      </w:r>
+      <w:r>
+        <w:t>/ Multimedia Index</w:t>
+      </w:r>
+      <w:bookmarkEnd w:id="41"/>
+    </w:p>
+    <w:p>
+      <w:r>
+        <w:t xml:space="preserve">Source: </w:t>
+      </w:r>
+      <w:proofErr w:type="spellStart"/>
+      <w:r>
+        <w:t>OpenGameArt</w:t>
+      </w:r>
+      <w:proofErr w:type="spellEnd"/>
+    </w:p>
+    <w:p>
+      <w:r>
+        <w:tab/>
+        <w:t xml:space="preserve">Player Image: </w:t>
+      </w:r>
+      <w:proofErr w:type="spellStart"/>
+      <w:r>
+        <w:t>Xeno</w:t>
+      </w:r>
+      <w:proofErr w:type="spellEnd"/>
+      <w:r>
+        <w:t xml:space="preserve"> Diversity by </w:t>
+      </w:r>
+      <w:proofErr w:type="spellStart"/>
+      <w:r>
+        <w:t>Arsonide</w:t>
+      </w:r>
+      <w:proofErr w:type="spellEnd"/>
+    </w:p>
+    <w:p>
+      <w:pPr>
+        <w:ind w:firstLine="720"/>
+      </w:pPr>
+      <w:hyperlink r:id="rId38" w:history="1">
+        <w:r>
+          <w:rPr>
+            <w:rStyle w:val="Hyperlink"/>
+          </w:rPr>
+          <w:t>http://opengameart.org/content/platformer-art-xeno-diversity</w:t>
+        </w:r>
+      </w:hyperlink>
+    </w:p>
+    <w:p>
+      <w:pPr>
+        <w:ind w:firstLine="720"/>
+      </w:pPr>
+      <w:r>
+        <w:t xml:space="preserve">Enemy Image: Land Monster Sprites by </w:t>
+      </w:r>
+      <w:proofErr w:type="spellStart"/>
+      <w:r>
+        <w:t>bevouliin</w:t>
+      </w:r>
+      <w:proofErr w:type="spellEnd"/>
+    </w:p>
+    <w:p>
+      <w:r>
+        <w:tab/>
+      </w:r>
+      <w:hyperlink r:id="rId39" w:history="1">
+        <w:r>
+          <w:rPr>
+            <w:rStyle w:val="Hyperlink"/>
+          </w:rPr>
+          <w:t>http://opengameart.org/content/limbo-land-monster-sprites</w:t>
+        </w:r>
+      </w:hyperlink>
+    </w:p>
+    <w:p>
+      <w:pPr>
+        <w:rPr>
+          <w:b/>
+          <w:sz w:val="24"/>
+          <w:szCs w:val="24"/>
+        </w:rPr>
+      </w:pPr>
+    </w:p>
+    <w:p>
+      <w:pPr>
+        <w:pStyle w:val="Heading2"/>
+      </w:pPr>
+      <w:bookmarkStart w:id="42" w:name="_Toc431847917"/>
+      <w:r>
+        <w:lastRenderedPageBreak/>
+        <w:t>Design Notes</w:t>
+      </w:r>
+      <w:bookmarkEnd w:id="42"/>
+    </w:p>
+    <w:p>
+      <w:r>
+        <w:tab/>
+        <w:t xml:space="preserve">The game was designed to have a more cartoon space feel to the game. The characters and even enemies are not the typical space alien theme. </w:t>
+      </w:r>
+      <w:proofErr w:type="spellStart"/>
+      <w:r>
+        <w:t>Cistronix</w:t>
+      </w:r>
+      <w:proofErr w:type="spellEnd"/>
+      <w:r>
+        <w:t xml:space="preserve"> Games wanted to make a game for all ages and we believe that with this cute, fast pace 2D shooter will be what everyone wants to play. </w:t>
+      </w:r>
+    </w:p>
+    <w:p>
+      <w:pPr>
+        <w:pStyle w:val="Heading2"/>
+      </w:pPr>
+      <w:bookmarkStart w:id="43" w:name="_Toc431847918"/>
+      <w:r>
+        <w:t>Future Features</w:t>
+      </w:r>
+      <w:bookmarkEnd w:id="43"/>
+    </w:p>
+    <w:p>
+      <w:pPr>
+        <w:rPr>
+          <w:lang w:val="en-CA"/>
+        </w:rPr>
+      </w:pPr>
+      <w:r>
+        <w:rPr>
+          <w:lang w:val="en-CA"/>
+        </w:rPr>
+        <w:tab/>
+      </w:r>
+      <w:proofErr w:type="gramStart"/>
+      <w:r>
+        <w:rPr>
+          <w:lang w:val="en-CA"/>
+        </w:rPr>
+        <w:t>Will try to implement Menus and Upgrades such as more powerful shots.</w:t>
+      </w:r>
+      <w:proofErr w:type="gramEnd"/>
+    </w:p>
+    <w:p>
+      <w:pPr>
+        <w:rPr>
+          <w:lang w:val="en-CA"/>
+        </w:rPr>
+      </w:pPr>
+      <w:r>
+        <w:rPr>
+          <w:lang w:val="en-CA"/>
+        </w:rPr>
+        <w:tab/>
+        <w:t xml:space="preserve">New enemy units and Boss added and puzzles for the player to solve. </w:t>
+      </w:r>
+    </w:p>
+    <w:p>
+      <w:pPr>
+        <w:rPr>
+          <w:lang w:val="en-CA"/>
+        </w:rPr>
+      </w:pPr>
+    </w:p>
     <w:sectPr>
-      <w:headerReference w:type="default" r:id="rId10"/>
-      <w:footerReference w:type="default" r:id="rId11"/>
+      <w:headerReference w:type="default" r:id="rId40"/>
+      <w:footerReference w:type="default" r:id="rId41"/>
       <w:pgSz w:w="12240" w:h="15840"/>
       <w:pgMar w:top="1440" w:right="1440" w:bottom="1440" w:left="1440" w:header="720" w:footer="720" w:gutter="0"/>
       <w:pgNumType w:start="0"/>
@@ -1018,7 +7026,7 @@
           <w:rPr>
             <w:noProof/>
           </w:rPr>
-          <w:t>1</w:t>
+          <w:t>14</w:t>
         </w:r>
         <w:r>
           <w:rPr>
@@ -1084,6 +7092,100 @@
     </w:r>
   </w:p>
 </w:hdr>
+</file>
+
+<file path=word/numbering.xml><?xml version="1.0" encoding="utf-8"?>
+<w:numbering xmlns:wpc="http://schemas.microsoft.com/office/word/2010/wordprocessingCanvas" xmlns:mc="http://schemas.openxmlformats.org/markup-compatibility/2006" xmlns:o="urn:schemas-microsoft-com:office:office" xmlns:r="http://schemas.openxmlformats.org/officeDocument/2006/relationships" xmlns:m="http://schemas.openxmlformats.org/officeDocument/2006/math" xmlns:v="urn:schemas-microsoft-com:vml" xmlns:wp14="http://schemas.microsoft.com/office/word/2010/wordprocessingDrawing" xmlns:wp="http://schemas.openxmlformats.org/drawingml/2006/wordprocessingDrawing" xmlns:w10="urn:schemas-microsoft-com:office:word" xmlns:w="http://schemas.openxmlformats.org/wordprocessingml/2006/main" xmlns:w14="http://schemas.microsoft.com/office/word/2010/wordml" xmlns:wpg="http://schemas.microsoft.com/office/word/2010/wordprocessingGroup" xmlns:wpi="http://schemas.microsoft.com/office/word/2010/wordprocessingInk" xmlns:wne="http://schemas.microsoft.com/office/word/2006/wordml" xmlns:wps="http://schemas.microsoft.com/office/word/2010/wordprocessingShape" mc:Ignorable="w14 wp14">
+  <w:abstractNum w:abstractNumId="0">
+    <w:nsid w:val="0833490E"/>
+    <w:multiLevelType w:val="hybridMultilevel"/>
+    <w:tmpl w:val="D3B8DE16"/>
+    <w:lvl w:ilvl="0" w:tplc="04090013">
+      <w:start w:val="1"/>
+      <w:numFmt w:val="upperRoman"/>
+      <w:lvlText w:val="%1."/>
+      <w:lvlJc w:val="right"/>
+      <w:pPr>
+        <w:ind w:left="720" w:hanging="360"/>
+      </w:pPr>
+    </w:lvl>
+    <w:lvl w:ilvl="1" w:tplc="04090019">
+      <w:start w:val="1"/>
+      <w:numFmt w:val="lowerLetter"/>
+      <w:lvlText w:val="%2."/>
+      <w:lvlJc w:val="left"/>
+      <w:pPr>
+        <w:ind w:left="1440" w:hanging="360"/>
+      </w:pPr>
+    </w:lvl>
+    <w:lvl w:ilvl="2" w:tplc="0409001B" w:tentative="1">
+      <w:start w:val="1"/>
+      <w:numFmt w:val="lowerRoman"/>
+      <w:lvlText w:val="%3."/>
+      <w:lvlJc w:val="right"/>
+      <w:pPr>
+        <w:ind w:left="2160" w:hanging="180"/>
+      </w:pPr>
+    </w:lvl>
+    <w:lvl w:ilvl="3" w:tplc="0409000F" w:tentative="1">
+      <w:start w:val="1"/>
+      <w:numFmt w:val="decimal"/>
+      <w:lvlText w:val="%4."/>
+      <w:lvlJc w:val="left"/>
+      <w:pPr>
+        <w:ind w:left="2880" w:hanging="360"/>
+      </w:pPr>
+    </w:lvl>
+    <w:lvl w:ilvl="4" w:tplc="04090019" w:tentative="1">
+      <w:start w:val="1"/>
+      <w:numFmt w:val="lowerLetter"/>
+      <w:lvlText w:val="%5."/>
+      <w:lvlJc w:val="left"/>
+      <w:pPr>
+        <w:ind w:left="3600" w:hanging="360"/>
+      </w:pPr>
+    </w:lvl>
+    <w:lvl w:ilvl="5" w:tplc="0409001B" w:tentative="1">
+      <w:start w:val="1"/>
+      <w:numFmt w:val="lowerRoman"/>
+      <w:lvlText w:val="%6."/>
+      <w:lvlJc w:val="right"/>
+      <w:pPr>
+        <w:ind w:left="4320" w:hanging="180"/>
+      </w:pPr>
+    </w:lvl>
+    <w:lvl w:ilvl="6" w:tplc="0409000F" w:tentative="1">
+      <w:start w:val="1"/>
+      <w:numFmt w:val="decimal"/>
+      <w:lvlText w:val="%7."/>
+      <w:lvlJc w:val="left"/>
+      <w:pPr>
+        <w:ind w:left="5040" w:hanging="360"/>
+      </w:pPr>
+    </w:lvl>
+    <w:lvl w:ilvl="7" w:tplc="04090019" w:tentative="1">
+      <w:start w:val="1"/>
+      <w:numFmt w:val="lowerLetter"/>
+      <w:lvlText w:val="%8."/>
+      <w:lvlJc w:val="left"/>
+      <w:pPr>
+        <w:ind w:left="5760" w:hanging="360"/>
+      </w:pPr>
+    </w:lvl>
+    <w:lvl w:ilvl="8" w:tplc="0409001B" w:tentative="1">
+      <w:start w:val="1"/>
+      <w:numFmt w:val="lowerRoman"/>
+      <w:lvlText w:val="%9."/>
+      <w:lvlJc w:val="right"/>
+      <w:pPr>
+        <w:ind w:left="6480" w:hanging="180"/>
+      </w:pPr>
+    </w:lvl>
+  </w:abstractNum>
+  <w:num w:numId="1">
+    <w:abstractNumId w:val="0"/>
+  </w:num>
+</w:numbering>
 </file>
 
 <file path=word/styles.xml><?xml version="1.0" encoding="utf-8"?>
@@ -1269,6 +7371,52 @@
       <w:szCs w:val="28"/>
     </w:rPr>
   </w:style>
+  <w:style w:type="paragraph" w:styleId="Heading2">
+    <w:name w:val="heading 2"/>
+    <w:basedOn w:val="Normal"/>
+    <w:next w:val="Normal"/>
+    <w:link w:val="Heading2Char"/>
+    <w:uiPriority w:val="9"/>
+    <w:unhideWhenUsed/>
+    <w:qFormat/>
+    <w:rsid w:val="00330AAC"/>
+    <w:pPr>
+      <w:keepNext/>
+      <w:keepLines/>
+      <w:spacing w:before="200" w:after="0"/>
+      <w:outlineLvl w:val="1"/>
+    </w:pPr>
+    <w:rPr>
+      <w:rFonts w:asciiTheme="majorHAnsi" w:eastAsiaTheme="majorEastAsia" w:hAnsiTheme="majorHAnsi" w:cstheme="majorBidi"/>
+      <w:b/>
+      <w:bCs/>
+      <w:color w:val="94C600" w:themeColor="accent1"/>
+      <w:sz w:val="26"/>
+      <w:szCs w:val="26"/>
+    </w:rPr>
+  </w:style>
+  <w:style w:type="paragraph" w:styleId="Heading3">
+    <w:name w:val="heading 3"/>
+    <w:basedOn w:val="Normal"/>
+    <w:next w:val="Normal"/>
+    <w:link w:val="Heading3Char"/>
+    <w:uiPriority w:val="9"/>
+    <w:unhideWhenUsed/>
+    <w:qFormat/>
+    <w:rsid w:val="006866BC"/>
+    <w:pPr>
+      <w:keepNext/>
+      <w:keepLines/>
+      <w:spacing w:before="200" w:after="0"/>
+      <w:outlineLvl w:val="2"/>
+    </w:pPr>
+    <w:rPr>
+      <w:rFonts w:asciiTheme="majorHAnsi" w:eastAsiaTheme="majorEastAsia" w:hAnsiTheme="majorHAnsi" w:cstheme="majorBidi"/>
+      <w:b/>
+      <w:bCs/>
+      <w:color w:val="94C600" w:themeColor="accent1"/>
+    </w:rPr>
+  </w:style>
   <w:style w:type="character" w:default="1" w:styleId="DefaultParagraphFont">
     <w:name w:val="Default Paragraph Font"/>
     <w:uiPriority w:val="1"/>
@@ -1468,7 +7616,6 @@
     <w:next w:val="Normal"/>
     <w:autoRedefine/>
     <w:uiPriority w:val="39"/>
-    <w:semiHidden/>
     <w:unhideWhenUsed/>
     <w:qFormat/>
     <w:rsid w:val="005E478D"/>
@@ -1486,7 +7633,6 @@
     <w:next w:val="Normal"/>
     <w:autoRedefine/>
     <w:uiPriority w:val="39"/>
-    <w:semiHidden/>
     <w:unhideWhenUsed/>
     <w:qFormat/>
     <w:rsid w:val="005E478D"/>
@@ -1503,7 +7649,6 @@
     <w:next w:val="Normal"/>
     <w:autoRedefine/>
     <w:uiPriority w:val="39"/>
-    <w:semiHidden/>
     <w:unhideWhenUsed/>
     <w:qFormat/>
     <w:rsid w:val="005E478D"/>
@@ -1558,6 +7703,59 @@
     <w:link w:val="Footer"/>
     <w:uiPriority w:val="99"/>
     <w:rsid w:val="005E478D"/>
+  </w:style>
+  <w:style w:type="character" w:styleId="Hyperlink">
+    <w:name w:val="Hyperlink"/>
+    <w:basedOn w:val="DefaultParagraphFont"/>
+    <w:uiPriority w:val="99"/>
+    <w:unhideWhenUsed/>
+    <w:rsid w:val="002D69B5"/>
+    <w:rPr>
+      <w:color w:val="E68200" w:themeColor="hyperlink"/>
+      <w:u w:val="single"/>
+    </w:rPr>
+  </w:style>
+  <w:style w:type="character" w:customStyle="1" w:styleId="Heading2Char">
+    <w:name w:val="Heading 2 Char"/>
+    <w:basedOn w:val="DefaultParagraphFont"/>
+    <w:link w:val="Heading2"/>
+    <w:uiPriority w:val="9"/>
+    <w:rsid w:val="00330AAC"/>
+    <w:rPr>
+      <w:rFonts w:asciiTheme="majorHAnsi" w:eastAsiaTheme="majorEastAsia" w:hAnsiTheme="majorHAnsi" w:cstheme="majorBidi"/>
+      <w:b/>
+      <w:bCs/>
+      <w:color w:val="94C600" w:themeColor="accent1"/>
+      <w:sz w:val="26"/>
+      <w:szCs w:val="26"/>
+    </w:rPr>
+  </w:style>
+  <w:style w:type="character" w:customStyle="1" w:styleId="Heading3Char">
+    <w:name w:val="Heading 3 Char"/>
+    <w:basedOn w:val="DefaultParagraphFont"/>
+    <w:link w:val="Heading3"/>
+    <w:uiPriority w:val="9"/>
+    <w:rsid w:val="006866BC"/>
+    <w:rPr>
+      <w:rFonts w:asciiTheme="majorHAnsi" w:eastAsiaTheme="majorEastAsia" w:hAnsiTheme="majorHAnsi" w:cstheme="majorBidi"/>
+      <w:b/>
+      <w:bCs/>
+      <w:color w:val="94C600" w:themeColor="accent1"/>
+    </w:rPr>
+  </w:style>
+  <w:style w:type="paragraph" w:styleId="ListParagraph">
+    <w:name w:val="List Paragraph"/>
+    <w:basedOn w:val="Normal"/>
+    <w:uiPriority w:val="34"/>
+    <w:qFormat/>
+    <w:rsid w:val="00AE1286"/>
+    <w:pPr>
+      <w:ind w:left="720"/>
+      <w:contextualSpacing/>
+    </w:pPr>
+    <w:rPr>
+      <w:lang w:val="en-CA" w:eastAsia="zh-TW"/>
+    </w:rPr>
   </w:style>
 </w:styles>
 </file>
@@ -1745,6 +7943,52 @@
       <w:szCs w:val="28"/>
     </w:rPr>
   </w:style>
+  <w:style w:type="paragraph" w:styleId="Heading2">
+    <w:name w:val="heading 2"/>
+    <w:basedOn w:val="Normal"/>
+    <w:next w:val="Normal"/>
+    <w:link w:val="Heading2Char"/>
+    <w:uiPriority w:val="9"/>
+    <w:unhideWhenUsed/>
+    <w:qFormat/>
+    <w:rsid w:val="00330AAC"/>
+    <w:pPr>
+      <w:keepNext/>
+      <w:keepLines/>
+      <w:spacing w:before="200" w:after="0"/>
+      <w:outlineLvl w:val="1"/>
+    </w:pPr>
+    <w:rPr>
+      <w:rFonts w:asciiTheme="majorHAnsi" w:eastAsiaTheme="majorEastAsia" w:hAnsiTheme="majorHAnsi" w:cstheme="majorBidi"/>
+      <w:b/>
+      <w:bCs/>
+      <w:color w:val="94C600" w:themeColor="accent1"/>
+      <w:sz w:val="26"/>
+      <w:szCs w:val="26"/>
+    </w:rPr>
+  </w:style>
+  <w:style w:type="paragraph" w:styleId="Heading3">
+    <w:name w:val="heading 3"/>
+    <w:basedOn w:val="Normal"/>
+    <w:next w:val="Normal"/>
+    <w:link w:val="Heading3Char"/>
+    <w:uiPriority w:val="9"/>
+    <w:unhideWhenUsed/>
+    <w:qFormat/>
+    <w:rsid w:val="006866BC"/>
+    <w:pPr>
+      <w:keepNext/>
+      <w:keepLines/>
+      <w:spacing w:before="200" w:after="0"/>
+      <w:outlineLvl w:val="2"/>
+    </w:pPr>
+    <w:rPr>
+      <w:rFonts w:asciiTheme="majorHAnsi" w:eastAsiaTheme="majorEastAsia" w:hAnsiTheme="majorHAnsi" w:cstheme="majorBidi"/>
+      <w:b/>
+      <w:bCs/>
+      <w:color w:val="94C600" w:themeColor="accent1"/>
+    </w:rPr>
+  </w:style>
   <w:style w:type="character" w:default="1" w:styleId="DefaultParagraphFont">
     <w:name w:val="Default Paragraph Font"/>
     <w:uiPriority w:val="1"/>
@@ -1944,7 +8188,6 @@
     <w:next w:val="Normal"/>
     <w:autoRedefine/>
     <w:uiPriority w:val="39"/>
-    <w:semiHidden/>
     <w:unhideWhenUsed/>
     <w:qFormat/>
     <w:rsid w:val="005E478D"/>
@@ -1962,7 +8205,6 @@
     <w:next w:val="Normal"/>
     <w:autoRedefine/>
     <w:uiPriority w:val="39"/>
-    <w:semiHidden/>
     <w:unhideWhenUsed/>
     <w:qFormat/>
     <w:rsid w:val="005E478D"/>
@@ -1979,7 +8221,6 @@
     <w:next w:val="Normal"/>
     <w:autoRedefine/>
     <w:uiPriority w:val="39"/>
-    <w:semiHidden/>
     <w:unhideWhenUsed/>
     <w:qFormat/>
     <w:rsid w:val="005E478D"/>
@@ -2034,6 +8275,59 @@
     <w:link w:val="Footer"/>
     <w:uiPriority w:val="99"/>
     <w:rsid w:val="005E478D"/>
+  </w:style>
+  <w:style w:type="character" w:styleId="Hyperlink">
+    <w:name w:val="Hyperlink"/>
+    <w:basedOn w:val="DefaultParagraphFont"/>
+    <w:uiPriority w:val="99"/>
+    <w:unhideWhenUsed/>
+    <w:rsid w:val="002D69B5"/>
+    <w:rPr>
+      <w:color w:val="E68200" w:themeColor="hyperlink"/>
+      <w:u w:val="single"/>
+    </w:rPr>
+  </w:style>
+  <w:style w:type="character" w:customStyle="1" w:styleId="Heading2Char">
+    <w:name w:val="Heading 2 Char"/>
+    <w:basedOn w:val="DefaultParagraphFont"/>
+    <w:link w:val="Heading2"/>
+    <w:uiPriority w:val="9"/>
+    <w:rsid w:val="00330AAC"/>
+    <w:rPr>
+      <w:rFonts w:asciiTheme="majorHAnsi" w:eastAsiaTheme="majorEastAsia" w:hAnsiTheme="majorHAnsi" w:cstheme="majorBidi"/>
+      <w:b/>
+      <w:bCs/>
+      <w:color w:val="94C600" w:themeColor="accent1"/>
+      <w:sz w:val="26"/>
+      <w:szCs w:val="26"/>
+    </w:rPr>
+  </w:style>
+  <w:style w:type="character" w:customStyle="1" w:styleId="Heading3Char">
+    <w:name w:val="Heading 3 Char"/>
+    <w:basedOn w:val="DefaultParagraphFont"/>
+    <w:link w:val="Heading3"/>
+    <w:uiPriority w:val="9"/>
+    <w:rsid w:val="006866BC"/>
+    <w:rPr>
+      <w:rFonts w:asciiTheme="majorHAnsi" w:eastAsiaTheme="majorEastAsia" w:hAnsiTheme="majorHAnsi" w:cstheme="majorBidi"/>
+      <w:b/>
+      <w:bCs/>
+      <w:color w:val="94C600" w:themeColor="accent1"/>
+    </w:rPr>
+  </w:style>
+  <w:style w:type="paragraph" w:styleId="ListParagraph">
+    <w:name w:val="List Paragraph"/>
+    <w:basedOn w:val="Normal"/>
+    <w:uiPriority w:val="34"/>
+    <w:qFormat/>
+    <w:rsid w:val="00AE1286"/>
+    <w:pPr>
+      <w:ind w:left="720"/>
+      <w:contextualSpacing/>
+    </w:pPr>
+    <w:rPr>
+      <w:lang w:val="en-CA" w:eastAsia="zh-TW"/>
+    </w:rPr>
   </w:style>
 </w:styles>
 </file>
@@ -2129,84 +8423,6 @@
         </w:p>
       </w:docPartBody>
     </w:docPart>
-    <w:docPart>
-      <w:docPartPr>
-        <w:name w:val="0625A2CFF04F49758A678E4718465CCB"/>
-        <w:category>
-          <w:name w:val="General"/>
-          <w:gallery w:val="placeholder"/>
-        </w:category>
-        <w:types>
-          <w:type w:val="bbPlcHdr"/>
-        </w:types>
-        <w:behaviors>
-          <w:behavior w:val="content"/>
-        </w:behaviors>
-        <w:guid w:val="{5C552A92-F7B0-4A47-8137-0DDD89320409}"/>
-      </w:docPartPr>
-      <w:docPartBody>
-        <w:p>
-          <w:pPr>
-            <w:pStyle w:val="0625A2CFF04F49758A678E4718465CCB"/>
-          </w:pPr>
-          <w:r>
-            <w:t>Type chapter title (level 1)</w:t>
-          </w:r>
-        </w:p>
-      </w:docPartBody>
-    </w:docPart>
-    <w:docPart>
-      <w:docPartPr>
-        <w:name w:val="BD80067CC0F944658E1DA64E67119284"/>
-        <w:category>
-          <w:name w:val="General"/>
-          <w:gallery w:val="placeholder"/>
-        </w:category>
-        <w:types>
-          <w:type w:val="bbPlcHdr"/>
-        </w:types>
-        <w:behaviors>
-          <w:behavior w:val="content"/>
-        </w:behaviors>
-        <w:guid w:val="{B1A4C37E-C447-433D-AAAB-4F1FE0158A6B}"/>
-      </w:docPartPr>
-      <w:docPartBody>
-        <w:p>
-          <w:pPr>
-            <w:pStyle w:val="BD80067CC0F944658E1DA64E67119284"/>
-          </w:pPr>
-          <w:r>
-            <w:t>Type chapter title (level 2)</w:t>
-          </w:r>
-        </w:p>
-      </w:docPartBody>
-    </w:docPart>
-    <w:docPart>
-      <w:docPartPr>
-        <w:name w:val="52EF08D3375A466FA1929B4D2571172B"/>
-        <w:category>
-          <w:name w:val="General"/>
-          <w:gallery w:val="placeholder"/>
-        </w:category>
-        <w:types>
-          <w:type w:val="bbPlcHdr"/>
-        </w:types>
-        <w:behaviors>
-          <w:behavior w:val="content"/>
-        </w:behaviors>
-        <w:guid w:val="{06F92715-830B-4744-BDC4-072C323ED0F3}"/>
-      </w:docPartPr>
-      <w:docPartBody>
-        <w:p>
-          <w:pPr>
-            <w:pStyle w:val="52EF08D3375A466FA1929B4D2571172B"/>
-          </w:pPr>
-          <w:r>
-            <w:t>Type chapter title (level 3)</w:t>
-          </w:r>
-        </w:p>
-      </w:docPartBody>
-    </w:docPart>
   </w:docParts>
 </w:glossaryDocument>
 </file>
@@ -2282,7 +8498,6 @@
   <w:rsids>
     <w:rsidRoot w:val="001623AB"/>
     <w:rsid w:val="001623AB"/>
-    <w:rsid w:val="002860B1"/>
     <w:rsid w:val="00D81DF0"/>
     <w:rsid w:val="00DA2376"/>
   </w:rsids>
@@ -2673,6 +8888,18 @@
     <w:name w:val="52EF08D3375A466FA1929B4D2571172B"/>
     <w:rsid w:val="00D81DF0"/>
   </w:style>
+  <w:style w:type="paragraph" w:customStyle="1" w:styleId="60CB6FCB285549718C5708173E730316">
+    <w:name w:val="60CB6FCB285549718C5708173E730316"/>
+    <w:rsid w:val="00D81DF0"/>
+  </w:style>
+  <w:style w:type="paragraph" w:customStyle="1" w:styleId="E47DDFBFFF764114A9CE9C2FC81D9374">
+    <w:name w:val="E47DDFBFFF764114A9CE9C2FC81D9374"/>
+    <w:rsid w:val="00D81DF0"/>
+  </w:style>
+  <w:style w:type="paragraph" w:customStyle="1" w:styleId="3586E7E28F60405186F927A9CA902A3B">
+    <w:name w:val="3586E7E28F60405186F927A9CA902A3B"/>
+    <w:rsid w:val="00D81DF0"/>
+  </w:style>
 </w:styles>
 </file>
 
@@ -3041,6 +9268,18 @@
   </w:style>
   <w:style w:type="paragraph" w:customStyle="1" w:styleId="52EF08D3375A466FA1929B4D2571172B">
     <w:name w:val="52EF08D3375A466FA1929B4D2571172B"/>
+    <w:rsid w:val="00D81DF0"/>
+  </w:style>
+  <w:style w:type="paragraph" w:customStyle="1" w:styleId="60CB6FCB285549718C5708173E730316">
+    <w:name w:val="60CB6FCB285549718C5708173E730316"/>
+    <w:rsid w:val="00D81DF0"/>
+  </w:style>
+  <w:style w:type="paragraph" w:customStyle="1" w:styleId="E47DDFBFFF764114A9CE9C2FC81D9374">
+    <w:name w:val="E47DDFBFFF764114A9CE9C2FC81D9374"/>
+    <w:rsid w:val="00D81DF0"/>
+  </w:style>
+  <w:style w:type="paragraph" w:customStyle="1" w:styleId="3586E7E28F60405186F927A9CA902A3B">
+    <w:name w:val="3586E7E28F60405186F927A9CA902A3B"/>
     <w:rsid w:val="00D81DF0"/>
   </w:style>
 </w:styles>
@@ -3363,7 +9602,7 @@
 </file>
 
 <file path=customXml/itemProps2.xml><?xml version="1.0" encoding="utf-8"?>
-<ds:datastoreItem xmlns:ds="http://schemas.openxmlformats.org/officeDocument/2006/customXml" ds:itemID="{9856ACFC-EF6D-4613-8BA2-22F94F233A64}">
+<ds:datastoreItem xmlns:ds="http://schemas.openxmlformats.org/officeDocument/2006/customXml" ds:itemID="{30E6C4A2-379B-4465-9FC4-E811D4E20036}">
   <ds:schemaRefs>
     <ds:schemaRef ds:uri="http://schemas.openxmlformats.org/officeDocument/2006/bibliography"/>
   </ds:schemaRefs>
